--- a/PRACTICAL/ASSIGNMENT/Assignment-2.docx
+++ b/PRACTICAL/ASSIGNMENT/Assignment-2.docx
@@ -119,15 +119,16 @@
         </w:rPr>
         <w:t>1</w:t>
       </w:r>
-      <w:r>
+    </w:p>
+    <w:p>
+      <w:pPr>
         <w:rPr>
           <w:rFonts w:ascii="Times New Roman" w:hAnsi="Times New Roman" w:cs="Times New Roman"/>
           <w:sz w:val="22"/>
           <w:szCs w:val="22"/>
           <w:lang w:val="en-US"/>
         </w:rPr>
-        <w:br/>
-      </w:r>
+      </w:pPr>
     </w:p>
     <w:p>
       <w:pPr>
@@ -141,6 +142,81 @@
     </w:p>
     <w:p>
       <w:pPr>
+        <w:spacing w:line="276" w:lineRule="auto"/>
+        <w:rPr>
+          <w:rFonts w:ascii="Times New Roman" w:hAnsi="Times New Roman" w:cs="Times New Roman"/>
+          <w:sz w:val="22"/>
+          <w:szCs w:val="22"/>
+        </w:rPr>
+      </w:pPr>
+      <w:r>
+        <w:rPr>
+          <w:rFonts w:ascii="Times New Roman" w:hAnsi="Times New Roman" w:cs="Times New Roman"/>
+          <w:b/>
+          <w:bCs/>
+          <w:sz w:val="22"/>
+          <w:szCs w:val="22"/>
+        </w:rPr>
+        <w:t>Title of Assignment</w:t>
+      </w:r>
+      <w:r>
+        <w:rPr>
+          <w:rFonts w:ascii="Times New Roman" w:hAnsi="Times New Roman" w:cs="Times New Roman"/>
+          <w:sz w:val="22"/>
+          <w:szCs w:val="22"/>
+        </w:rPr>
+        <w:t>: Design suitable Data structures and implement Pass-II of a two-pass assembler for pseudo-machine.</w:t>
+      </w:r>
+    </w:p>
+    <w:p>
+      <w:pPr>
+        <w:spacing w:line="276" w:lineRule="auto"/>
+        <w:rPr>
+          <w:rFonts w:ascii="Times New Roman" w:hAnsi="Times New Roman" w:cs="Times New Roman"/>
+          <w:sz w:val="22"/>
+          <w:szCs w:val="22"/>
+        </w:rPr>
+      </w:pPr>
+      <w:r>
+        <w:rPr>
+          <w:rFonts w:ascii="Times New Roman" w:hAnsi="Times New Roman" w:cs="Times New Roman"/>
+          <w:sz w:val="22"/>
+          <w:szCs w:val="22"/>
+        </w:rPr>
+        <w:t xml:space="preserve"> </w:t>
+      </w:r>
+    </w:p>
+    <w:p>
+      <w:pPr>
+        <w:spacing w:line="276" w:lineRule="auto"/>
+        <w:rPr>
+          <w:rFonts w:ascii="Times New Roman" w:hAnsi="Times New Roman" w:cs="Times New Roman"/>
+          <w:sz w:val="22"/>
+          <w:szCs w:val="22"/>
+        </w:rPr>
+      </w:pPr>
+      <w:r>
+        <w:rPr>
+          <w:rFonts w:ascii="Times New Roman" w:hAnsi="Times New Roman" w:cs="Times New Roman"/>
+          <w:b/>
+          <w:bCs/>
+          <w:sz w:val="22"/>
+          <w:szCs w:val="22"/>
+        </w:rPr>
+        <w:t>Problem Statement</w:t>
+      </w:r>
+      <w:r>
+        <w:rPr>
+          <w:rFonts w:ascii="Times New Roman" w:hAnsi="Times New Roman" w:cs="Times New Roman"/>
+          <w:sz w:val="22"/>
+          <w:szCs w:val="22"/>
+        </w:rPr>
+        <w:t xml:space="preserve">: Implement pass-II of TWO Pass assembler with hypothetical Instruction set using Java language. Instruction set should include all types of assembly language statements such as Imperative, Declarative and Assembler Directive. While designing stress should be given on </w:t>
+      </w:r>
+    </w:p>
+    <w:p>
+      <w:pPr>
+        <w:spacing w:line="276" w:lineRule="auto"/>
         <w:rPr>
           <w:rFonts w:ascii="Times New Roman" w:hAnsi="Times New Roman" w:cs="Times New Roman"/>
           <w:sz w:val="22"/>
@@ -153,29 +229,5911 @@
           <w:rFonts w:ascii="Times New Roman" w:hAnsi="Times New Roman" w:cs="Times New Roman"/>
           <w:sz w:val="22"/>
           <w:szCs w:val="22"/>
+        </w:rPr>
+        <w:t>a) How efficiently Mnemonic opcode table could be implemented so as to enable faster retrieval on op code. b) Implementation of symbol table, pool tables for faster retrieval.</w:t>
+      </w:r>
+    </w:p>
+    <w:p>
+      <w:pPr>
+        <w:rPr>
+          <w:rFonts w:ascii="Times New Roman" w:hAnsi="Times New Roman" w:cs="Times New Roman"/>
+          <w:sz w:val="22"/>
+          <w:szCs w:val="22"/>
           <w:lang w:val="en-US"/>
         </w:rPr>
+      </w:pPr>
+    </w:p>
+    <w:p>
+      <w:pPr>
+        <w:rPr>
+          <w:rFonts w:ascii="Times New Roman" w:hAnsi="Times New Roman" w:cs="Times New Roman"/>
+          <w:sz w:val="22"/>
+          <w:szCs w:val="22"/>
+          <w:lang w:val="en-US"/>
+        </w:rPr>
+      </w:pPr>
+    </w:p>
+    <w:p>
+      <w:pPr>
+        <w:rPr>
+          <w:rFonts w:ascii="Times New Roman" w:hAnsi="Times New Roman" w:cs="Times New Roman"/>
+          <w:b/>
+          <w:bCs/>
+          <w:sz w:val="22"/>
+          <w:szCs w:val="22"/>
+          <w:lang w:val="en-US"/>
+        </w:rPr>
+      </w:pPr>
+      <w:r>
+        <w:rPr>
+          <w:rFonts w:ascii="Times New Roman" w:hAnsi="Times New Roman" w:cs="Times New Roman"/>
+          <w:b/>
+          <w:bCs/>
+          <w:sz w:val="22"/>
+          <w:szCs w:val="22"/>
+          <w:lang w:val="en-US"/>
+        </w:rPr>
+        <w:t>CODE:</w:t>
+      </w:r>
+    </w:p>
+    <w:p>
+      <w:pPr>
+        <w:rPr>
+          <w:rFonts w:ascii="Times New Roman" w:hAnsi="Times New Roman" w:cs="Times New Roman"/>
+          <w:sz w:val="22"/>
+          <w:szCs w:val="22"/>
+          <w:lang w:val="en-US"/>
+        </w:rPr>
+      </w:pPr>
+    </w:p>
+    <w:p>
+      <w:pPr>
+        <w:rPr>
+          <w:rFonts w:ascii="Times New Roman" w:hAnsi="Times New Roman" w:cs="Times New Roman"/>
+          <w:sz w:val="22"/>
+          <w:szCs w:val="22"/>
+          <w:lang w:val="en-US"/>
+        </w:rPr>
+      </w:pPr>
+    </w:p>
+    <w:p>
+      <w:pPr>
+        <w:rPr>
+          <w:rFonts w:ascii="Times New Roman" w:hAnsi="Times New Roman" w:cs="Times New Roman"/>
+          <w:sz w:val="22"/>
+          <w:szCs w:val="22"/>
+        </w:rPr>
+      </w:pPr>
+      <w:r>
+        <w:rPr>
+          <w:rFonts w:ascii="Times New Roman" w:hAnsi="Times New Roman" w:cs="Times New Roman"/>
+          <w:sz w:val="22"/>
+          <w:szCs w:val="22"/>
+        </w:rPr>
+        <w:t xml:space="preserve">import </w:t>
+      </w:r>
+      <w:proofErr w:type="gramStart"/>
+      <w:r>
+        <w:rPr>
+          <w:rFonts w:ascii="Times New Roman" w:hAnsi="Times New Roman" w:cs="Times New Roman"/>
+          <w:sz w:val="22"/>
+          <w:szCs w:val="22"/>
+        </w:rPr>
+        <w:t>java.io.*</w:t>
+      </w:r>
+      <w:proofErr w:type="gramEnd"/>
+      <w:r>
+        <w:rPr>
+          <w:rFonts w:ascii="Times New Roman" w:hAnsi="Times New Roman" w:cs="Times New Roman"/>
+          <w:sz w:val="22"/>
+          <w:szCs w:val="22"/>
+        </w:rPr>
+        <w:t>;</w:t>
+      </w:r>
+    </w:p>
+    <w:p>
+      <w:pPr>
+        <w:rPr>
+          <w:rFonts w:ascii="Times New Roman" w:hAnsi="Times New Roman" w:cs="Times New Roman"/>
+          <w:sz w:val="22"/>
+          <w:szCs w:val="22"/>
+        </w:rPr>
+      </w:pPr>
+      <w:r>
+        <w:rPr>
+          <w:rFonts w:ascii="Times New Roman" w:hAnsi="Times New Roman" w:cs="Times New Roman"/>
+          <w:sz w:val="22"/>
+          <w:szCs w:val="22"/>
+        </w:rPr>
+        <w:t xml:space="preserve">import </w:t>
+      </w:r>
+      <w:proofErr w:type="spellStart"/>
+      <w:proofErr w:type="gramStart"/>
+      <w:r>
+        <w:rPr>
+          <w:rFonts w:ascii="Times New Roman" w:hAnsi="Times New Roman" w:cs="Times New Roman"/>
+          <w:sz w:val="22"/>
+          <w:szCs w:val="22"/>
+        </w:rPr>
+        <w:t>java.util</w:t>
+      </w:r>
+      <w:proofErr w:type="gramEnd"/>
+      <w:r>
+        <w:rPr>
+          <w:rFonts w:ascii="Times New Roman" w:hAnsi="Times New Roman" w:cs="Times New Roman"/>
+          <w:sz w:val="22"/>
+          <w:szCs w:val="22"/>
+        </w:rPr>
+        <w:t>.Scanner</w:t>
+      </w:r>
+      <w:proofErr w:type="spellEnd"/>
+      <w:r>
+        <w:rPr>
+          <w:rFonts w:ascii="Times New Roman" w:hAnsi="Times New Roman" w:cs="Times New Roman"/>
+          <w:sz w:val="22"/>
+          <w:szCs w:val="22"/>
+        </w:rPr>
+        <w:t>;</w:t>
+      </w:r>
+    </w:p>
+    <w:p>
+      <w:pPr>
+        <w:rPr>
+          <w:rFonts w:ascii="Times New Roman" w:hAnsi="Times New Roman" w:cs="Times New Roman"/>
+          <w:sz w:val="22"/>
+          <w:szCs w:val="22"/>
+        </w:rPr>
+      </w:pPr>
+    </w:p>
+    <w:p>
+      <w:pPr>
+        <w:rPr>
+          <w:rFonts w:ascii="Times New Roman" w:hAnsi="Times New Roman" w:cs="Times New Roman"/>
+          <w:sz w:val="22"/>
+          <w:szCs w:val="22"/>
+        </w:rPr>
+      </w:pPr>
+      <w:r>
+        <w:rPr>
+          <w:rFonts w:ascii="Times New Roman" w:hAnsi="Times New Roman" w:cs="Times New Roman"/>
+          <w:sz w:val="22"/>
+          <w:szCs w:val="22"/>
+        </w:rPr>
+        <w:t>public class Pass2 {</w:t>
+      </w:r>
+    </w:p>
+    <w:p>
+      <w:pPr>
+        <w:rPr>
+          <w:rFonts w:ascii="Times New Roman" w:hAnsi="Times New Roman" w:cs="Times New Roman"/>
+          <w:sz w:val="22"/>
+          <w:szCs w:val="22"/>
+        </w:rPr>
+      </w:pPr>
+      <w:r>
+        <w:rPr>
+          <w:rFonts w:ascii="Times New Roman" w:hAnsi="Times New Roman" w:cs="Times New Roman"/>
+          <w:sz w:val="22"/>
+          <w:szCs w:val="22"/>
+        </w:rPr>
+        <w:t xml:space="preserve">    static </w:t>
+      </w:r>
+      <w:proofErr w:type="spellStart"/>
+      <w:proofErr w:type="gramStart"/>
+      <w:r>
+        <w:rPr>
+          <w:rFonts w:ascii="Times New Roman" w:hAnsi="Times New Roman" w:cs="Times New Roman"/>
+          <w:sz w:val="22"/>
+          <w:szCs w:val="22"/>
+        </w:rPr>
+        <w:t>Obj</w:t>
+      </w:r>
+      <w:proofErr w:type="spellEnd"/>
+      <w:r>
+        <w:rPr>
+          <w:rFonts w:ascii="Times New Roman" w:hAnsi="Times New Roman" w:cs="Times New Roman"/>
+          <w:sz w:val="22"/>
+          <w:szCs w:val="22"/>
+        </w:rPr>
+        <w:t>[</w:t>
+      </w:r>
+      <w:proofErr w:type="gramEnd"/>
+      <w:r>
+        <w:rPr>
+          <w:rFonts w:ascii="Times New Roman" w:hAnsi="Times New Roman" w:cs="Times New Roman"/>
+          <w:sz w:val="22"/>
+          <w:szCs w:val="22"/>
+        </w:rPr>
+        <w:t xml:space="preserve">] </w:t>
+      </w:r>
+      <w:proofErr w:type="spellStart"/>
+      <w:r>
+        <w:rPr>
+          <w:rFonts w:ascii="Times New Roman" w:hAnsi="Times New Roman" w:cs="Times New Roman"/>
+          <w:sz w:val="22"/>
+          <w:szCs w:val="22"/>
+        </w:rPr>
+        <w:t>symb_table</w:t>
+      </w:r>
+      <w:proofErr w:type="spellEnd"/>
+      <w:r>
+        <w:rPr>
+          <w:rFonts w:ascii="Times New Roman" w:hAnsi="Times New Roman" w:cs="Times New Roman"/>
+          <w:sz w:val="22"/>
+          <w:szCs w:val="22"/>
+        </w:rPr>
+        <w:t xml:space="preserve"> = new </w:t>
+      </w:r>
+      <w:proofErr w:type="spellStart"/>
+      <w:proofErr w:type="gramStart"/>
+      <w:r>
+        <w:rPr>
+          <w:rFonts w:ascii="Times New Roman" w:hAnsi="Times New Roman" w:cs="Times New Roman"/>
+          <w:sz w:val="22"/>
+          <w:szCs w:val="22"/>
+        </w:rPr>
+        <w:t>Obj</w:t>
+      </w:r>
+      <w:proofErr w:type="spellEnd"/>
+      <w:r>
+        <w:rPr>
+          <w:rFonts w:ascii="Times New Roman" w:hAnsi="Times New Roman" w:cs="Times New Roman"/>
+          <w:sz w:val="22"/>
+          <w:szCs w:val="22"/>
+        </w:rPr>
+        <w:t>[</w:t>
+      </w:r>
+      <w:proofErr w:type="gramEnd"/>
+      <w:r>
+        <w:rPr>
+          <w:rFonts w:ascii="Times New Roman" w:hAnsi="Times New Roman" w:cs="Times New Roman"/>
+          <w:sz w:val="22"/>
+          <w:szCs w:val="22"/>
+        </w:rPr>
+        <w:t>10];</w:t>
+      </w:r>
+    </w:p>
+    <w:p>
+      <w:pPr>
+        <w:rPr>
+          <w:rFonts w:ascii="Times New Roman" w:hAnsi="Times New Roman" w:cs="Times New Roman"/>
+          <w:sz w:val="22"/>
+          <w:szCs w:val="22"/>
+        </w:rPr>
+      </w:pPr>
+      <w:r>
+        <w:rPr>
+          <w:rFonts w:ascii="Times New Roman" w:hAnsi="Times New Roman" w:cs="Times New Roman"/>
+          <w:sz w:val="22"/>
+          <w:szCs w:val="22"/>
+        </w:rPr>
+        <w:t xml:space="preserve">    static </w:t>
+      </w:r>
+      <w:proofErr w:type="spellStart"/>
+      <w:proofErr w:type="gramStart"/>
+      <w:r>
+        <w:rPr>
+          <w:rFonts w:ascii="Times New Roman" w:hAnsi="Times New Roman" w:cs="Times New Roman"/>
+          <w:sz w:val="22"/>
+          <w:szCs w:val="22"/>
+        </w:rPr>
+        <w:t>Obj</w:t>
+      </w:r>
+      <w:proofErr w:type="spellEnd"/>
+      <w:r>
+        <w:rPr>
+          <w:rFonts w:ascii="Times New Roman" w:hAnsi="Times New Roman" w:cs="Times New Roman"/>
+          <w:sz w:val="22"/>
+          <w:szCs w:val="22"/>
+        </w:rPr>
+        <w:t>[</w:t>
+      </w:r>
+      <w:proofErr w:type="gramEnd"/>
+      <w:r>
+        <w:rPr>
+          <w:rFonts w:ascii="Times New Roman" w:hAnsi="Times New Roman" w:cs="Times New Roman"/>
+          <w:sz w:val="22"/>
+          <w:szCs w:val="22"/>
+        </w:rPr>
+        <w:t xml:space="preserve">] </w:t>
+      </w:r>
+      <w:proofErr w:type="spellStart"/>
+      <w:r>
+        <w:rPr>
+          <w:rFonts w:ascii="Times New Roman" w:hAnsi="Times New Roman" w:cs="Times New Roman"/>
+          <w:sz w:val="22"/>
+          <w:szCs w:val="22"/>
+        </w:rPr>
+        <w:t>literal_table</w:t>
+      </w:r>
+      <w:proofErr w:type="spellEnd"/>
+      <w:r>
+        <w:rPr>
+          <w:rFonts w:ascii="Times New Roman" w:hAnsi="Times New Roman" w:cs="Times New Roman"/>
+          <w:sz w:val="22"/>
+          <w:szCs w:val="22"/>
+        </w:rPr>
+        <w:t xml:space="preserve"> = new </w:t>
+      </w:r>
+      <w:proofErr w:type="spellStart"/>
+      <w:proofErr w:type="gramStart"/>
+      <w:r>
+        <w:rPr>
+          <w:rFonts w:ascii="Times New Roman" w:hAnsi="Times New Roman" w:cs="Times New Roman"/>
+          <w:sz w:val="22"/>
+          <w:szCs w:val="22"/>
+        </w:rPr>
+        <w:t>Obj</w:t>
+      </w:r>
+      <w:proofErr w:type="spellEnd"/>
+      <w:r>
+        <w:rPr>
+          <w:rFonts w:ascii="Times New Roman" w:hAnsi="Times New Roman" w:cs="Times New Roman"/>
+          <w:sz w:val="22"/>
+          <w:szCs w:val="22"/>
+        </w:rPr>
+        <w:t>[</w:t>
+      </w:r>
+      <w:proofErr w:type="gramEnd"/>
+      <w:r>
+        <w:rPr>
+          <w:rFonts w:ascii="Times New Roman" w:hAnsi="Times New Roman" w:cs="Times New Roman"/>
+          <w:sz w:val="22"/>
+          <w:szCs w:val="22"/>
+        </w:rPr>
+        <w:t>10];</w:t>
+      </w:r>
+    </w:p>
+    <w:p>
+      <w:pPr>
+        <w:rPr>
+          <w:rFonts w:ascii="Times New Roman" w:hAnsi="Times New Roman" w:cs="Times New Roman"/>
+          <w:sz w:val="22"/>
+          <w:szCs w:val="22"/>
+        </w:rPr>
+      </w:pPr>
+      <w:r>
+        <w:rPr>
+          <w:rFonts w:ascii="Times New Roman" w:hAnsi="Times New Roman" w:cs="Times New Roman"/>
+          <w:sz w:val="22"/>
+          <w:szCs w:val="22"/>
+        </w:rPr>
+        <w:t xml:space="preserve">    static int </w:t>
+      </w:r>
+      <w:proofErr w:type="spellStart"/>
+      <w:r>
+        <w:rPr>
+          <w:rFonts w:ascii="Times New Roman" w:hAnsi="Times New Roman" w:cs="Times New Roman"/>
+          <w:sz w:val="22"/>
+          <w:szCs w:val="22"/>
+        </w:rPr>
+        <w:t>symb_found</w:t>
+      </w:r>
+      <w:proofErr w:type="spellEnd"/>
+      <w:r>
+        <w:rPr>
+          <w:rFonts w:ascii="Times New Roman" w:hAnsi="Times New Roman" w:cs="Times New Roman"/>
+          <w:sz w:val="22"/>
+          <w:szCs w:val="22"/>
+        </w:rPr>
+        <w:t xml:space="preserve"> = 0;</w:t>
+      </w:r>
+    </w:p>
+    <w:p>
+      <w:pPr>
+        <w:rPr>
+          <w:rFonts w:ascii="Times New Roman" w:hAnsi="Times New Roman" w:cs="Times New Roman"/>
+          <w:sz w:val="22"/>
+          <w:szCs w:val="22"/>
+        </w:rPr>
+      </w:pPr>
+    </w:p>
+    <w:p>
+      <w:pPr>
+        <w:rPr>
+          <w:rFonts w:ascii="Times New Roman" w:hAnsi="Times New Roman" w:cs="Times New Roman"/>
+          <w:sz w:val="22"/>
+          <w:szCs w:val="22"/>
+        </w:rPr>
+      </w:pPr>
+      <w:r>
+        <w:rPr>
+          <w:rFonts w:ascii="Times New Roman" w:hAnsi="Times New Roman" w:cs="Times New Roman"/>
+          <w:sz w:val="22"/>
+          <w:szCs w:val="22"/>
+        </w:rPr>
+        <w:t xml:space="preserve">    public static void </w:t>
+      </w:r>
+      <w:proofErr w:type="gramStart"/>
+      <w:r>
+        <w:rPr>
+          <w:rFonts w:ascii="Times New Roman" w:hAnsi="Times New Roman" w:cs="Times New Roman"/>
+          <w:sz w:val="22"/>
+          <w:szCs w:val="22"/>
+        </w:rPr>
+        <w:t>main(String[</w:t>
+      </w:r>
+      <w:proofErr w:type="gramEnd"/>
+      <w:r>
+        <w:rPr>
+          <w:rFonts w:ascii="Times New Roman" w:hAnsi="Times New Roman" w:cs="Times New Roman"/>
+          <w:sz w:val="22"/>
+          <w:szCs w:val="22"/>
+        </w:rPr>
+        <w:t xml:space="preserve">] </w:t>
+      </w:r>
+      <w:proofErr w:type="spellStart"/>
+      <w:r>
+        <w:rPr>
+          <w:rFonts w:ascii="Times New Roman" w:hAnsi="Times New Roman" w:cs="Times New Roman"/>
+          <w:sz w:val="22"/>
+          <w:szCs w:val="22"/>
+        </w:rPr>
+        <w:t>args</w:t>
+      </w:r>
+      <w:proofErr w:type="spellEnd"/>
+      <w:r>
+        <w:rPr>
+          <w:rFonts w:ascii="Times New Roman" w:hAnsi="Times New Roman" w:cs="Times New Roman"/>
+          <w:sz w:val="22"/>
+          <w:szCs w:val="22"/>
+        </w:rPr>
+        <w:t xml:space="preserve">) throws </w:t>
+      </w:r>
+      <w:proofErr w:type="spellStart"/>
+      <w:r>
+        <w:rPr>
+          <w:rFonts w:ascii="Times New Roman" w:hAnsi="Times New Roman" w:cs="Times New Roman"/>
+          <w:sz w:val="22"/>
+          <w:szCs w:val="22"/>
+        </w:rPr>
+        <w:t>IOException</w:t>
+      </w:r>
+      <w:proofErr w:type="spellEnd"/>
+      <w:r>
+        <w:rPr>
+          <w:rFonts w:ascii="Times New Roman" w:hAnsi="Times New Roman" w:cs="Times New Roman"/>
+          <w:sz w:val="22"/>
+          <w:szCs w:val="22"/>
+        </w:rPr>
+        <w:t xml:space="preserve"> {</w:t>
+      </w:r>
+    </w:p>
+    <w:p>
+      <w:pPr>
+        <w:rPr>
+          <w:rFonts w:ascii="Times New Roman" w:hAnsi="Times New Roman" w:cs="Times New Roman"/>
+          <w:sz w:val="22"/>
+          <w:szCs w:val="22"/>
+        </w:rPr>
+      </w:pPr>
+      <w:r>
+        <w:rPr>
+          <w:rFonts w:ascii="Times New Roman" w:hAnsi="Times New Roman" w:cs="Times New Roman"/>
+          <w:sz w:val="22"/>
+          <w:szCs w:val="22"/>
+        </w:rPr>
+        <w:t xml:space="preserve">        Scanner </w:t>
+      </w:r>
+      <w:proofErr w:type="spellStart"/>
+      <w:r>
+        <w:rPr>
+          <w:rFonts w:ascii="Times New Roman" w:hAnsi="Times New Roman" w:cs="Times New Roman"/>
+          <w:sz w:val="22"/>
+          <w:szCs w:val="22"/>
+        </w:rPr>
+        <w:t>sc</w:t>
+      </w:r>
+      <w:proofErr w:type="spellEnd"/>
+      <w:r>
+        <w:rPr>
+          <w:rFonts w:ascii="Times New Roman" w:hAnsi="Times New Roman" w:cs="Times New Roman"/>
+          <w:sz w:val="22"/>
+          <w:szCs w:val="22"/>
+        </w:rPr>
+        <w:t xml:space="preserve"> = new </w:t>
+      </w:r>
+      <w:proofErr w:type="gramStart"/>
+      <w:r>
+        <w:rPr>
+          <w:rFonts w:ascii="Times New Roman" w:hAnsi="Times New Roman" w:cs="Times New Roman"/>
+          <w:sz w:val="22"/>
+          <w:szCs w:val="22"/>
+        </w:rPr>
+        <w:t>Scanner(</w:t>
+      </w:r>
+      <w:proofErr w:type="gramEnd"/>
+      <w:r>
+        <w:rPr>
+          <w:rFonts w:ascii="Times New Roman" w:hAnsi="Times New Roman" w:cs="Times New Roman"/>
+          <w:sz w:val="22"/>
+          <w:szCs w:val="22"/>
+        </w:rPr>
+        <w:t>System.in);</w:t>
+      </w:r>
+    </w:p>
+    <w:p>
+      <w:pPr>
+        <w:rPr>
+          <w:rFonts w:ascii="Times New Roman" w:hAnsi="Times New Roman" w:cs="Times New Roman"/>
+          <w:sz w:val="22"/>
+          <w:szCs w:val="22"/>
+        </w:rPr>
+      </w:pPr>
+      <w:r>
+        <w:rPr>
+          <w:rFonts w:ascii="Times New Roman" w:hAnsi="Times New Roman" w:cs="Times New Roman"/>
+          <w:sz w:val="22"/>
+          <w:szCs w:val="22"/>
+        </w:rPr>
+        <w:t xml:space="preserve">        </w:t>
+      </w:r>
+      <w:proofErr w:type="spellStart"/>
+      <w:r>
+        <w:rPr>
+          <w:rFonts w:ascii="Times New Roman" w:hAnsi="Times New Roman" w:cs="Times New Roman"/>
+          <w:sz w:val="22"/>
+          <w:szCs w:val="22"/>
+        </w:rPr>
+        <w:t>System.out.println</w:t>
+      </w:r>
+      <w:proofErr w:type="spellEnd"/>
+      <w:r>
+        <w:rPr>
+          <w:rFonts w:ascii="Times New Roman" w:hAnsi="Times New Roman" w:cs="Times New Roman"/>
+          <w:sz w:val="22"/>
+          <w:szCs w:val="22"/>
+        </w:rPr>
+        <w:t>("ENTER TOTAL NUMBER OF SYMBOLS: ");</w:t>
+      </w:r>
+    </w:p>
+    <w:p>
+      <w:pPr>
+        <w:rPr>
+          <w:rFonts w:ascii="Times New Roman" w:hAnsi="Times New Roman" w:cs="Times New Roman"/>
+          <w:sz w:val="22"/>
+          <w:szCs w:val="22"/>
+        </w:rPr>
+      </w:pPr>
+      <w:r>
+        <w:rPr>
+          <w:rFonts w:ascii="Times New Roman" w:hAnsi="Times New Roman" w:cs="Times New Roman"/>
+          <w:sz w:val="22"/>
+          <w:szCs w:val="22"/>
+        </w:rPr>
+        <w:t xml:space="preserve">        int </w:t>
+      </w:r>
+      <w:proofErr w:type="spellStart"/>
+      <w:r>
+        <w:rPr>
+          <w:rFonts w:ascii="Times New Roman" w:hAnsi="Times New Roman" w:cs="Times New Roman"/>
+          <w:sz w:val="22"/>
+          <w:szCs w:val="22"/>
+        </w:rPr>
+        <w:t>total_symb</w:t>
+      </w:r>
+      <w:proofErr w:type="spellEnd"/>
+      <w:r>
+        <w:rPr>
+          <w:rFonts w:ascii="Times New Roman" w:hAnsi="Times New Roman" w:cs="Times New Roman"/>
+          <w:sz w:val="22"/>
+          <w:szCs w:val="22"/>
+        </w:rPr>
+        <w:t xml:space="preserve"> = </w:t>
+      </w:r>
+      <w:proofErr w:type="spellStart"/>
+      <w:proofErr w:type="gramStart"/>
+      <w:r>
+        <w:rPr>
+          <w:rFonts w:ascii="Times New Roman" w:hAnsi="Times New Roman" w:cs="Times New Roman"/>
+          <w:sz w:val="22"/>
+          <w:szCs w:val="22"/>
+        </w:rPr>
+        <w:t>sc.nextInt</w:t>
+      </w:r>
+      <w:proofErr w:type="spellEnd"/>
+      <w:proofErr w:type="gramEnd"/>
+      <w:r>
+        <w:rPr>
+          <w:rFonts w:ascii="Times New Roman" w:hAnsi="Times New Roman" w:cs="Times New Roman"/>
+          <w:sz w:val="22"/>
+          <w:szCs w:val="22"/>
+        </w:rPr>
+        <w:t>();</w:t>
+      </w:r>
+    </w:p>
+    <w:p>
+      <w:pPr>
+        <w:rPr>
+          <w:rFonts w:ascii="Times New Roman" w:hAnsi="Times New Roman" w:cs="Times New Roman"/>
+          <w:sz w:val="22"/>
+          <w:szCs w:val="22"/>
+        </w:rPr>
+      </w:pPr>
+      <w:r>
+        <w:rPr>
+          <w:rFonts w:ascii="Times New Roman" w:hAnsi="Times New Roman" w:cs="Times New Roman"/>
+          <w:sz w:val="22"/>
+          <w:szCs w:val="22"/>
+        </w:rPr>
+        <w:t xml:space="preserve">        for (int </w:t>
+      </w:r>
+      <w:proofErr w:type="spellStart"/>
+      <w:r>
+        <w:rPr>
+          <w:rFonts w:ascii="Times New Roman" w:hAnsi="Times New Roman" w:cs="Times New Roman"/>
+          <w:sz w:val="22"/>
+          <w:szCs w:val="22"/>
+        </w:rPr>
+        <w:t>i</w:t>
+      </w:r>
+      <w:proofErr w:type="spellEnd"/>
+      <w:r>
+        <w:rPr>
+          <w:rFonts w:ascii="Times New Roman" w:hAnsi="Times New Roman" w:cs="Times New Roman"/>
+          <w:sz w:val="22"/>
+          <w:szCs w:val="22"/>
+        </w:rPr>
+        <w:t xml:space="preserve"> = 0; </w:t>
+      </w:r>
+      <w:proofErr w:type="spellStart"/>
+      <w:r>
+        <w:rPr>
+          <w:rFonts w:ascii="Times New Roman" w:hAnsi="Times New Roman" w:cs="Times New Roman"/>
+          <w:sz w:val="22"/>
+          <w:szCs w:val="22"/>
+        </w:rPr>
+        <w:t>i</w:t>
+      </w:r>
+      <w:proofErr w:type="spellEnd"/>
+      <w:r>
+        <w:rPr>
+          <w:rFonts w:ascii="Times New Roman" w:hAnsi="Times New Roman" w:cs="Times New Roman"/>
+          <w:sz w:val="22"/>
+          <w:szCs w:val="22"/>
+        </w:rPr>
+        <w:t xml:space="preserve"> &lt; </w:t>
+      </w:r>
+      <w:proofErr w:type="spellStart"/>
+      <w:r>
+        <w:rPr>
+          <w:rFonts w:ascii="Times New Roman" w:hAnsi="Times New Roman" w:cs="Times New Roman"/>
+          <w:sz w:val="22"/>
+          <w:szCs w:val="22"/>
+        </w:rPr>
+        <w:t>total_symb</w:t>
+      </w:r>
+      <w:proofErr w:type="spellEnd"/>
+      <w:r>
+        <w:rPr>
+          <w:rFonts w:ascii="Times New Roman" w:hAnsi="Times New Roman" w:cs="Times New Roman"/>
+          <w:sz w:val="22"/>
+          <w:szCs w:val="22"/>
+        </w:rPr>
+        <w:t xml:space="preserve">; </w:t>
+      </w:r>
+      <w:proofErr w:type="spellStart"/>
+      <w:r>
+        <w:rPr>
+          <w:rFonts w:ascii="Times New Roman" w:hAnsi="Times New Roman" w:cs="Times New Roman"/>
+          <w:sz w:val="22"/>
+          <w:szCs w:val="22"/>
+        </w:rPr>
+        <w:t>i</w:t>
+      </w:r>
+      <w:proofErr w:type="spellEnd"/>
+      <w:r>
+        <w:rPr>
+          <w:rFonts w:ascii="Times New Roman" w:hAnsi="Times New Roman" w:cs="Times New Roman"/>
+          <w:sz w:val="22"/>
+          <w:szCs w:val="22"/>
+        </w:rPr>
+        <w:t>++) {</w:t>
+      </w:r>
+    </w:p>
+    <w:p>
+      <w:pPr>
+        <w:rPr>
+          <w:rFonts w:ascii="Times New Roman" w:hAnsi="Times New Roman" w:cs="Times New Roman"/>
+          <w:sz w:val="22"/>
+          <w:szCs w:val="22"/>
+        </w:rPr>
+      </w:pPr>
+      <w:r>
+        <w:rPr>
+          <w:rFonts w:ascii="Times New Roman" w:hAnsi="Times New Roman" w:cs="Times New Roman"/>
+          <w:sz w:val="22"/>
+          <w:szCs w:val="22"/>
+        </w:rPr>
+        <w:t xml:space="preserve">            </w:t>
+      </w:r>
+      <w:proofErr w:type="spellStart"/>
+      <w:r>
+        <w:rPr>
+          <w:rFonts w:ascii="Times New Roman" w:hAnsi="Times New Roman" w:cs="Times New Roman"/>
+          <w:sz w:val="22"/>
+          <w:szCs w:val="22"/>
+        </w:rPr>
+        <w:t>symb_table</w:t>
+      </w:r>
+      <w:proofErr w:type="spellEnd"/>
+      <w:r>
+        <w:rPr>
+          <w:rFonts w:ascii="Times New Roman" w:hAnsi="Times New Roman" w:cs="Times New Roman"/>
+          <w:sz w:val="22"/>
+          <w:szCs w:val="22"/>
+        </w:rPr>
+        <w:t>[</w:t>
+      </w:r>
+      <w:proofErr w:type="spellStart"/>
+      <w:r>
+        <w:rPr>
+          <w:rFonts w:ascii="Times New Roman" w:hAnsi="Times New Roman" w:cs="Times New Roman"/>
+          <w:sz w:val="22"/>
+          <w:szCs w:val="22"/>
+        </w:rPr>
+        <w:t>i</w:t>
+      </w:r>
+      <w:proofErr w:type="spellEnd"/>
+      <w:r>
+        <w:rPr>
+          <w:rFonts w:ascii="Times New Roman" w:hAnsi="Times New Roman" w:cs="Times New Roman"/>
+          <w:sz w:val="22"/>
+          <w:szCs w:val="22"/>
+        </w:rPr>
+        <w:t xml:space="preserve">] = new </w:t>
+      </w:r>
+      <w:proofErr w:type="spellStart"/>
+      <w:proofErr w:type="gramStart"/>
+      <w:r>
+        <w:rPr>
+          <w:rFonts w:ascii="Times New Roman" w:hAnsi="Times New Roman" w:cs="Times New Roman"/>
+          <w:sz w:val="22"/>
+          <w:szCs w:val="22"/>
+        </w:rPr>
+        <w:t>Obj</w:t>
+      </w:r>
+      <w:proofErr w:type="spellEnd"/>
+      <w:r>
+        <w:rPr>
+          <w:rFonts w:ascii="Times New Roman" w:hAnsi="Times New Roman" w:cs="Times New Roman"/>
+          <w:sz w:val="22"/>
+          <w:szCs w:val="22"/>
+        </w:rPr>
+        <w:t>(</w:t>
+      </w:r>
+      <w:proofErr w:type="gramEnd"/>
+      <w:r>
+        <w:rPr>
+          <w:rFonts w:ascii="Times New Roman" w:hAnsi="Times New Roman" w:cs="Times New Roman"/>
+          <w:sz w:val="22"/>
+          <w:szCs w:val="22"/>
+        </w:rPr>
+        <w:t>"", 0);</w:t>
+      </w:r>
+    </w:p>
+    <w:p>
+      <w:pPr>
+        <w:rPr>
+          <w:rFonts w:ascii="Times New Roman" w:hAnsi="Times New Roman" w:cs="Times New Roman"/>
+          <w:sz w:val="22"/>
+          <w:szCs w:val="22"/>
+        </w:rPr>
+      </w:pPr>
+      <w:r>
+        <w:rPr>
+          <w:rFonts w:ascii="Times New Roman" w:hAnsi="Times New Roman" w:cs="Times New Roman"/>
+          <w:sz w:val="22"/>
+          <w:szCs w:val="22"/>
+        </w:rPr>
+        <w:t xml:space="preserve">            </w:t>
+      </w:r>
+      <w:proofErr w:type="spellStart"/>
+      <w:r>
+        <w:rPr>
+          <w:rFonts w:ascii="Times New Roman" w:hAnsi="Times New Roman" w:cs="Times New Roman"/>
+          <w:sz w:val="22"/>
+          <w:szCs w:val="22"/>
+        </w:rPr>
+        <w:t>System.out.println</w:t>
+      </w:r>
+      <w:proofErr w:type="spellEnd"/>
+      <w:r>
+        <w:rPr>
+          <w:rFonts w:ascii="Times New Roman" w:hAnsi="Times New Roman" w:cs="Times New Roman"/>
+          <w:sz w:val="22"/>
+          <w:szCs w:val="22"/>
+        </w:rPr>
+        <w:t>("ENTER SYMBOL NAME: ");</w:t>
+      </w:r>
+    </w:p>
+    <w:p>
+      <w:pPr>
+        <w:rPr>
+          <w:rFonts w:ascii="Times New Roman" w:hAnsi="Times New Roman" w:cs="Times New Roman"/>
+          <w:sz w:val="22"/>
+          <w:szCs w:val="22"/>
+        </w:rPr>
+      </w:pPr>
+      <w:r>
+        <w:rPr>
+          <w:rFonts w:ascii="Times New Roman" w:hAnsi="Times New Roman" w:cs="Times New Roman"/>
+          <w:sz w:val="22"/>
+          <w:szCs w:val="22"/>
+        </w:rPr>
+        <w:t xml:space="preserve">            </w:t>
+      </w:r>
+      <w:proofErr w:type="spellStart"/>
+      <w:r>
+        <w:rPr>
+          <w:rFonts w:ascii="Times New Roman" w:hAnsi="Times New Roman" w:cs="Times New Roman"/>
+          <w:sz w:val="22"/>
+          <w:szCs w:val="22"/>
+        </w:rPr>
+        <w:t>symb_table</w:t>
+      </w:r>
+      <w:proofErr w:type="spellEnd"/>
+      <w:r>
+        <w:rPr>
+          <w:rFonts w:ascii="Times New Roman" w:hAnsi="Times New Roman" w:cs="Times New Roman"/>
+          <w:sz w:val="22"/>
+          <w:szCs w:val="22"/>
+        </w:rPr>
+        <w:t>[</w:t>
+      </w:r>
+      <w:proofErr w:type="spellStart"/>
+      <w:r>
+        <w:rPr>
+          <w:rFonts w:ascii="Times New Roman" w:hAnsi="Times New Roman" w:cs="Times New Roman"/>
+          <w:sz w:val="22"/>
+          <w:szCs w:val="22"/>
+        </w:rPr>
+        <w:t>i</w:t>
+      </w:r>
+      <w:proofErr w:type="spellEnd"/>
+      <w:r>
+        <w:rPr>
+          <w:rFonts w:ascii="Times New Roman" w:hAnsi="Times New Roman" w:cs="Times New Roman"/>
+          <w:sz w:val="22"/>
+          <w:szCs w:val="22"/>
+        </w:rPr>
+        <w:t xml:space="preserve">].name = </w:t>
+      </w:r>
+      <w:proofErr w:type="spellStart"/>
+      <w:proofErr w:type="gramStart"/>
+      <w:r>
+        <w:rPr>
+          <w:rFonts w:ascii="Times New Roman" w:hAnsi="Times New Roman" w:cs="Times New Roman"/>
+          <w:sz w:val="22"/>
+          <w:szCs w:val="22"/>
+        </w:rPr>
+        <w:t>sc.next</w:t>
+      </w:r>
+      <w:proofErr w:type="spellEnd"/>
+      <w:proofErr w:type="gramEnd"/>
+      <w:r>
+        <w:rPr>
+          <w:rFonts w:ascii="Times New Roman" w:hAnsi="Times New Roman" w:cs="Times New Roman"/>
+          <w:sz w:val="22"/>
+          <w:szCs w:val="22"/>
+        </w:rPr>
+        <w:t>();</w:t>
+      </w:r>
+    </w:p>
+    <w:p>
+      <w:pPr>
+        <w:rPr>
+          <w:rFonts w:ascii="Times New Roman" w:hAnsi="Times New Roman" w:cs="Times New Roman"/>
+          <w:sz w:val="22"/>
+          <w:szCs w:val="22"/>
+        </w:rPr>
+      </w:pPr>
+      <w:r>
+        <w:rPr>
+          <w:rFonts w:ascii="Times New Roman" w:hAnsi="Times New Roman" w:cs="Times New Roman"/>
+          <w:sz w:val="22"/>
+          <w:szCs w:val="22"/>
+        </w:rPr>
+        <w:t xml:space="preserve">            </w:t>
+      </w:r>
+      <w:proofErr w:type="spellStart"/>
+      <w:r>
+        <w:rPr>
+          <w:rFonts w:ascii="Times New Roman" w:hAnsi="Times New Roman" w:cs="Times New Roman"/>
+          <w:sz w:val="22"/>
+          <w:szCs w:val="22"/>
+        </w:rPr>
+        <w:t>System.out.println</w:t>
+      </w:r>
+      <w:proofErr w:type="spellEnd"/>
+      <w:r>
+        <w:rPr>
+          <w:rFonts w:ascii="Times New Roman" w:hAnsi="Times New Roman" w:cs="Times New Roman"/>
+          <w:sz w:val="22"/>
+          <w:szCs w:val="22"/>
+        </w:rPr>
+        <w:t>("ENTER SYMBOL ADDRESS: ");</w:t>
+      </w:r>
+    </w:p>
+    <w:p>
+      <w:pPr>
+        <w:rPr>
+          <w:rFonts w:ascii="Times New Roman" w:hAnsi="Times New Roman" w:cs="Times New Roman"/>
+          <w:sz w:val="22"/>
+          <w:szCs w:val="22"/>
+        </w:rPr>
+      </w:pPr>
+      <w:r>
+        <w:rPr>
+          <w:rFonts w:ascii="Times New Roman" w:hAnsi="Times New Roman" w:cs="Times New Roman"/>
+          <w:sz w:val="22"/>
+          <w:szCs w:val="22"/>
+        </w:rPr>
+        <w:t xml:space="preserve">            </w:t>
+      </w:r>
+      <w:proofErr w:type="spellStart"/>
+      <w:r>
+        <w:rPr>
+          <w:rFonts w:ascii="Times New Roman" w:hAnsi="Times New Roman" w:cs="Times New Roman"/>
+          <w:sz w:val="22"/>
+          <w:szCs w:val="22"/>
+        </w:rPr>
+        <w:t>symb_table</w:t>
+      </w:r>
+      <w:proofErr w:type="spellEnd"/>
+      <w:r>
+        <w:rPr>
+          <w:rFonts w:ascii="Times New Roman" w:hAnsi="Times New Roman" w:cs="Times New Roman"/>
+          <w:sz w:val="22"/>
+          <w:szCs w:val="22"/>
+        </w:rPr>
+        <w:t>[</w:t>
+      </w:r>
+      <w:proofErr w:type="spellStart"/>
+      <w:r>
+        <w:rPr>
+          <w:rFonts w:ascii="Times New Roman" w:hAnsi="Times New Roman" w:cs="Times New Roman"/>
+          <w:sz w:val="22"/>
+          <w:szCs w:val="22"/>
+        </w:rPr>
+        <w:t>i</w:t>
+      </w:r>
+      <w:proofErr w:type="spellEnd"/>
+      <w:proofErr w:type="gramStart"/>
+      <w:r>
+        <w:rPr>
+          <w:rFonts w:ascii="Times New Roman" w:hAnsi="Times New Roman" w:cs="Times New Roman"/>
+          <w:sz w:val="22"/>
+          <w:szCs w:val="22"/>
+        </w:rPr>
+        <w:t>].</w:t>
+      </w:r>
+      <w:proofErr w:type="spellStart"/>
+      <w:r>
+        <w:rPr>
+          <w:rFonts w:ascii="Times New Roman" w:hAnsi="Times New Roman" w:cs="Times New Roman"/>
+          <w:sz w:val="22"/>
+          <w:szCs w:val="22"/>
+        </w:rPr>
+        <w:t>addr</w:t>
+      </w:r>
+      <w:proofErr w:type="spellEnd"/>
+      <w:proofErr w:type="gramEnd"/>
+      <w:r>
+        <w:rPr>
+          <w:rFonts w:ascii="Times New Roman" w:hAnsi="Times New Roman" w:cs="Times New Roman"/>
+          <w:sz w:val="22"/>
+          <w:szCs w:val="22"/>
+        </w:rPr>
+        <w:t xml:space="preserve"> = </w:t>
+      </w:r>
+      <w:proofErr w:type="spellStart"/>
+      <w:proofErr w:type="gramStart"/>
+      <w:r>
+        <w:rPr>
+          <w:rFonts w:ascii="Times New Roman" w:hAnsi="Times New Roman" w:cs="Times New Roman"/>
+          <w:sz w:val="22"/>
+          <w:szCs w:val="22"/>
+        </w:rPr>
+        <w:t>sc.nextInt</w:t>
+      </w:r>
+      <w:proofErr w:type="spellEnd"/>
+      <w:proofErr w:type="gramEnd"/>
+      <w:r>
+        <w:rPr>
+          <w:rFonts w:ascii="Times New Roman" w:hAnsi="Times New Roman" w:cs="Times New Roman"/>
+          <w:sz w:val="22"/>
+          <w:szCs w:val="22"/>
+        </w:rPr>
+        <w:t>();</w:t>
+      </w:r>
+    </w:p>
+    <w:p>
+      <w:pPr>
+        <w:rPr>
+          <w:rFonts w:ascii="Times New Roman" w:hAnsi="Times New Roman" w:cs="Times New Roman"/>
+          <w:sz w:val="22"/>
+          <w:szCs w:val="22"/>
+        </w:rPr>
+      </w:pPr>
+      <w:r>
+        <w:rPr>
+          <w:rFonts w:ascii="Times New Roman" w:hAnsi="Times New Roman" w:cs="Times New Roman"/>
+          <w:sz w:val="22"/>
+          <w:szCs w:val="22"/>
+        </w:rPr>
+        <w:t>        }</w:t>
+      </w:r>
+    </w:p>
+    <w:p>
+      <w:pPr>
+        <w:rPr>
+          <w:rFonts w:ascii="Times New Roman" w:hAnsi="Times New Roman" w:cs="Times New Roman"/>
+          <w:sz w:val="22"/>
+          <w:szCs w:val="22"/>
+        </w:rPr>
+      </w:pPr>
+    </w:p>
+    <w:p>
+      <w:pPr>
+        <w:rPr>
+          <w:rFonts w:ascii="Times New Roman" w:hAnsi="Times New Roman" w:cs="Times New Roman"/>
+          <w:sz w:val="22"/>
+          <w:szCs w:val="22"/>
+        </w:rPr>
+      </w:pPr>
+      <w:r>
+        <w:rPr>
+          <w:rFonts w:ascii="Times New Roman" w:hAnsi="Times New Roman" w:cs="Times New Roman"/>
+          <w:sz w:val="22"/>
+          <w:szCs w:val="22"/>
+        </w:rPr>
+        <w:t xml:space="preserve">        </w:t>
+      </w:r>
+      <w:proofErr w:type="spellStart"/>
+      <w:r>
+        <w:rPr>
+          <w:rFonts w:ascii="Times New Roman" w:hAnsi="Times New Roman" w:cs="Times New Roman"/>
+          <w:sz w:val="22"/>
+          <w:szCs w:val="22"/>
+        </w:rPr>
+        <w:t>System.out.println</w:t>
+      </w:r>
+      <w:proofErr w:type="spellEnd"/>
+      <w:r>
+        <w:rPr>
+          <w:rFonts w:ascii="Times New Roman" w:hAnsi="Times New Roman" w:cs="Times New Roman"/>
+          <w:sz w:val="22"/>
+          <w:szCs w:val="22"/>
+        </w:rPr>
+        <w:t>("ENTER TOTAL NUMBER OF LITRALS: ");</w:t>
+      </w:r>
+    </w:p>
+    <w:p>
+      <w:pPr>
+        <w:rPr>
+          <w:rFonts w:ascii="Times New Roman" w:hAnsi="Times New Roman" w:cs="Times New Roman"/>
+          <w:sz w:val="22"/>
+          <w:szCs w:val="22"/>
+        </w:rPr>
+      </w:pPr>
+      <w:r>
+        <w:rPr>
+          <w:rFonts w:ascii="Times New Roman" w:hAnsi="Times New Roman" w:cs="Times New Roman"/>
+          <w:sz w:val="22"/>
+          <w:szCs w:val="22"/>
+        </w:rPr>
+        <w:t xml:space="preserve">        int </w:t>
+      </w:r>
+      <w:proofErr w:type="spellStart"/>
+      <w:r>
+        <w:rPr>
+          <w:rFonts w:ascii="Times New Roman" w:hAnsi="Times New Roman" w:cs="Times New Roman"/>
+          <w:sz w:val="22"/>
+          <w:szCs w:val="22"/>
+        </w:rPr>
+        <w:t>total_ltr</w:t>
+      </w:r>
+      <w:proofErr w:type="spellEnd"/>
+      <w:r>
+        <w:rPr>
+          <w:rFonts w:ascii="Times New Roman" w:hAnsi="Times New Roman" w:cs="Times New Roman"/>
+          <w:sz w:val="22"/>
+          <w:szCs w:val="22"/>
+        </w:rPr>
+        <w:t xml:space="preserve"> = </w:t>
+      </w:r>
+      <w:proofErr w:type="spellStart"/>
+      <w:proofErr w:type="gramStart"/>
+      <w:r>
+        <w:rPr>
+          <w:rFonts w:ascii="Times New Roman" w:hAnsi="Times New Roman" w:cs="Times New Roman"/>
+          <w:sz w:val="22"/>
+          <w:szCs w:val="22"/>
+        </w:rPr>
+        <w:t>sc.nextInt</w:t>
+      </w:r>
+      <w:proofErr w:type="spellEnd"/>
+      <w:proofErr w:type="gramEnd"/>
+      <w:r>
+        <w:rPr>
+          <w:rFonts w:ascii="Times New Roman" w:hAnsi="Times New Roman" w:cs="Times New Roman"/>
+          <w:sz w:val="22"/>
+          <w:szCs w:val="22"/>
+        </w:rPr>
+        <w:t>();</w:t>
+      </w:r>
+    </w:p>
+    <w:p>
+      <w:pPr>
+        <w:rPr>
+          <w:rFonts w:ascii="Times New Roman" w:hAnsi="Times New Roman" w:cs="Times New Roman"/>
+          <w:sz w:val="22"/>
+          <w:szCs w:val="22"/>
+        </w:rPr>
+      </w:pPr>
+      <w:r>
+        <w:rPr>
+          <w:rFonts w:ascii="Times New Roman" w:hAnsi="Times New Roman" w:cs="Times New Roman"/>
+          <w:sz w:val="22"/>
+          <w:szCs w:val="22"/>
+        </w:rPr>
+        <w:t xml:space="preserve">        for (int </w:t>
+      </w:r>
+      <w:proofErr w:type="spellStart"/>
+      <w:r>
+        <w:rPr>
+          <w:rFonts w:ascii="Times New Roman" w:hAnsi="Times New Roman" w:cs="Times New Roman"/>
+          <w:sz w:val="22"/>
+          <w:szCs w:val="22"/>
+        </w:rPr>
+        <w:t>i</w:t>
+      </w:r>
+      <w:proofErr w:type="spellEnd"/>
+      <w:r>
+        <w:rPr>
+          <w:rFonts w:ascii="Times New Roman" w:hAnsi="Times New Roman" w:cs="Times New Roman"/>
+          <w:sz w:val="22"/>
+          <w:szCs w:val="22"/>
+        </w:rPr>
+        <w:t xml:space="preserve"> = 0; </w:t>
+      </w:r>
+      <w:proofErr w:type="spellStart"/>
+      <w:r>
+        <w:rPr>
+          <w:rFonts w:ascii="Times New Roman" w:hAnsi="Times New Roman" w:cs="Times New Roman"/>
+          <w:sz w:val="22"/>
+          <w:szCs w:val="22"/>
+        </w:rPr>
+        <w:t>i</w:t>
+      </w:r>
+      <w:proofErr w:type="spellEnd"/>
+      <w:r>
+        <w:rPr>
+          <w:rFonts w:ascii="Times New Roman" w:hAnsi="Times New Roman" w:cs="Times New Roman"/>
+          <w:sz w:val="22"/>
+          <w:szCs w:val="22"/>
+        </w:rPr>
+        <w:t xml:space="preserve"> &lt; </w:t>
+      </w:r>
+      <w:proofErr w:type="spellStart"/>
+      <w:r>
+        <w:rPr>
+          <w:rFonts w:ascii="Times New Roman" w:hAnsi="Times New Roman" w:cs="Times New Roman"/>
+          <w:sz w:val="22"/>
+          <w:szCs w:val="22"/>
+        </w:rPr>
+        <w:t>total_ltr</w:t>
+      </w:r>
+      <w:proofErr w:type="spellEnd"/>
+      <w:r>
+        <w:rPr>
+          <w:rFonts w:ascii="Times New Roman" w:hAnsi="Times New Roman" w:cs="Times New Roman"/>
+          <w:sz w:val="22"/>
+          <w:szCs w:val="22"/>
+        </w:rPr>
+        <w:t xml:space="preserve">; </w:t>
+      </w:r>
+      <w:proofErr w:type="spellStart"/>
+      <w:r>
+        <w:rPr>
+          <w:rFonts w:ascii="Times New Roman" w:hAnsi="Times New Roman" w:cs="Times New Roman"/>
+          <w:sz w:val="22"/>
+          <w:szCs w:val="22"/>
+        </w:rPr>
+        <w:t>i</w:t>
+      </w:r>
+      <w:proofErr w:type="spellEnd"/>
+      <w:r>
+        <w:rPr>
+          <w:rFonts w:ascii="Times New Roman" w:hAnsi="Times New Roman" w:cs="Times New Roman"/>
+          <w:sz w:val="22"/>
+          <w:szCs w:val="22"/>
+        </w:rPr>
+        <w:t>++) {</w:t>
+      </w:r>
+    </w:p>
+    <w:p>
+      <w:pPr>
+        <w:rPr>
+          <w:rFonts w:ascii="Times New Roman" w:hAnsi="Times New Roman" w:cs="Times New Roman"/>
+          <w:sz w:val="22"/>
+          <w:szCs w:val="22"/>
+        </w:rPr>
+      </w:pPr>
+      <w:r>
+        <w:rPr>
+          <w:rFonts w:ascii="Times New Roman" w:hAnsi="Times New Roman" w:cs="Times New Roman"/>
+          <w:sz w:val="22"/>
+          <w:szCs w:val="22"/>
+        </w:rPr>
+        <w:t xml:space="preserve">            </w:t>
+      </w:r>
+      <w:proofErr w:type="spellStart"/>
+      <w:r>
+        <w:rPr>
+          <w:rFonts w:ascii="Times New Roman" w:hAnsi="Times New Roman" w:cs="Times New Roman"/>
+          <w:sz w:val="22"/>
+          <w:szCs w:val="22"/>
+        </w:rPr>
+        <w:t>literal_table</w:t>
+      </w:r>
+      <w:proofErr w:type="spellEnd"/>
+      <w:r>
+        <w:rPr>
+          <w:rFonts w:ascii="Times New Roman" w:hAnsi="Times New Roman" w:cs="Times New Roman"/>
+          <w:sz w:val="22"/>
+          <w:szCs w:val="22"/>
+        </w:rPr>
+        <w:t>[</w:t>
+      </w:r>
+      <w:proofErr w:type="spellStart"/>
+      <w:r>
+        <w:rPr>
+          <w:rFonts w:ascii="Times New Roman" w:hAnsi="Times New Roman" w:cs="Times New Roman"/>
+          <w:sz w:val="22"/>
+          <w:szCs w:val="22"/>
+        </w:rPr>
+        <w:t>i</w:t>
+      </w:r>
+      <w:proofErr w:type="spellEnd"/>
+      <w:r>
+        <w:rPr>
+          <w:rFonts w:ascii="Times New Roman" w:hAnsi="Times New Roman" w:cs="Times New Roman"/>
+          <w:sz w:val="22"/>
+          <w:szCs w:val="22"/>
+        </w:rPr>
+        <w:t xml:space="preserve">] = new </w:t>
+      </w:r>
+      <w:proofErr w:type="spellStart"/>
+      <w:proofErr w:type="gramStart"/>
+      <w:r>
+        <w:rPr>
+          <w:rFonts w:ascii="Times New Roman" w:hAnsi="Times New Roman" w:cs="Times New Roman"/>
+          <w:sz w:val="22"/>
+          <w:szCs w:val="22"/>
+        </w:rPr>
+        <w:t>Obj</w:t>
+      </w:r>
+      <w:proofErr w:type="spellEnd"/>
+      <w:r>
+        <w:rPr>
+          <w:rFonts w:ascii="Times New Roman" w:hAnsi="Times New Roman" w:cs="Times New Roman"/>
+          <w:sz w:val="22"/>
+          <w:szCs w:val="22"/>
+        </w:rPr>
+        <w:t>(</w:t>
+      </w:r>
+      <w:proofErr w:type="gramEnd"/>
+      <w:r>
+        <w:rPr>
+          <w:rFonts w:ascii="Times New Roman" w:hAnsi="Times New Roman" w:cs="Times New Roman"/>
+          <w:sz w:val="22"/>
+          <w:szCs w:val="22"/>
+        </w:rPr>
+        <w:t>"", 0);</w:t>
+      </w:r>
+    </w:p>
+    <w:p>
+      <w:pPr>
+        <w:rPr>
+          <w:rFonts w:ascii="Times New Roman" w:hAnsi="Times New Roman" w:cs="Times New Roman"/>
+          <w:sz w:val="22"/>
+          <w:szCs w:val="22"/>
+        </w:rPr>
+      </w:pPr>
+      <w:r>
+        <w:rPr>
+          <w:rFonts w:ascii="Times New Roman" w:hAnsi="Times New Roman" w:cs="Times New Roman"/>
+          <w:sz w:val="22"/>
+          <w:szCs w:val="22"/>
+        </w:rPr>
+        <w:t xml:space="preserve">            </w:t>
+      </w:r>
+      <w:proofErr w:type="spellStart"/>
+      <w:r>
+        <w:rPr>
+          <w:rFonts w:ascii="Times New Roman" w:hAnsi="Times New Roman" w:cs="Times New Roman"/>
+          <w:sz w:val="22"/>
+          <w:szCs w:val="22"/>
+        </w:rPr>
+        <w:t>System.out.println</w:t>
+      </w:r>
+      <w:proofErr w:type="spellEnd"/>
+      <w:r>
+        <w:rPr>
+          <w:rFonts w:ascii="Times New Roman" w:hAnsi="Times New Roman" w:cs="Times New Roman"/>
+          <w:sz w:val="22"/>
+          <w:szCs w:val="22"/>
+        </w:rPr>
+        <w:t>("ENTER LITERAL NAME: ");</w:t>
+      </w:r>
+    </w:p>
+    <w:p>
+      <w:pPr>
+        <w:rPr>
+          <w:rFonts w:ascii="Times New Roman" w:hAnsi="Times New Roman" w:cs="Times New Roman"/>
+          <w:sz w:val="22"/>
+          <w:szCs w:val="22"/>
+        </w:rPr>
+      </w:pPr>
+      <w:r>
+        <w:rPr>
+          <w:rFonts w:ascii="Times New Roman" w:hAnsi="Times New Roman" w:cs="Times New Roman"/>
+          <w:sz w:val="22"/>
+          <w:szCs w:val="22"/>
+        </w:rPr>
+        <w:t xml:space="preserve">            </w:t>
+      </w:r>
+      <w:proofErr w:type="spellStart"/>
+      <w:r>
+        <w:rPr>
+          <w:rFonts w:ascii="Times New Roman" w:hAnsi="Times New Roman" w:cs="Times New Roman"/>
+          <w:sz w:val="22"/>
+          <w:szCs w:val="22"/>
+        </w:rPr>
+        <w:t>literal_table</w:t>
+      </w:r>
+      <w:proofErr w:type="spellEnd"/>
+      <w:r>
+        <w:rPr>
+          <w:rFonts w:ascii="Times New Roman" w:hAnsi="Times New Roman" w:cs="Times New Roman"/>
+          <w:sz w:val="22"/>
+          <w:szCs w:val="22"/>
+        </w:rPr>
+        <w:t>[</w:t>
+      </w:r>
+      <w:proofErr w:type="spellStart"/>
+      <w:r>
+        <w:rPr>
+          <w:rFonts w:ascii="Times New Roman" w:hAnsi="Times New Roman" w:cs="Times New Roman"/>
+          <w:sz w:val="22"/>
+          <w:szCs w:val="22"/>
+        </w:rPr>
+        <w:t>i</w:t>
+      </w:r>
+      <w:proofErr w:type="spellEnd"/>
+      <w:r>
+        <w:rPr>
+          <w:rFonts w:ascii="Times New Roman" w:hAnsi="Times New Roman" w:cs="Times New Roman"/>
+          <w:sz w:val="22"/>
+          <w:szCs w:val="22"/>
+        </w:rPr>
+        <w:t xml:space="preserve">].name = </w:t>
+      </w:r>
+      <w:proofErr w:type="spellStart"/>
+      <w:proofErr w:type="gramStart"/>
+      <w:r>
+        <w:rPr>
+          <w:rFonts w:ascii="Times New Roman" w:hAnsi="Times New Roman" w:cs="Times New Roman"/>
+          <w:sz w:val="22"/>
+          <w:szCs w:val="22"/>
+        </w:rPr>
+        <w:t>sc.next</w:t>
+      </w:r>
+      <w:proofErr w:type="spellEnd"/>
+      <w:proofErr w:type="gramEnd"/>
+      <w:r>
+        <w:rPr>
+          <w:rFonts w:ascii="Times New Roman" w:hAnsi="Times New Roman" w:cs="Times New Roman"/>
+          <w:sz w:val="22"/>
+          <w:szCs w:val="22"/>
+        </w:rPr>
+        <w:t>();</w:t>
+      </w:r>
+    </w:p>
+    <w:p>
+      <w:pPr>
+        <w:rPr>
+          <w:rFonts w:ascii="Times New Roman" w:hAnsi="Times New Roman" w:cs="Times New Roman"/>
+          <w:sz w:val="22"/>
+          <w:szCs w:val="22"/>
+        </w:rPr>
+      </w:pPr>
+      <w:r>
+        <w:rPr>
+          <w:rFonts w:ascii="Times New Roman" w:hAnsi="Times New Roman" w:cs="Times New Roman"/>
+          <w:sz w:val="22"/>
+          <w:szCs w:val="22"/>
+        </w:rPr>
+        <w:t xml:space="preserve">            </w:t>
+      </w:r>
+      <w:proofErr w:type="spellStart"/>
+      <w:r>
+        <w:rPr>
+          <w:rFonts w:ascii="Times New Roman" w:hAnsi="Times New Roman" w:cs="Times New Roman"/>
+          <w:sz w:val="22"/>
+          <w:szCs w:val="22"/>
+        </w:rPr>
+        <w:t>System.out.println</w:t>
+      </w:r>
+      <w:proofErr w:type="spellEnd"/>
+      <w:r>
+        <w:rPr>
+          <w:rFonts w:ascii="Times New Roman" w:hAnsi="Times New Roman" w:cs="Times New Roman"/>
+          <w:sz w:val="22"/>
+          <w:szCs w:val="22"/>
+        </w:rPr>
+        <w:t>("ENTER LITERAL ADDRESS: ");</w:t>
+      </w:r>
+    </w:p>
+    <w:p>
+      <w:pPr>
+        <w:rPr>
+          <w:rFonts w:ascii="Times New Roman" w:hAnsi="Times New Roman" w:cs="Times New Roman"/>
+          <w:sz w:val="22"/>
+          <w:szCs w:val="22"/>
+        </w:rPr>
+      </w:pPr>
+      <w:r>
+        <w:rPr>
+          <w:rFonts w:ascii="Times New Roman" w:hAnsi="Times New Roman" w:cs="Times New Roman"/>
+          <w:sz w:val="22"/>
+          <w:szCs w:val="22"/>
+        </w:rPr>
+        <w:t xml:space="preserve">            </w:t>
+      </w:r>
+      <w:proofErr w:type="spellStart"/>
+      <w:r>
+        <w:rPr>
+          <w:rFonts w:ascii="Times New Roman" w:hAnsi="Times New Roman" w:cs="Times New Roman"/>
+          <w:sz w:val="22"/>
+          <w:szCs w:val="22"/>
+        </w:rPr>
+        <w:t>literal_table</w:t>
+      </w:r>
+      <w:proofErr w:type="spellEnd"/>
+      <w:r>
+        <w:rPr>
+          <w:rFonts w:ascii="Times New Roman" w:hAnsi="Times New Roman" w:cs="Times New Roman"/>
+          <w:sz w:val="22"/>
+          <w:szCs w:val="22"/>
+        </w:rPr>
+        <w:t>[</w:t>
+      </w:r>
+      <w:proofErr w:type="spellStart"/>
+      <w:r>
+        <w:rPr>
+          <w:rFonts w:ascii="Times New Roman" w:hAnsi="Times New Roman" w:cs="Times New Roman"/>
+          <w:sz w:val="22"/>
+          <w:szCs w:val="22"/>
+        </w:rPr>
+        <w:t>i</w:t>
+      </w:r>
+      <w:proofErr w:type="spellEnd"/>
+      <w:proofErr w:type="gramStart"/>
+      <w:r>
+        <w:rPr>
+          <w:rFonts w:ascii="Times New Roman" w:hAnsi="Times New Roman" w:cs="Times New Roman"/>
+          <w:sz w:val="22"/>
+          <w:szCs w:val="22"/>
+        </w:rPr>
+        <w:t>].</w:t>
+      </w:r>
+      <w:proofErr w:type="spellStart"/>
+      <w:r>
+        <w:rPr>
+          <w:rFonts w:ascii="Times New Roman" w:hAnsi="Times New Roman" w:cs="Times New Roman"/>
+          <w:sz w:val="22"/>
+          <w:szCs w:val="22"/>
+        </w:rPr>
+        <w:t>addr</w:t>
+      </w:r>
+      <w:proofErr w:type="spellEnd"/>
+      <w:proofErr w:type="gramEnd"/>
+      <w:r>
+        <w:rPr>
+          <w:rFonts w:ascii="Times New Roman" w:hAnsi="Times New Roman" w:cs="Times New Roman"/>
+          <w:sz w:val="22"/>
+          <w:szCs w:val="22"/>
+        </w:rPr>
+        <w:t xml:space="preserve"> = </w:t>
+      </w:r>
+      <w:proofErr w:type="spellStart"/>
+      <w:proofErr w:type="gramStart"/>
+      <w:r>
+        <w:rPr>
+          <w:rFonts w:ascii="Times New Roman" w:hAnsi="Times New Roman" w:cs="Times New Roman"/>
+          <w:sz w:val="22"/>
+          <w:szCs w:val="22"/>
+        </w:rPr>
+        <w:t>sc.nextInt</w:t>
+      </w:r>
+      <w:proofErr w:type="spellEnd"/>
+      <w:proofErr w:type="gramEnd"/>
+      <w:r>
+        <w:rPr>
+          <w:rFonts w:ascii="Times New Roman" w:hAnsi="Times New Roman" w:cs="Times New Roman"/>
+          <w:sz w:val="22"/>
+          <w:szCs w:val="22"/>
+        </w:rPr>
+        <w:t>();</w:t>
+      </w:r>
+    </w:p>
+    <w:p>
+      <w:pPr>
+        <w:rPr>
+          <w:rFonts w:ascii="Times New Roman" w:hAnsi="Times New Roman" w:cs="Times New Roman"/>
+          <w:sz w:val="22"/>
+          <w:szCs w:val="22"/>
+        </w:rPr>
+      </w:pPr>
+      <w:r>
+        <w:rPr>
+          <w:rFonts w:ascii="Times New Roman" w:hAnsi="Times New Roman" w:cs="Times New Roman"/>
+          <w:sz w:val="22"/>
+          <w:szCs w:val="22"/>
+        </w:rPr>
+        <w:t>        }</w:t>
+      </w:r>
+    </w:p>
+    <w:p>
+      <w:pPr>
+        <w:rPr>
+          <w:rFonts w:ascii="Times New Roman" w:hAnsi="Times New Roman" w:cs="Times New Roman"/>
+          <w:sz w:val="22"/>
+          <w:szCs w:val="22"/>
+        </w:rPr>
+      </w:pPr>
+    </w:p>
+    <w:p>
+      <w:pPr>
+        <w:rPr>
+          <w:rFonts w:ascii="Times New Roman" w:hAnsi="Times New Roman" w:cs="Times New Roman"/>
+          <w:sz w:val="22"/>
+          <w:szCs w:val="22"/>
+        </w:rPr>
+      </w:pPr>
+      <w:r>
+        <w:rPr>
+          <w:rFonts w:ascii="Times New Roman" w:hAnsi="Times New Roman" w:cs="Times New Roman"/>
+          <w:sz w:val="22"/>
+          <w:szCs w:val="22"/>
+        </w:rPr>
+        <w:t xml:space="preserve">        </w:t>
+      </w:r>
+      <w:proofErr w:type="spellStart"/>
+      <w:r>
+        <w:rPr>
+          <w:rFonts w:ascii="Times New Roman" w:hAnsi="Times New Roman" w:cs="Times New Roman"/>
+          <w:sz w:val="22"/>
+          <w:szCs w:val="22"/>
+        </w:rPr>
+        <w:t>System.out.println</w:t>
+      </w:r>
+      <w:proofErr w:type="spellEnd"/>
+      <w:r>
+        <w:rPr>
+          <w:rFonts w:ascii="Times New Roman" w:hAnsi="Times New Roman" w:cs="Times New Roman"/>
+          <w:sz w:val="22"/>
+          <w:szCs w:val="22"/>
+        </w:rPr>
+        <w:t>("\n****SYMBOL TABLE****");</w:t>
+      </w:r>
+    </w:p>
+    <w:p>
+      <w:pPr>
+        <w:rPr>
+          <w:rFonts w:ascii="Times New Roman" w:hAnsi="Times New Roman" w:cs="Times New Roman"/>
+          <w:sz w:val="22"/>
+          <w:szCs w:val="22"/>
+        </w:rPr>
+      </w:pPr>
+      <w:r>
+        <w:rPr>
+          <w:rFonts w:ascii="Times New Roman" w:hAnsi="Times New Roman" w:cs="Times New Roman"/>
+          <w:sz w:val="22"/>
+          <w:szCs w:val="22"/>
+        </w:rPr>
+        <w:t xml:space="preserve">        </w:t>
+      </w:r>
+      <w:proofErr w:type="spellStart"/>
+      <w:r>
+        <w:rPr>
+          <w:rFonts w:ascii="Times New Roman" w:hAnsi="Times New Roman" w:cs="Times New Roman"/>
+          <w:sz w:val="22"/>
+          <w:szCs w:val="22"/>
+        </w:rPr>
+        <w:t>System.out.println</w:t>
+      </w:r>
+      <w:proofErr w:type="spellEnd"/>
+      <w:r>
+        <w:rPr>
+          <w:rFonts w:ascii="Times New Roman" w:hAnsi="Times New Roman" w:cs="Times New Roman"/>
+          <w:sz w:val="22"/>
+          <w:szCs w:val="22"/>
+        </w:rPr>
+        <w:t>("\</w:t>
+      </w:r>
+      <w:proofErr w:type="spellStart"/>
+      <w:r>
+        <w:rPr>
+          <w:rFonts w:ascii="Times New Roman" w:hAnsi="Times New Roman" w:cs="Times New Roman"/>
+          <w:sz w:val="22"/>
+          <w:szCs w:val="22"/>
+        </w:rPr>
+        <w:t>nSYMBOL</w:t>
+      </w:r>
+      <w:proofErr w:type="spellEnd"/>
+      <w:r>
+        <w:rPr>
+          <w:rFonts w:ascii="Times New Roman" w:hAnsi="Times New Roman" w:cs="Times New Roman"/>
+          <w:sz w:val="22"/>
+          <w:szCs w:val="22"/>
+        </w:rPr>
+        <w:t>\</w:t>
+      </w:r>
+      <w:proofErr w:type="spellStart"/>
+      <w:r>
+        <w:rPr>
+          <w:rFonts w:ascii="Times New Roman" w:hAnsi="Times New Roman" w:cs="Times New Roman"/>
+          <w:sz w:val="22"/>
+          <w:szCs w:val="22"/>
+        </w:rPr>
+        <w:t>tADDRESS</w:t>
+      </w:r>
+      <w:proofErr w:type="spellEnd"/>
+      <w:r>
+        <w:rPr>
+          <w:rFonts w:ascii="Times New Roman" w:hAnsi="Times New Roman" w:cs="Times New Roman"/>
+          <w:sz w:val="22"/>
+          <w:szCs w:val="22"/>
+        </w:rPr>
+        <w:t>");</w:t>
+      </w:r>
+    </w:p>
+    <w:p>
+      <w:pPr>
+        <w:rPr>
+          <w:rFonts w:ascii="Times New Roman" w:hAnsi="Times New Roman" w:cs="Times New Roman"/>
+          <w:sz w:val="22"/>
+          <w:szCs w:val="22"/>
+        </w:rPr>
+      </w:pPr>
+      <w:r>
+        <w:rPr>
+          <w:rFonts w:ascii="Times New Roman" w:hAnsi="Times New Roman" w:cs="Times New Roman"/>
+          <w:sz w:val="22"/>
+          <w:szCs w:val="22"/>
+        </w:rPr>
+        <w:t xml:space="preserve">        for (int </w:t>
+      </w:r>
+      <w:proofErr w:type="spellStart"/>
+      <w:r>
+        <w:rPr>
+          <w:rFonts w:ascii="Times New Roman" w:hAnsi="Times New Roman" w:cs="Times New Roman"/>
+          <w:sz w:val="22"/>
+          <w:szCs w:val="22"/>
+        </w:rPr>
+        <w:t>i</w:t>
+      </w:r>
+      <w:proofErr w:type="spellEnd"/>
+      <w:r>
+        <w:rPr>
+          <w:rFonts w:ascii="Times New Roman" w:hAnsi="Times New Roman" w:cs="Times New Roman"/>
+          <w:sz w:val="22"/>
+          <w:szCs w:val="22"/>
+        </w:rPr>
+        <w:t xml:space="preserve"> = 0; </w:t>
+      </w:r>
+      <w:proofErr w:type="spellStart"/>
+      <w:r>
+        <w:rPr>
+          <w:rFonts w:ascii="Times New Roman" w:hAnsi="Times New Roman" w:cs="Times New Roman"/>
+          <w:sz w:val="22"/>
+          <w:szCs w:val="22"/>
+        </w:rPr>
+        <w:t>i</w:t>
+      </w:r>
+      <w:proofErr w:type="spellEnd"/>
+      <w:r>
+        <w:rPr>
+          <w:rFonts w:ascii="Times New Roman" w:hAnsi="Times New Roman" w:cs="Times New Roman"/>
+          <w:sz w:val="22"/>
+          <w:szCs w:val="22"/>
+        </w:rPr>
+        <w:t xml:space="preserve"> &lt; </w:t>
+      </w:r>
+      <w:proofErr w:type="spellStart"/>
+      <w:r>
+        <w:rPr>
+          <w:rFonts w:ascii="Times New Roman" w:hAnsi="Times New Roman" w:cs="Times New Roman"/>
+          <w:sz w:val="22"/>
+          <w:szCs w:val="22"/>
+        </w:rPr>
+        <w:t>total_symb</w:t>
+      </w:r>
+      <w:proofErr w:type="spellEnd"/>
+      <w:r>
+        <w:rPr>
+          <w:rFonts w:ascii="Times New Roman" w:hAnsi="Times New Roman" w:cs="Times New Roman"/>
+          <w:sz w:val="22"/>
+          <w:szCs w:val="22"/>
+        </w:rPr>
+        <w:t xml:space="preserve">; </w:t>
+      </w:r>
+      <w:proofErr w:type="spellStart"/>
+      <w:r>
+        <w:rPr>
+          <w:rFonts w:ascii="Times New Roman" w:hAnsi="Times New Roman" w:cs="Times New Roman"/>
+          <w:sz w:val="22"/>
+          <w:szCs w:val="22"/>
+        </w:rPr>
+        <w:t>i</w:t>
+      </w:r>
+      <w:proofErr w:type="spellEnd"/>
+      <w:r>
+        <w:rPr>
+          <w:rFonts w:ascii="Times New Roman" w:hAnsi="Times New Roman" w:cs="Times New Roman"/>
+          <w:sz w:val="22"/>
+          <w:szCs w:val="22"/>
+        </w:rPr>
+        <w:t>++) {</w:t>
+      </w:r>
+    </w:p>
+    <w:p>
+      <w:pPr>
+        <w:rPr>
+          <w:rFonts w:ascii="Times New Roman" w:hAnsi="Times New Roman" w:cs="Times New Roman"/>
+          <w:sz w:val="22"/>
+          <w:szCs w:val="22"/>
+        </w:rPr>
+      </w:pPr>
+      <w:r>
+        <w:rPr>
+          <w:rFonts w:ascii="Times New Roman" w:hAnsi="Times New Roman" w:cs="Times New Roman"/>
+          <w:sz w:val="22"/>
+          <w:szCs w:val="22"/>
+        </w:rPr>
+        <w:t xml:space="preserve">            </w:t>
+      </w:r>
+      <w:proofErr w:type="spellStart"/>
+      <w:r>
+        <w:rPr>
+          <w:rFonts w:ascii="Times New Roman" w:hAnsi="Times New Roman" w:cs="Times New Roman"/>
+          <w:sz w:val="22"/>
+          <w:szCs w:val="22"/>
+        </w:rPr>
+        <w:t>System.out.println</w:t>
+      </w:r>
+      <w:proofErr w:type="spellEnd"/>
+      <w:r>
+        <w:rPr>
+          <w:rFonts w:ascii="Times New Roman" w:hAnsi="Times New Roman" w:cs="Times New Roman"/>
+          <w:sz w:val="22"/>
+          <w:szCs w:val="22"/>
+        </w:rPr>
+        <w:t>(</w:t>
+      </w:r>
+      <w:proofErr w:type="spellStart"/>
+      <w:r>
+        <w:rPr>
+          <w:rFonts w:ascii="Times New Roman" w:hAnsi="Times New Roman" w:cs="Times New Roman"/>
+          <w:sz w:val="22"/>
+          <w:szCs w:val="22"/>
+        </w:rPr>
+        <w:t>symb_table</w:t>
+      </w:r>
+      <w:proofErr w:type="spellEnd"/>
+      <w:r>
+        <w:rPr>
+          <w:rFonts w:ascii="Times New Roman" w:hAnsi="Times New Roman" w:cs="Times New Roman"/>
+          <w:sz w:val="22"/>
+          <w:szCs w:val="22"/>
+        </w:rPr>
+        <w:t>[</w:t>
+      </w:r>
+      <w:proofErr w:type="spellStart"/>
+      <w:r>
+        <w:rPr>
+          <w:rFonts w:ascii="Times New Roman" w:hAnsi="Times New Roman" w:cs="Times New Roman"/>
+          <w:sz w:val="22"/>
+          <w:szCs w:val="22"/>
+        </w:rPr>
+        <w:t>i</w:t>
+      </w:r>
+      <w:proofErr w:type="spellEnd"/>
+      <w:r>
+        <w:rPr>
+          <w:rFonts w:ascii="Times New Roman" w:hAnsi="Times New Roman" w:cs="Times New Roman"/>
+          <w:sz w:val="22"/>
+          <w:szCs w:val="22"/>
+        </w:rPr>
+        <w:t xml:space="preserve">].name + "\t" + </w:t>
+      </w:r>
+      <w:proofErr w:type="spellStart"/>
+      <w:r>
+        <w:rPr>
+          <w:rFonts w:ascii="Times New Roman" w:hAnsi="Times New Roman" w:cs="Times New Roman"/>
+          <w:sz w:val="22"/>
+          <w:szCs w:val="22"/>
+        </w:rPr>
+        <w:t>symb_table</w:t>
+      </w:r>
+      <w:proofErr w:type="spellEnd"/>
+      <w:r>
+        <w:rPr>
+          <w:rFonts w:ascii="Times New Roman" w:hAnsi="Times New Roman" w:cs="Times New Roman"/>
+          <w:sz w:val="22"/>
+          <w:szCs w:val="22"/>
+        </w:rPr>
+        <w:t>[</w:t>
+      </w:r>
+      <w:proofErr w:type="spellStart"/>
+      <w:r>
+        <w:rPr>
+          <w:rFonts w:ascii="Times New Roman" w:hAnsi="Times New Roman" w:cs="Times New Roman"/>
+          <w:sz w:val="22"/>
+          <w:szCs w:val="22"/>
+        </w:rPr>
+        <w:t>i</w:t>
+      </w:r>
+      <w:proofErr w:type="spellEnd"/>
+      <w:proofErr w:type="gramStart"/>
+      <w:r>
+        <w:rPr>
+          <w:rFonts w:ascii="Times New Roman" w:hAnsi="Times New Roman" w:cs="Times New Roman"/>
+          <w:sz w:val="22"/>
+          <w:szCs w:val="22"/>
+        </w:rPr>
+        <w:t>].</w:t>
+      </w:r>
+      <w:proofErr w:type="spellStart"/>
+      <w:r>
+        <w:rPr>
+          <w:rFonts w:ascii="Times New Roman" w:hAnsi="Times New Roman" w:cs="Times New Roman"/>
+          <w:sz w:val="22"/>
+          <w:szCs w:val="22"/>
+        </w:rPr>
+        <w:t>addr</w:t>
+      </w:r>
+      <w:proofErr w:type="spellEnd"/>
+      <w:proofErr w:type="gramEnd"/>
+      <w:r>
+        <w:rPr>
+          <w:rFonts w:ascii="Times New Roman" w:hAnsi="Times New Roman" w:cs="Times New Roman"/>
+          <w:sz w:val="22"/>
+          <w:szCs w:val="22"/>
+        </w:rPr>
+        <w:t>);</w:t>
+      </w:r>
+    </w:p>
+    <w:p>
+      <w:pPr>
+        <w:rPr>
+          <w:rFonts w:ascii="Times New Roman" w:hAnsi="Times New Roman" w:cs="Times New Roman"/>
+          <w:sz w:val="22"/>
+          <w:szCs w:val="22"/>
+        </w:rPr>
+      </w:pPr>
+      <w:r>
+        <w:rPr>
+          <w:rFonts w:ascii="Times New Roman" w:hAnsi="Times New Roman" w:cs="Times New Roman"/>
+          <w:sz w:val="22"/>
+          <w:szCs w:val="22"/>
+        </w:rPr>
+        <w:t>        }</w:t>
+      </w:r>
+    </w:p>
+    <w:p>
+      <w:pPr>
+        <w:rPr>
+          <w:rFonts w:ascii="Times New Roman" w:hAnsi="Times New Roman" w:cs="Times New Roman"/>
+          <w:sz w:val="22"/>
+          <w:szCs w:val="22"/>
+        </w:rPr>
+      </w:pPr>
+    </w:p>
+    <w:p>
+      <w:pPr>
+        <w:rPr>
+          <w:rFonts w:ascii="Times New Roman" w:hAnsi="Times New Roman" w:cs="Times New Roman"/>
+          <w:sz w:val="22"/>
+          <w:szCs w:val="22"/>
+        </w:rPr>
+      </w:pPr>
+      <w:r>
+        <w:rPr>
+          <w:rFonts w:ascii="Times New Roman" w:hAnsi="Times New Roman" w:cs="Times New Roman"/>
+          <w:sz w:val="22"/>
+          <w:szCs w:val="22"/>
+        </w:rPr>
+        <w:t xml:space="preserve">        </w:t>
+      </w:r>
+      <w:proofErr w:type="spellStart"/>
+      <w:r>
+        <w:rPr>
+          <w:rFonts w:ascii="Times New Roman" w:hAnsi="Times New Roman" w:cs="Times New Roman"/>
+          <w:sz w:val="22"/>
+          <w:szCs w:val="22"/>
+        </w:rPr>
+        <w:t>System.out.println</w:t>
+      </w:r>
+      <w:proofErr w:type="spellEnd"/>
+      <w:r>
+        <w:rPr>
+          <w:rFonts w:ascii="Times New Roman" w:hAnsi="Times New Roman" w:cs="Times New Roman"/>
+          <w:sz w:val="22"/>
+          <w:szCs w:val="22"/>
+        </w:rPr>
+        <w:t>("\n******LITERAL TABLE******");</w:t>
+      </w:r>
+    </w:p>
+    <w:p>
+      <w:pPr>
+        <w:rPr>
+          <w:rFonts w:ascii="Times New Roman" w:hAnsi="Times New Roman" w:cs="Times New Roman"/>
+          <w:sz w:val="22"/>
+          <w:szCs w:val="22"/>
+        </w:rPr>
+      </w:pPr>
+      <w:r>
+        <w:rPr>
+          <w:rFonts w:ascii="Times New Roman" w:hAnsi="Times New Roman" w:cs="Times New Roman"/>
+          <w:sz w:val="22"/>
+          <w:szCs w:val="22"/>
+        </w:rPr>
+        <w:lastRenderedPageBreak/>
+        <w:t xml:space="preserve">        </w:t>
+      </w:r>
+      <w:proofErr w:type="spellStart"/>
+      <w:r>
+        <w:rPr>
+          <w:rFonts w:ascii="Times New Roman" w:hAnsi="Times New Roman" w:cs="Times New Roman"/>
+          <w:sz w:val="22"/>
+          <w:szCs w:val="22"/>
+        </w:rPr>
+        <w:t>System.out.println</w:t>
+      </w:r>
+      <w:proofErr w:type="spellEnd"/>
+      <w:r>
+        <w:rPr>
+          <w:rFonts w:ascii="Times New Roman" w:hAnsi="Times New Roman" w:cs="Times New Roman"/>
+          <w:sz w:val="22"/>
+          <w:szCs w:val="22"/>
+        </w:rPr>
+        <w:t>("\</w:t>
+      </w:r>
+      <w:proofErr w:type="spellStart"/>
+      <w:r>
+        <w:rPr>
+          <w:rFonts w:ascii="Times New Roman" w:hAnsi="Times New Roman" w:cs="Times New Roman"/>
+          <w:sz w:val="22"/>
+          <w:szCs w:val="22"/>
+        </w:rPr>
+        <w:t>nIndex</w:t>
+      </w:r>
+      <w:proofErr w:type="spellEnd"/>
+      <w:r>
+        <w:rPr>
+          <w:rFonts w:ascii="Times New Roman" w:hAnsi="Times New Roman" w:cs="Times New Roman"/>
+          <w:sz w:val="22"/>
+          <w:szCs w:val="22"/>
+        </w:rPr>
+        <w:t>\</w:t>
+      </w:r>
+      <w:proofErr w:type="spellStart"/>
+      <w:r>
+        <w:rPr>
+          <w:rFonts w:ascii="Times New Roman" w:hAnsi="Times New Roman" w:cs="Times New Roman"/>
+          <w:sz w:val="22"/>
+          <w:szCs w:val="22"/>
+        </w:rPr>
+        <w:t>tLITERAL</w:t>
+      </w:r>
+      <w:proofErr w:type="spellEnd"/>
+      <w:r>
+        <w:rPr>
+          <w:rFonts w:ascii="Times New Roman" w:hAnsi="Times New Roman" w:cs="Times New Roman"/>
+          <w:sz w:val="22"/>
+          <w:szCs w:val="22"/>
+        </w:rPr>
+        <w:t>\</w:t>
+      </w:r>
+      <w:proofErr w:type="spellStart"/>
+      <w:r>
+        <w:rPr>
+          <w:rFonts w:ascii="Times New Roman" w:hAnsi="Times New Roman" w:cs="Times New Roman"/>
+          <w:sz w:val="22"/>
+          <w:szCs w:val="22"/>
+        </w:rPr>
+        <w:t>tADDRESS</w:t>
+      </w:r>
+      <w:proofErr w:type="spellEnd"/>
+      <w:r>
+        <w:rPr>
+          <w:rFonts w:ascii="Times New Roman" w:hAnsi="Times New Roman" w:cs="Times New Roman"/>
+          <w:sz w:val="22"/>
+          <w:szCs w:val="22"/>
+        </w:rPr>
+        <w:t>");</w:t>
+      </w:r>
+    </w:p>
+    <w:p>
+      <w:pPr>
+        <w:rPr>
+          <w:rFonts w:ascii="Times New Roman" w:hAnsi="Times New Roman" w:cs="Times New Roman"/>
+          <w:sz w:val="22"/>
+          <w:szCs w:val="22"/>
+        </w:rPr>
+      </w:pPr>
+      <w:r>
+        <w:rPr>
+          <w:rFonts w:ascii="Times New Roman" w:hAnsi="Times New Roman" w:cs="Times New Roman"/>
+          <w:sz w:val="22"/>
+          <w:szCs w:val="22"/>
+        </w:rPr>
+        <w:t xml:space="preserve">        for (int </w:t>
+      </w:r>
+      <w:proofErr w:type="spellStart"/>
+      <w:r>
+        <w:rPr>
+          <w:rFonts w:ascii="Times New Roman" w:hAnsi="Times New Roman" w:cs="Times New Roman"/>
+          <w:sz w:val="22"/>
+          <w:szCs w:val="22"/>
+        </w:rPr>
+        <w:t>i</w:t>
+      </w:r>
+      <w:proofErr w:type="spellEnd"/>
+      <w:r>
+        <w:rPr>
+          <w:rFonts w:ascii="Times New Roman" w:hAnsi="Times New Roman" w:cs="Times New Roman"/>
+          <w:sz w:val="22"/>
+          <w:szCs w:val="22"/>
+        </w:rPr>
+        <w:t xml:space="preserve"> = 0; </w:t>
+      </w:r>
+      <w:proofErr w:type="spellStart"/>
+      <w:r>
+        <w:rPr>
+          <w:rFonts w:ascii="Times New Roman" w:hAnsi="Times New Roman" w:cs="Times New Roman"/>
+          <w:sz w:val="22"/>
+          <w:szCs w:val="22"/>
+        </w:rPr>
+        <w:t>i</w:t>
+      </w:r>
+      <w:proofErr w:type="spellEnd"/>
+      <w:r>
+        <w:rPr>
+          <w:rFonts w:ascii="Times New Roman" w:hAnsi="Times New Roman" w:cs="Times New Roman"/>
+          <w:sz w:val="22"/>
+          <w:szCs w:val="22"/>
+        </w:rPr>
+        <w:t xml:space="preserve"> &lt; </w:t>
+      </w:r>
+      <w:proofErr w:type="spellStart"/>
+      <w:r>
+        <w:rPr>
+          <w:rFonts w:ascii="Times New Roman" w:hAnsi="Times New Roman" w:cs="Times New Roman"/>
+          <w:sz w:val="22"/>
+          <w:szCs w:val="22"/>
+        </w:rPr>
+        <w:t>total_ltr</w:t>
+      </w:r>
+      <w:proofErr w:type="spellEnd"/>
+      <w:r>
+        <w:rPr>
+          <w:rFonts w:ascii="Times New Roman" w:hAnsi="Times New Roman" w:cs="Times New Roman"/>
+          <w:sz w:val="22"/>
+          <w:szCs w:val="22"/>
+        </w:rPr>
+        <w:t xml:space="preserve">; </w:t>
+      </w:r>
+      <w:proofErr w:type="spellStart"/>
+      <w:r>
+        <w:rPr>
+          <w:rFonts w:ascii="Times New Roman" w:hAnsi="Times New Roman" w:cs="Times New Roman"/>
+          <w:sz w:val="22"/>
+          <w:szCs w:val="22"/>
+        </w:rPr>
+        <w:t>i</w:t>
+      </w:r>
+      <w:proofErr w:type="spellEnd"/>
+      <w:r>
+        <w:rPr>
+          <w:rFonts w:ascii="Times New Roman" w:hAnsi="Times New Roman" w:cs="Times New Roman"/>
+          <w:sz w:val="22"/>
+          <w:szCs w:val="22"/>
+        </w:rPr>
+        <w:t>++) {</w:t>
+      </w:r>
+    </w:p>
+    <w:p>
+      <w:pPr>
+        <w:rPr>
+          <w:rFonts w:ascii="Times New Roman" w:hAnsi="Times New Roman" w:cs="Times New Roman"/>
+          <w:sz w:val="22"/>
+          <w:szCs w:val="22"/>
+        </w:rPr>
+      </w:pPr>
+      <w:r>
+        <w:rPr>
+          <w:rFonts w:ascii="Times New Roman" w:hAnsi="Times New Roman" w:cs="Times New Roman"/>
+          <w:sz w:val="22"/>
+          <w:szCs w:val="22"/>
+        </w:rPr>
+        <w:t xml:space="preserve">            </w:t>
+      </w:r>
+      <w:proofErr w:type="spellStart"/>
+      <w:r>
+        <w:rPr>
+          <w:rFonts w:ascii="Times New Roman" w:hAnsi="Times New Roman" w:cs="Times New Roman"/>
+          <w:sz w:val="22"/>
+          <w:szCs w:val="22"/>
+        </w:rPr>
+        <w:t>System.out.println</w:t>
+      </w:r>
+      <w:proofErr w:type="spellEnd"/>
+      <w:r>
+        <w:rPr>
+          <w:rFonts w:ascii="Times New Roman" w:hAnsi="Times New Roman" w:cs="Times New Roman"/>
+          <w:sz w:val="22"/>
+          <w:szCs w:val="22"/>
+        </w:rPr>
+        <w:t>((</w:t>
+      </w:r>
+      <w:proofErr w:type="spellStart"/>
+      <w:r>
+        <w:rPr>
+          <w:rFonts w:ascii="Times New Roman" w:hAnsi="Times New Roman" w:cs="Times New Roman"/>
+          <w:sz w:val="22"/>
+          <w:szCs w:val="22"/>
+        </w:rPr>
+        <w:t>i</w:t>
+      </w:r>
+      <w:proofErr w:type="spellEnd"/>
+      <w:r>
+        <w:rPr>
+          <w:rFonts w:ascii="Times New Roman" w:hAnsi="Times New Roman" w:cs="Times New Roman"/>
+          <w:sz w:val="22"/>
+          <w:szCs w:val="22"/>
+        </w:rPr>
+        <w:t xml:space="preserve"> + 1) + "\t" + </w:t>
+      </w:r>
+      <w:proofErr w:type="spellStart"/>
+      <w:r>
+        <w:rPr>
+          <w:rFonts w:ascii="Times New Roman" w:hAnsi="Times New Roman" w:cs="Times New Roman"/>
+          <w:sz w:val="22"/>
+          <w:szCs w:val="22"/>
+        </w:rPr>
+        <w:t>literal_table</w:t>
+      </w:r>
+      <w:proofErr w:type="spellEnd"/>
+      <w:r>
+        <w:rPr>
+          <w:rFonts w:ascii="Times New Roman" w:hAnsi="Times New Roman" w:cs="Times New Roman"/>
+          <w:sz w:val="22"/>
+          <w:szCs w:val="22"/>
+        </w:rPr>
+        <w:t>[</w:t>
+      </w:r>
+      <w:proofErr w:type="spellStart"/>
+      <w:r>
+        <w:rPr>
+          <w:rFonts w:ascii="Times New Roman" w:hAnsi="Times New Roman" w:cs="Times New Roman"/>
+          <w:sz w:val="22"/>
+          <w:szCs w:val="22"/>
+        </w:rPr>
+        <w:t>i</w:t>
+      </w:r>
+      <w:proofErr w:type="spellEnd"/>
+      <w:r>
+        <w:rPr>
+          <w:rFonts w:ascii="Times New Roman" w:hAnsi="Times New Roman" w:cs="Times New Roman"/>
+          <w:sz w:val="22"/>
+          <w:szCs w:val="22"/>
+        </w:rPr>
+        <w:t xml:space="preserve">].name + "\t" + </w:t>
+      </w:r>
+      <w:proofErr w:type="spellStart"/>
+      <w:r>
+        <w:rPr>
+          <w:rFonts w:ascii="Times New Roman" w:hAnsi="Times New Roman" w:cs="Times New Roman"/>
+          <w:sz w:val="22"/>
+          <w:szCs w:val="22"/>
+        </w:rPr>
+        <w:t>literal_table</w:t>
+      </w:r>
+      <w:proofErr w:type="spellEnd"/>
+      <w:r>
+        <w:rPr>
+          <w:rFonts w:ascii="Times New Roman" w:hAnsi="Times New Roman" w:cs="Times New Roman"/>
+          <w:sz w:val="22"/>
+          <w:szCs w:val="22"/>
+        </w:rPr>
+        <w:t>[</w:t>
+      </w:r>
+      <w:proofErr w:type="spellStart"/>
+      <w:r>
+        <w:rPr>
+          <w:rFonts w:ascii="Times New Roman" w:hAnsi="Times New Roman" w:cs="Times New Roman"/>
+          <w:sz w:val="22"/>
+          <w:szCs w:val="22"/>
+        </w:rPr>
+        <w:t>i</w:t>
+      </w:r>
+      <w:proofErr w:type="spellEnd"/>
+      <w:proofErr w:type="gramStart"/>
+      <w:r>
+        <w:rPr>
+          <w:rFonts w:ascii="Times New Roman" w:hAnsi="Times New Roman" w:cs="Times New Roman"/>
+          <w:sz w:val="22"/>
+          <w:szCs w:val="22"/>
+        </w:rPr>
+        <w:t>].</w:t>
+      </w:r>
+      <w:proofErr w:type="spellStart"/>
+      <w:r>
+        <w:rPr>
+          <w:rFonts w:ascii="Times New Roman" w:hAnsi="Times New Roman" w:cs="Times New Roman"/>
+          <w:sz w:val="22"/>
+          <w:szCs w:val="22"/>
+        </w:rPr>
+        <w:t>addr</w:t>
+      </w:r>
+      <w:proofErr w:type="spellEnd"/>
+      <w:proofErr w:type="gramEnd"/>
+      <w:r>
+        <w:rPr>
+          <w:rFonts w:ascii="Times New Roman" w:hAnsi="Times New Roman" w:cs="Times New Roman"/>
+          <w:sz w:val="22"/>
+          <w:szCs w:val="22"/>
+        </w:rPr>
+        <w:t>);</w:t>
+      </w:r>
+    </w:p>
+    <w:p>
+      <w:pPr>
+        <w:rPr>
+          <w:rFonts w:ascii="Times New Roman" w:hAnsi="Times New Roman" w:cs="Times New Roman"/>
+          <w:sz w:val="22"/>
+          <w:szCs w:val="22"/>
+        </w:rPr>
+      </w:pPr>
+      <w:r>
+        <w:rPr>
+          <w:rFonts w:ascii="Times New Roman" w:hAnsi="Times New Roman" w:cs="Times New Roman"/>
+          <w:sz w:val="22"/>
+          <w:szCs w:val="22"/>
+        </w:rPr>
+        <w:t>        }</w:t>
+      </w:r>
+    </w:p>
+    <w:p>
+      <w:pPr>
+        <w:rPr>
+          <w:rFonts w:ascii="Times New Roman" w:hAnsi="Times New Roman" w:cs="Times New Roman"/>
+          <w:sz w:val="22"/>
+          <w:szCs w:val="22"/>
+        </w:rPr>
+      </w:pPr>
+      <w:r>
+        <w:rPr>
+          <w:rFonts w:ascii="Times New Roman" w:hAnsi="Times New Roman" w:cs="Times New Roman"/>
+          <w:sz w:val="22"/>
+          <w:szCs w:val="22"/>
+        </w:rPr>
+        <w:t xml:space="preserve">        </w:t>
+      </w:r>
+      <w:proofErr w:type="spellStart"/>
+      <w:r>
+        <w:rPr>
+          <w:rFonts w:ascii="Times New Roman" w:hAnsi="Times New Roman" w:cs="Times New Roman"/>
+          <w:sz w:val="22"/>
+          <w:szCs w:val="22"/>
+        </w:rPr>
+        <w:t>BufferedReader</w:t>
+      </w:r>
+      <w:proofErr w:type="spellEnd"/>
+      <w:r>
+        <w:rPr>
+          <w:rFonts w:ascii="Times New Roman" w:hAnsi="Times New Roman" w:cs="Times New Roman"/>
+          <w:sz w:val="22"/>
+          <w:szCs w:val="22"/>
+        </w:rPr>
+        <w:t xml:space="preserve"> br2 = new </w:t>
+      </w:r>
+      <w:proofErr w:type="spellStart"/>
+      <w:proofErr w:type="gramStart"/>
+      <w:r>
+        <w:rPr>
+          <w:rFonts w:ascii="Times New Roman" w:hAnsi="Times New Roman" w:cs="Times New Roman"/>
+          <w:sz w:val="22"/>
+          <w:szCs w:val="22"/>
+        </w:rPr>
+        <w:t>BufferedReader</w:t>
+      </w:r>
+      <w:proofErr w:type="spellEnd"/>
+      <w:r>
+        <w:rPr>
+          <w:rFonts w:ascii="Times New Roman" w:hAnsi="Times New Roman" w:cs="Times New Roman"/>
+          <w:sz w:val="22"/>
+          <w:szCs w:val="22"/>
+        </w:rPr>
+        <w:t>(</w:t>
+      </w:r>
+      <w:proofErr w:type="gramEnd"/>
+      <w:r>
+        <w:rPr>
+          <w:rFonts w:ascii="Times New Roman" w:hAnsi="Times New Roman" w:cs="Times New Roman"/>
+          <w:sz w:val="22"/>
+          <w:szCs w:val="22"/>
+        </w:rPr>
+        <w:t xml:space="preserve">new </w:t>
+      </w:r>
+      <w:proofErr w:type="spellStart"/>
+      <w:r>
+        <w:rPr>
+          <w:rFonts w:ascii="Times New Roman" w:hAnsi="Times New Roman" w:cs="Times New Roman"/>
+          <w:sz w:val="22"/>
+          <w:szCs w:val="22"/>
+        </w:rPr>
+        <w:t>FileReader</w:t>
+      </w:r>
+      <w:proofErr w:type="spellEnd"/>
+      <w:r>
+        <w:rPr>
+          <w:rFonts w:ascii="Times New Roman" w:hAnsi="Times New Roman" w:cs="Times New Roman"/>
+          <w:sz w:val="22"/>
+          <w:szCs w:val="22"/>
+        </w:rPr>
+        <w:t>("Output.txt"));</w:t>
+      </w:r>
+    </w:p>
+    <w:p>
+      <w:pPr>
+        <w:rPr>
+          <w:rFonts w:ascii="Times New Roman" w:hAnsi="Times New Roman" w:cs="Times New Roman"/>
+          <w:sz w:val="22"/>
+          <w:szCs w:val="22"/>
+        </w:rPr>
+      </w:pPr>
+      <w:r>
+        <w:rPr>
+          <w:rFonts w:ascii="Times New Roman" w:hAnsi="Times New Roman" w:cs="Times New Roman"/>
+          <w:sz w:val="22"/>
+          <w:szCs w:val="22"/>
+        </w:rPr>
+        <w:t>        String line;</w:t>
+      </w:r>
+    </w:p>
+    <w:p>
+      <w:pPr>
+        <w:rPr>
+          <w:rFonts w:ascii="Times New Roman" w:hAnsi="Times New Roman" w:cs="Times New Roman"/>
+          <w:sz w:val="22"/>
+          <w:szCs w:val="22"/>
+        </w:rPr>
+      </w:pPr>
+      <w:r>
+        <w:rPr>
+          <w:rFonts w:ascii="Times New Roman" w:hAnsi="Times New Roman" w:cs="Times New Roman"/>
+          <w:sz w:val="22"/>
+          <w:szCs w:val="22"/>
+        </w:rPr>
+        <w:t xml:space="preserve">        </w:t>
+      </w:r>
+      <w:proofErr w:type="spellStart"/>
+      <w:r>
+        <w:rPr>
+          <w:rFonts w:ascii="Times New Roman" w:hAnsi="Times New Roman" w:cs="Times New Roman"/>
+          <w:sz w:val="22"/>
+          <w:szCs w:val="22"/>
+        </w:rPr>
+        <w:t>boolean</w:t>
+      </w:r>
+      <w:proofErr w:type="spellEnd"/>
+      <w:r>
+        <w:rPr>
+          <w:rFonts w:ascii="Times New Roman" w:hAnsi="Times New Roman" w:cs="Times New Roman"/>
+          <w:sz w:val="22"/>
+          <w:szCs w:val="22"/>
+        </w:rPr>
+        <w:t xml:space="preserve"> </w:t>
+      </w:r>
+      <w:proofErr w:type="spellStart"/>
+      <w:r>
+        <w:rPr>
+          <w:rFonts w:ascii="Times New Roman" w:hAnsi="Times New Roman" w:cs="Times New Roman"/>
+          <w:sz w:val="22"/>
+          <w:szCs w:val="22"/>
+        </w:rPr>
+        <w:t>symbol_error</w:t>
+      </w:r>
+      <w:proofErr w:type="spellEnd"/>
+      <w:r>
+        <w:rPr>
+          <w:rFonts w:ascii="Times New Roman" w:hAnsi="Times New Roman" w:cs="Times New Roman"/>
+          <w:sz w:val="22"/>
+          <w:szCs w:val="22"/>
+        </w:rPr>
+        <w:t xml:space="preserve"> = false, </w:t>
+      </w:r>
+      <w:proofErr w:type="spellStart"/>
+      <w:r>
+        <w:rPr>
+          <w:rFonts w:ascii="Times New Roman" w:hAnsi="Times New Roman" w:cs="Times New Roman"/>
+          <w:sz w:val="22"/>
+          <w:szCs w:val="22"/>
+        </w:rPr>
+        <w:t>undef_mnemonic</w:t>
+      </w:r>
+      <w:proofErr w:type="spellEnd"/>
+      <w:r>
+        <w:rPr>
+          <w:rFonts w:ascii="Times New Roman" w:hAnsi="Times New Roman" w:cs="Times New Roman"/>
+          <w:sz w:val="22"/>
+          <w:szCs w:val="22"/>
+        </w:rPr>
+        <w:t xml:space="preserve"> = false;</w:t>
+      </w:r>
+    </w:p>
+    <w:p>
+      <w:pPr>
+        <w:rPr>
+          <w:rFonts w:ascii="Times New Roman" w:hAnsi="Times New Roman" w:cs="Times New Roman"/>
+          <w:sz w:val="22"/>
+          <w:szCs w:val="22"/>
+        </w:rPr>
+      </w:pPr>
+      <w:r>
+        <w:rPr>
+          <w:rFonts w:ascii="Times New Roman" w:hAnsi="Times New Roman" w:cs="Times New Roman"/>
+          <w:sz w:val="22"/>
+          <w:szCs w:val="22"/>
+        </w:rPr>
+        <w:t xml:space="preserve">        </w:t>
+      </w:r>
+      <w:proofErr w:type="spellStart"/>
+      <w:r>
+        <w:rPr>
+          <w:rFonts w:ascii="Times New Roman" w:hAnsi="Times New Roman" w:cs="Times New Roman"/>
+          <w:sz w:val="22"/>
+          <w:szCs w:val="22"/>
+        </w:rPr>
+        <w:t>System.out.println</w:t>
+      </w:r>
+      <w:proofErr w:type="spellEnd"/>
+      <w:r>
+        <w:rPr>
+          <w:rFonts w:ascii="Times New Roman" w:hAnsi="Times New Roman" w:cs="Times New Roman"/>
+          <w:sz w:val="22"/>
+          <w:szCs w:val="22"/>
+        </w:rPr>
+        <w:t>("\n****************OUTPUT FILE****************\n\n");</w:t>
+      </w:r>
+    </w:p>
+    <w:p>
+      <w:pPr>
+        <w:rPr>
+          <w:rFonts w:ascii="Times New Roman" w:hAnsi="Times New Roman" w:cs="Times New Roman"/>
+          <w:sz w:val="22"/>
+          <w:szCs w:val="22"/>
+        </w:rPr>
+      </w:pPr>
+    </w:p>
+    <w:p>
+      <w:pPr>
+        <w:rPr>
+          <w:rFonts w:ascii="Times New Roman" w:hAnsi="Times New Roman" w:cs="Times New Roman"/>
+          <w:sz w:val="22"/>
+          <w:szCs w:val="22"/>
+        </w:rPr>
+      </w:pPr>
+      <w:r>
+        <w:rPr>
+          <w:rFonts w:ascii="Times New Roman" w:hAnsi="Times New Roman" w:cs="Times New Roman"/>
+          <w:sz w:val="22"/>
+          <w:szCs w:val="22"/>
+        </w:rPr>
+        <w:t>        lab:</w:t>
+      </w:r>
+    </w:p>
+    <w:p>
+      <w:pPr>
+        <w:rPr>
+          <w:rFonts w:ascii="Times New Roman" w:hAnsi="Times New Roman" w:cs="Times New Roman"/>
+          <w:sz w:val="22"/>
+          <w:szCs w:val="22"/>
+        </w:rPr>
+      </w:pPr>
+      <w:r>
+        <w:rPr>
+          <w:rFonts w:ascii="Times New Roman" w:hAnsi="Times New Roman" w:cs="Times New Roman"/>
+          <w:sz w:val="22"/>
+          <w:szCs w:val="22"/>
+        </w:rPr>
+        <w:t>        while ((line = br2.readLine()</w:t>
+      </w:r>
+      <w:proofErr w:type="gramStart"/>
+      <w:r>
+        <w:rPr>
+          <w:rFonts w:ascii="Times New Roman" w:hAnsi="Times New Roman" w:cs="Times New Roman"/>
+          <w:sz w:val="22"/>
+          <w:szCs w:val="22"/>
+        </w:rPr>
+        <w:t>) !</w:t>
+      </w:r>
+      <w:proofErr w:type="gramEnd"/>
+      <w:r>
+        <w:rPr>
+          <w:rFonts w:ascii="Times New Roman" w:hAnsi="Times New Roman" w:cs="Times New Roman"/>
+          <w:sz w:val="22"/>
+          <w:szCs w:val="22"/>
+        </w:rPr>
+        <w:t>= null) {</w:t>
+      </w:r>
+    </w:p>
+    <w:p>
+      <w:pPr>
+        <w:rPr>
+          <w:rFonts w:ascii="Times New Roman" w:hAnsi="Times New Roman" w:cs="Times New Roman"/>
+          <w:sz w:val="22"/>
+          <w:szCs w:val="22"/>
+        </w:rPr>
+      </w:pPr>
+      <w:r>
+        <w:rPr>
+          <w:rFonts w:ascii="Times New Roman" w:hAnsi="Times New Roman" w:cs="Times New Roman"/>
+          <w:sz w:val="22"/>
+          <w:szCs w:val="22"/>
+        </w:rPr>
+        <w:t xml:space="preserve">            </w:t>
+      </w:r>
+      <w:proofErr w:type="gramStart"/>
+      <w:r>
+        <w:rPr>
+          <w:rFonts w:ascii="Times New Roman" w:hAnsi="Times New Roman" w:cs="Times New Roman"/>
+          <w:sz w:val="22"/>
+          <w:szCs w:val="22"/>
+        </w:rPr>
+        <w:t>String[</w:t>
+      </w:r>
+      <w:proofErr w:type="gramEnd"/>
+      <w:r>
+        <w:rPr>
+          <w:rFonts w:ascii="Times New Roman" w:hAnsi="Times New Roman" w:cs="Times New Roman"/>
+          <w:sz w:val="22"/>
+          <w:szCs w:val="22"/>
+        </w:rPr>
+        <w:t xml:space="preserve">] </w:t>
+      </w:r>
+      <w:proofErr w:type="spellStart"/>
+      <w:r>
+        <w:rPr>
+          <w:rFonts w:ascii="Times New Roman" w:hAnsi="Times New Roman" w:cs="Times New Roman"/>
+          <w:sz w:val="22"/>
+          <w:szCs w:val="22"/>
+        </w:rPr>
+        <w:t>token_list</w:t>
+      </w:r>
+      <w:proofErr w:type="spellEnd"/>
+      <w:r>
+        <w:rPr>
+          <w:rFonts w:ascii="Times New Roman" w:hAnsi="Times New Roman" w:cs="Times New Roman"/>
+          <w:sz w:val="22"/>
+          <w:szCs w:val="22"/>
+        </w:rPr>
+        <w:t xml:space="preserve"> = </w:t>
+      </w:r>
+      <w:proofErr w:type="spellStart"/>
+      <w:proofErr w:type="gramStart"/>
+      <w:r>
+        <w:rPr>
+          <w:rFonts w:ascii="Times New Roman" w:hAnsi="Times New Roman" w:cs="Times New Roman"/>
+          <w:sz w:val="22"/>
+          <w:szCs w:val="22"/>
+        </w:rPr>
+        <w:t>line.split</w:t>
+      </w:r>
+      <w:proofErr w:type="spellEnd"/>
+      <w:proofErr w:type="gramEnd"/>
+      <w:r>
+        <w:rPr>
+          <w:rFonts w:ascii="Times New Roman" w:hAnsi="Times New Roman" w:cs="Times New Roman"/>
+          <w:sz w:val="22"/>
+          <w:szCs w:val="22"/>
+        </w:rPr>
+        <w:t>("\\s+",5);</w:t>
+      </w:r>
+    </w:p>
+    <w:p>
+      <w:pPr>
+        <w:rPr>
+          <w:rFonts w:ascii="Times New Roman" w:hAnsi="Times New Roman" w:cs="Times New Roman"/>
+          <w:sz w:val="22"/>
+          <w:szCs w:val="22"/>
+        </w:rPr>
+      </w:pPr>
+      <w:r>
+        <w:rPr>
+          <w:rFonts w:ascii="Times New Roman" w:hAnsi="Times New Roman" w:cs="Times New Roman"/>
+          <w:sz w:val="22"/>
+          <w:szCs w:val="22"/>
+        </w:rPr>
+        <w:t xml:space="preserve">            </w:t>
+      </w:r>
+      <w:proofErr w:type="spellStart"/>
+      <w:r>
+        <w:rPr>
+          <w:rFonts w:ascii="Times New Roman" w:hAnsi="Times New Roman" w:cs="Times New Roman"/>
+          <w:sz w:val="22"/>
+          <w:szCs w:val="22"/>
+        </w:rPr>
+        <w:t>symbol_error</w:t>
+      </w:r>
+      <w:proofErr w:type="spellEnd"/>
+      <w:r>
+        <w:rPr>
+          <w:rFonts w:ascii="Times New Roman" w:hAnsi="Times New Roman" w:cs="Times New Roman"/>
+          <w:sz w:val="22"/>
+          <w:szCs w:val="22"/>
+        </w:rPr>
+        <w:t xml:space="preserve"> = false;</w:t>
+      </w:r>
+    </w:p>
+    <w:p>
+      <w:pPr>
+        <w:rPr>
+          <w:rFonts w:ascii="Times New Roman" w:hAnsi="Times New Roman" w:cs="Times New Roman"/>
+          <w:sz w:val="22"/>
+          <w:szCs w:val="22"/>
+        </w:rPr>
+      </w:pPr>
+      <w:r>
+        <w:rPr>
+          <w:rFonts w:ascii="Times New Roman" w:hAnsi="Times New Roman" w:cs="Times New Roman"/>
+          <w:sz w:val="22"/>
+          <w:szCs w:val="22"/>
+        </w:rPr>
+        <w:t xml:space="preserve">            </w:t>
+      </w:r>
+      <w:proofErr w:type="spellStart"/>
+      <w:r>
+        <w:rPr>
+          <w:rFonts w:ascii="Times New Roman" w:hAnsi="Times New Roman" w:cs="Times New Roman"/>
+          <w:sz w:val="22"/>
+          <w:szCs w:val="22"/>
+        </w:rPr>
+        <w:t>undef_mnemonic</w:t>
+      </w:r>
+      <w:proofErr w:type="spellEnd"/>
+      <w:r>
+        <w:rPr>
+          <w:rFonts w:ascii="Times New Roman" w:hAnsi="Times New Roman" w:cs="Times New Roman"/>
+          <w:sz w:val="22"/>
+          <w:szCs w:val="22"/>
+        </w:rPr>
+        <w:t xml:space="preserve"> = false;</w:t>
+      </w:r>
+    </w:p>
+    <w:p>
+      <w:pPr>
+        <w:rPr>
+          <w:rFonts w:ascii="Times New Roman" w:hAnsi="Times New Roman" w:cs="Times New Roman"/>
+          <w:sz w:val="22"/>
+          <w:szCs w:val="22"/>
+        </w:rPr>
+      </w:pPr>
+      <w:r>
+        <w:rPr>
+          <w:rFonts w:ascii="Times New Roman" w:hAnsi="Times New Roman" w:cs="Times New Roman"/>
+          <w:sz w:val="22"/>
+          <w:szCs w:val="22"/>
+        </w:rPr>
+        <w:t xml:space="preserve">            </w:t>
+      </w:r>
+      <w:proofErr w:type="spellStart"/>
+      <w:r>
+        <w:rPr>
+          <w:rFonts w:ascii="Times New Roman" w:hAnsi="Times New Roman" w:cs="Times New Roman"/>
+          <w:sz w:val="22"/>
+          <w:szCs w:val="22"/>
+        </w:rPr>
+        <w:t>labl</w:t>
+      </w:r>
+      <w:proofErr w:type="spellEnd"/>
+      <w:r>
+        <w:rPr>
+          <w:rFonts w:ascii="Times New Roman" w:hAnsi="Times New Roman" w:cs="Times New Roman"/>
+          <w:sz w:val="22"/>
+          <w:szCs w:val="22"/>
+        </w:rPr>
+        <w:t>:</w:t>
+      </w:r>
+    </w:p>
+    <w:p>
+      <w:pPr>
+        <w:rPr>
+          <w:rFonts w:ascii="Times New Roman" w:hAnsi="Times New Roman" w:cs="Times New Roman"/>
+          <w:sz w:val="22"/>
+          <w:szCs w:val="22"/>
+        </w:rPr>
+      </w:pPr>
+      <w:r>
+        <w:rPr>
+          <w:rFonts w:ascii="Times New Roman" w:hAnsi="Times New Roman" w:cs="Times New Roman"/>
+          <w:sz w:val="22"/>
+          <w:szCs w:val="22"/>
+        </w:rPr>
+        <w:t xml:space="preserve">            for (String </w:t>
+      </w:r>
+      <w:proofErr w:type="gramStart"/>
+      <w:r>
+        <w:rPr>
+          <w:rFonts w:ascii="Times New Roman" w:hAnsi="Times New Roman" w:cs="Times New Roman"/>
+          <w:sz w:val="22"/>
+          <w:szCs w:val="22"/>
+        </w:rPr>
+        <w:t>token :</w:t>
+      </w:r>
+      <w:proofErr w:type="gramEnd"/>
+      <w:r>
+        <w:rPr>
+          <w:rFonts w:ascii="Times New Roman" w:hAnsi="Times New Roman" w:cs="Times New Roman"/>
+          <w:sz w:val="22"/>
+          <w:szCs w:val="22"/>
+        </w:rPr>
+        <w:t xml:space="preserve"> </w:t>
+      </w:r>
+      <w:proofErr w:type="spellStart"/>
+      <w:r>
+        <w:rPr>
+          <w:rFonts w:ascii="Times New Roman" w:hAnsi="Times New Roman" w:cs="Times New Roman"/>
+          <w:sz w:val="22"/>
+          <w:szCs w:val="22"/>
+        </w:rPr>
+        <w:t>token_list</w:t>
+      </w:r>
+      <w:proofErr w:type="spellEnd"/>
+      <w:r>
+        <w:rPr>
+          <w:rFonts w:ascii="Times New Roman" w:hAnsi="Times New Roman" w:cs="Times New Roman"/>
+          <w:sz w:val="22"/>
+          <w:szCs w:val="22"/>
+        </w:rPr>
+        <w:t>) {</w:t>
+      </w:r>
+    </w:p>
+    <w:p>
+      <w:pPr>
+        <w:rPr>
+          <w:rFonts w:ascii="Times New Roman" w:hAnsi="Times New Roman" w:cs="Times New Roman"/>
+          <w:sz w:val="22"/>
+          <w:szCs w:val="22"/>
+        </w:rPr>
+      </w:pPr>
+      <w:r>
+        <w:rPr>
+          <w:rFonts w:ascii="Times New Roman" w:hAnsi="Times New Roman" w:cs="Times New Roman"/>
+          <w:sz w:val="22"/>
+          <w:szCs w:val="22"/>
+        </w:rPr>
+        <w:t>                if (</w:t>
+      </w:r>
+      <w:proofErr w:type="spellStart"/>
+      <w:proofErr w:type="gramStart"/>
+      <w:r>
+        <w:rPr>
+          <w:rFonts w:ascii="Times New Roman" w:hAnsi="Times New Roman" w:cs="Times New Roman"/>
+          <w:sz w:val="22"/>
+          <w:szCs w:val="22"/>
+        </w:rPr>
+        <w:t>token.isEmpty</w:t>
+      </w:r>
+      <w:proofErr w:type="spellEnd"/>
+      <w:proofErr w:type="gramEnd"/>
+      <w:r>
+        <w:rPr>
+          <w:rFonts w:ascii="Times New Roman" w:hAnsi="Times New Roman" w:cs="Times New Roman"/>
+          <w:sz w:val="22"/>
+          <w:szCs w:val="22"/>
+        </w:rPr>
+        <w:t>()) {</w:t>
+      </w:r>
+    </w:p>
+    <w:p>
+      <w:pPr>
+        <w:rPr>
+          <w:rFonts w:ascii="Times New Roman" w:hAnsi="Times New Roman" w:cs="Times New Roman"/>
+          <w:sz w:val="22"/>
+          <w:szCs w:val="22"/>
+        </w:rPr>
+      </w:pPr>
+      <w:r>
+        <w:rPr>
+          <w:rFonts w:ascii="Times New Roman" w:hAnsi="Times New Roman" w:cs="Times New Roman"/>
+          <w:sz w:val="22"/>
+          <w:szCs w:val="22"/>
+        </w:rPr>
+        <w:t xml:space="preserve">                    continue; </w:t>
+      </w:r>
+    </w:p>
+    <w:p>
+      <w:pPr>
+        <w:rPr>
+          <w:rFonts w:ascii="Times New Roman" w:hAnsi="Times New Roman" w:cs="Times New Roman"/>
+          <w:sz w:val="22"/>
+          <w:szCs w:val="22"/>
+        </w:rPr>
+      </w:pPr>
+      <w:r>
+        <w:rPr>
+          <w:rFonts w:ascii="Times New Roman" w:hAnsi="Times New Roman" w:cs="Times New Roman"/>
+          <w:sz w:val="22"/>
+          <w:szCs w:val="22"/>
+        </w:rPr>
+        <w:t>                }</w:t>
+      </w:r>
+    </w:p>
+    <w:p>
+      <w:pPr>
+        <w:rPr>
+          <w:rFonts w:ascii="Times New Roman" w:hAnsi="Times New Roman" w:cs="Times New Roman"/>
+          <w:sz w:val="22"/>
+          <w:szCs w:val="22"/>
+        </w:rPr>
+      </w:pPr>
+    </w:p>
+    <w:p>
+      <w:pPr>
+        <w:rPr>
+          <w:rFonts w:ascii="Times New Roman" w:hAnsi="Times New Roman" w:cs="Times New Roman"/>
+          <w:sz w:val="22"/>
+          <w:szCs w:val="22"/>
+        </w:rPr>
+      </w:pPr>
+      <w:r>
+        <w:rPr>
+          <w:rFonts w:ascii="Times New Roman" w:hAnsi="Times New Roman" w:cs="Times New Roman"/>
+          <w:sz w:val="22"/>
+          <w:szCs w:val="22"/>
+        </w:rPr>
+        <w:t>                if (</w:t>
+      </w:r>
+      <w:proofErr w:type="spellStart"/>
+      <w:proofErr w:type="gramStart"/>
+      <w:r>
+        <w:rPr>
+          <w:rFonts w:ascii="Times New Roman" w:hAnsi="Times New Roman" w:cs="Times New Roman"/>
+          <w:sz w:val="22"/>
+          <w:szCs w:val="22"/>
+        </w:rPr>
+        <w:t>token.matches</w:t>
+      </w:r>
+      <w:proofErr w:type="spellEnd"/>
+      <w:proofErr w:type="gramEnd"/>
+      <w:r>
+        <w:rPr>
+          <w:rFonts w:ascii="Times New Roman" w:hAnsi="Times New Roman" w:cs="Times New Roman"/>
+          <w:sz w:val="22"/>
+          <w:szCs w:val="22"/>
+        </w:rPr>
+        <w:t>("[0-</w:t>
+      </w:r>
+      <w:proofErr w:type="gramStart"/>
+      <w:r>
+        <w:rPr>
+          <w:rFonts w:ascii="Times New Roman" w:hAnsi="Times New Roman" w:cs="Times New Roman"/>
+          <w:sz w:val="22"/>
+          <w:szCs w:val="22"/>
+        </w:rPr>
+        <w:t>9]+</w:t>
+      </w:r>
+      <w:proofErr w:type="gramEnd"/>
+      <w:r>
+        <w:rPr>
+          <w:rFonts w:ascii="Times New Roman" w:hAnsi="Times New Roman" w:cs="Times New Roman"/>
+          <w:sz w:val="22"/>
+          <w:szCs w:val="22"/>
+        </w:rPr>
+        <w:t xml:space="preserve">")) { </w:t>
+      </w:r>
+    </w:p>
+    <w:p>
+      <w:pPr>
+        <w:rPr>
+          <w:rFonts w:ascii="Times New Roman" w:hAnsi="Times New Roman" w:cs="Times New Roman"/>
+          <w:sz w:val="22"/>
+          <w:szCs w:val="22"/>
+        </w:rPr>
+      </w:pPr>
+      <w:r>
+        <w:rPr>
+          <w:rFonts w:ascii="Times New Roman" w:hAnsi="Times New Roman" w:cs="Times New Roman"/>
+          <w:sz w:val="22"/>
+          <w:szCs w:val="22"/>
+        </w:rPr>
+        <w:t xml:space="preserve">                    </w:t>
+      </w:r>
+      <w:proofErr w:type="spellStart"/>
+      <w:r>
+        <w:rPr>
+          <w:rFonts w:ascii="Times New Roman" w:hAnsi="Times New Roman" w:cs="Times New Roman"/>
+          <w:sz w:val="22"/>
+          <w:szCs w:val="22"/>
+        </w:rPr>
+        <w:t>System.out.print</w:t>
+      </w:r>
+      <w:proofErr w:type="spellEnd"/>
+      <w:r>
+        <w:rPr>
+          <w:rFonts w:ascii="Times New Roman" w:hAnsi="Times New Roman" w:cs="Times New Roman"/>
+          <w:sz w:val="22"/>
+          <w:szCs w:val="22"/>
+        </w:rPr>
+        <w:t>("\n" + token);</w:t>
+      </w:r>
+    </w:p>
+    <w:p>
+      <w:pPr>
+        <w:rPr>
+          <w:rFonts w:ascii="Times New Roman" w:hAnsi="Times New Roman" w:cs="Times New Roman"/>
+          <w:sz w:val="22"/>
+          <w:szCs w:val="22"/>
+        </w:rPr>
+      </w:pPr>
+      <w:r>
+        <w:rPr>
+          <w:rFonts w:ascii="Times New Roman" w:hAnsi="Times New Roman" w:cs="Times New Roman"/>
+          <w:sz w:val="22"/>
+          <w:szCs w:val="22"/>
+        </w:rPr>
+        <w:t>                } else if (</w:t>
+      </w:r>
+      <w:proofErr w:type="spellStart"/>
+      <w:proofErr w:type="gramStart"/>
+      <w:r>
+        <w:rPr>
+          <w:rFonts w:ascii="Times New Roman" w:hAnsi="Times New Roman" w:cs="Times New Roman"/>
+          <w:sz w:val="22"/>
+          <w:szCs w:val="22"/>
+        </w:rPr>
+        <w:t>token.startsWith</w:t>
+      </w:r>
+      <w:proofErr w:type="spellEnd"/>
+      <w:proofErr w:type="gramEnd"/>
+      <w:r>
+        <w:rPr>
+          <w:rFonts w:ascii="Times New Roman" w:hAnsi="Times New Roman" w:cs="Times New Roman"/>
+          <w:sz w:val="22"/>
+          <w:szCs w:val="22"/>
+        </w:rPr>
+        <w:t xml:space="preserve">("(") &amp;&amp; </w:t>
+      </w:r>
+      <w:proofErr w:type="spellStart"/>
+      <w:proofErr w:type="gramStart"/>
+      <w:r>
+        <w:rPr>
+          <w:rFonts w:ascii="Times New Roman" w:hAnsi="Times New Roman" w:cs="Times New Roman"/>
+          <w:sz w:val="22"/>
+          <w:szCs w:val="22"/>
+        </w:rPr>
+        <w:t>token.endsWith</w:t>
+      </w:r>
+      <w:proofErr w:type="spellEnd"/>
+      <w:proofErr w:type="gramEnd"/>
+      <w:r>
+        <w:rPr>
+          <w:rFonts w:ascii="Times New Roman" w:hAnsi="Times New Roman" w:cs="Times New Roman"/>
+          <w:sz w:val="22"/>
+          <w:szCs w:val="22"/>
+        </w:rPr>
+        <w:t>(")")) {</w:t>
+      </w:r>
+    </w:p>
+    <w:p>
+      <w:pPr>
+        <w:rPr>
+          <w:rFonts w:ascii="Times New Roman" w:hAnsi="Times New Roman" w:cs="Times New Roman"/>
+          <w:sz w:val="22"/>
+          <w:szCs w:val="22"/>
+        </w:rPr>
+      </w:pPr>
+      <w:r>
+        <w:rPr>
+          <w:rFonts w:ascii="Times New Roman" w:hAnsi="Times New Roman" w:cs="Times New Roman"/>
+          <w:sz w:val="22"/>
+          <w:szCs w:val="22"/>
+        </w:rPr>
+        <w:t xml:space="preserve">                    String content = </w:t>
+      </w:r>
+      <w:proofErr w:type="spellStart"/>
+      <w:proofErr w:type="gramStart"/>
+      <w:r>
+        <w:rPr>
+          <w:rFonts w:ascii="Times New Roman" w:hAnsi="Times New Roman" w:cs="Times New Roman"/>
+          <w:sz w:val="22"/>
+          <w:szCs w:val="22"/>
+        </w:rPr>
+        <w:t>token.substring</w:t>
+      </w:r>
+      <w:proofErr w:type="spellEnd"/>
+      <w:proofErr w:type="gramEnd"/>
+      <w:r>
+        <w:rPr>
+          <w:rFonts w:ascii="Times New Roman" w:hAnsi="Times New Roman" w:cs="Times New Roman"/>
+          <w:sz w:val="22"/>
+          <w:szCs w:val="22"/>
+        </w:rPr>
+        <w:t xml:space="preserve">(1, </w:t>
+      </w:r>
+      <w:proofErr w:type="spellStart"/>
+      <w:proofErr w:type="gramStart"/>
+      <w:r>
+        <w:rPr>
+          <w:rFonts w:ascii="Times New Roman" w:hAnsi="Times New Roman" w:cs="Times New Roman"/>
+          <w:sz w:val="22"/>
+          <w:szCs w:val="22"/>
+        </w:rPr>
+        <w:t>token.length</w:t>
+      </w:r>
+      <w:proofErr w:type="spellEnd"/>
+      <w:proofErr w:type="gramEnd"/>
+      <w:r>
+        <w:rPr>
+          <w:rFonts w:ascii="Times New Roman" w:hAnsi="Times New Roman" w:cs="Times New Roman"/>
+          <w:sz w:val="22"/>
+          <w:szCs w:val="22"/>
+        </w:rPr>
+        <w:t>() - 1);</w:t>
+      </w:r>
+    </w:p>
+    <w:p>
+      <w:pPr>
+        <w:rPr>
+          <w:rFonts w:ascii="Times New Roman" w:hAnsi="Times New Roman" w:cs="Times New Roman"/>
+          <w:sz w:val="22"/>
+          <w:szCs w:val="22"/>
+        </w:rPr>
+      </w:pPr>
+      <w:r>
+        <w:rPr>
+          <w:rFonts w:ascii="Times New Roman" w:hAnsi="Times New Roman" w:cs="Times New Roman"/>
+          <w:sz w:val="22"/>
+          <w:szCs w:val="22"/>
+        </w:rPr>
+        <w:t xml:space="preserve">                    </w:t>
+      </w:r>
+    </w:p>
+    <w:p>
+      <w:pPr>
+        <w:rPr>
+          <w:rFonts w:ascii="Times New Roman" w:hAnsi="Times New Roman" w:cs="Times New Roman"/>
+          <w:sz w:val="22"/>
+          <w:szCs w:val="22"/>
+        </w:rPr>
+      </w:pPr>
+      <w:r>
+        <w:rPr>
+          <w:rFonts w:ascii="Times New Roman" w:hAnsi="Times New Roman" w:cs="Times New Roman"/>
+          <w:sz w:val="22"/>
+          <w:szCs w:val="22"/>
+        </w:rPr>
+        <w:t xml:space="preserve">                    </w:t>
+      </w:r>
+      <w:proofErr w:type="gramStart"/>
+      <w:r>
+        <w:rPr>
+          <w:rFonts w:ascii="Times New Roman" w:hAnsi="Times New Roman" w:cs="Times New Roman"/>
+          <w:sz w:val="22"/>
+          <w:szCs w:val="22"/>
+        </w:rPr>
+        <w:t>String[</w:t>
+      </w:r>
+      <w:proofErr w:type="gramEnd"/>
+      <w:r>
+        <w:rPr>
+          <w:rFonts w:ascii="Times New Roman" w:hAnsi="Times New Roman" w:cs="Times New Roman"/>
+          <w:sz w:val="22"/>
+          <w:szCs w:val="22"/>
+        </w:rPr>
+        <w:t xml:space="preserve">] parts = </w:t>
+      </w:r>
+      <w:proofErr w:type="spellStart"/>
+      <w:proofErr w:type="gramStart"/>
+      <w:r>
+        <w:rPr>
+          <w:rFonts w:ascii="Times New Roman" w:hAnsi="Times New Roman" w:cs="Times New Roman"/>
+          <w:sz w:val="22"/>
+          <w:szCs w:val="22"/>
+        </w:rPr>
+        <w:t>content.split</w:t>
+      </w:r>
+      <w:proofErr w:type="spellEnd"/>
+      <w:proofErr w:type="gramEnd"/>
+      <w:r>
+        <w:rPr>
+          <w:rFonts w:ascii="Times New Roman" w:hAnsi="Times New Roman" w:cs="Times New Roman"/>
+          <w:sz w:val="22"/>
+          <w:szCs w:val="22"/>
+        </w:rPr>
+        <w:t>(",");</w:t>
+      </w:r>
+    </w:p>
+    <w:p>
+      <w:pPr>
+        <w:rPr>
+          <w:rFonts w:ascii="Times New Roman" w:hAnsi="Times New Roman" w:cs="Times New Roman"/>
+          <w:sz w:val="22"/>
+          <w:szCs w:val="22"/>
+        </w:rPr>
+      </w:pPr>
+      <w:r>
+        <w:rPr>
+          <w:rFonts w:ascii="Times New Roman" w:hAnsi="Times New Roman" w:cs="Times New Roman"/>
+          <w:sz w:val="22"/>
+          <w:szCs w:val="22"/>
+        </w:rPr>
+        <w:t xml:space="preserve">                    </w:t>
+      </w:r>
+    </w:p>
+    <w:p>
+      <w:pPr>
+        <w:rPr>
+          <w:rFonts w:ascii="Times New Roman" w:hAnsi="Times New Roman" w:cs="Times New Roman"/>
+          <w:sz w:val="22"/>
+          <w:szCs w:val="22"/>
+        </w:rPr>
+      </w:pPr>
+      <w:r>
+        <w:rPr>
+          <w:rFonts w:ascii="Times New Roman" w:hAnsi="Times New Roman" w:cs="Times New Roman"/>
+          <w:sz w:val="22"/>
+          <w:szCs w:val="22"/>
+        </w:rPr>
+        <w:t>                    if (</w:t>
+      </w:r>
+      <w:proofErr w:type="spellStart"/>
+      <w:proofErr w:type="gramStart"/>
+      <w:r>
+        <w:rPr>
+          <w:rFonts w:ascii="Times New Roman" w:hAnsi="Times New Roman" w:cs="Times New Roman"/>
+          <w:sz w:val="22"/>
+          <w:szCs w:val="22"/>
+        </w:rPr>
+        <w:t>parts.length</w:t>
+      </w:r>
+      <w:proofErr w:type="spellEnd"/>
+      <w:proofErr w:type="gramEnd"/>
+      <w:r>
+        <w:rPr>
+          <w:rFonts w:ascii="Times New Roman" w:hAnsi="Times New Roman" w:cs="Times New Roman"/>
+          <w:sz w:val="22"/>
+          <w:szCs w:val="22"/>
+        </w:rPr>
+        <w:t xml:space="preserve"> == 2) {</w:t>
+      </w:r>
+    </w:p>
+    <w:p>
+      <w:pPr>
+        <w:rPr>
+          <w:rFonts w:ascii="Times New Roman" w:hAnsi="Times New Roman" w:cs="Times New Roman"/>
+          <w:sz w:val="22"/>
+          <w:szCs w:val="22"/>
+        </w:rPr>
+      </w:pPr>
+      <w:r>
+        <w:rPr>
+          <w:rFonts w:ascii="Times New Roman" w:hAnsi="Times New Roman" w:cs="Times New Roman"/>
+          <w:sz w:val="22"/>
+          <w:szCs w:val="22"/>
+        </w:rPr>
+        <w:t>                        String letters = parts[0</w:t>
+      </w:r>
+      <w:proofErr w:type="gramStart"/>
+      <w:r>
+        <w:rPr>
+          <w:rFonts w:ascii="Times New Roman" w:hAnsi="Times New Roman" w:cs="Times New Roman"/>
+          <w:sz w:val="22"/>
+          <w:szCs w:val="22"/>
+        </w:rPr>
+        <w:t>].trim</w:t>
+      </w:r>
+      <w:proofErr w:type="gramEnd"/>
+      <w:r>
+        <w:rPr>
+          <w:rFonts w:ascii="Times New Roman" w:hAnsi="Times New Roman" w:cs="Times New Roman"/>
+          <w:sz w:val="22"/>
+          <w:szCs w:val="22"/>
+        </w:rPr>
+        <w:t>();</w:t>
+      </w:r>
+    </w:p>
+    <w:p>
+      <w:pPr>
+        <w:rPr>
+          <w:rFonts w:ascii="Times New Roman" w:hAnsi="Times New Roman" w:cs="Times New Roman"/>
+          <w:sz w:val="22"/>
+          <w:szCs w:val="22"/>
+        </w:rPr>
+      </w:pPr>
+      <w:r>
+        <w:rPr>
+          <w:rFonts w:ascii="Times New Roman" w:hAnsi="Times New Roman" w:cs="Times New Roman"/>
+          <w:sz w:val="22"/>
+          <w:szCs w:val="22"/>
+        </w:rPr>
+        <w:t xml:space="preserve">                        int </w:t>
+      </w:r>
+      <w:proofErr w:type="spellStart"/>
+      <w:r>
+        <w:rPr>
+          <w:rFonts w:ascii="Times New Roman" w:hAnsi="Times New Roman" w:cs="Times New Roman"/>
+          <w:sz w:val="22"/>
+          <w:szCs w:val="22"/>
+        </w:rPr>
+        <w:t>num</w:t>
+      </w:r>
+      <w:proofErr w:type="spellEnd"/>
+      <w:r>
+        <w:rPr>
+          <w:rFonts w:ascii="Times New Roman" w:hAnsi="Times New Roman" w:cs="Times New Roman"/>
+          <w:sz w:val="22"/>
+          <w:szCs w:val="22"/>
+        </w:rPr>
+        <w:t xml:space="preserve"> = </w:t>
+      </w:r>
+      <w:proofErr w:type="spellStart"/>
+      <w:r>
+        <w:rPr>
+          <w:rFonts w:ascii="Times New Roman" w:hAnsi="Times New Roman" w:cs="Times New Roman"/>
+          <w:sz w:val="22"/>
+          <w:szCs w:val="22"/>
+        </w:rPr>
+        <w:t>Integer.parseInt</w:t>
+      </w:r>
+      <w:proofErr w:type="spellEnd"/>
+      <w:r>
+        <w:rPr>
+          <w:rFonts w:ascii="Times New Roman" w:hAnsi="Times New Roman" w:cs="Times New Roman"/>
+          <w:sz w:val="22"/>
+          <w:szCs w:val="22"/>
+        </w:rPr>
+        <w:t>(parts[1</w:t>
+      </w:r>
+      <w:proofErr w:type="gramStart"/>
+      <w:r>
+        <w:rPr>
+          <w:rFonts w:ascii="Times New Roman" w:hAnsi="Times New Roman" w:cs="Times New Roman"/>
+          <w:sz w:val="22"/>
+          <w:szCs w:val="22"/>
+        </w:rPr>
+        <w:t>].trim</w:t>
+      </w:r>
+      <w:proofErr w:type="gramEnd"/>
+      <w:r>
+        <w:rPr>
+          <w:rFonts w:ascii="Times New Roman" w:hAnsi="Times New Roman" w:cs="Times New Roman"/>
+          <w:sz w:val="22"/>
+          <w:szCs w:val="22"/>
+        </w:rPr>
+        <w:t>());</w:t>
+      </w:r>
+    </w:p>
+    <w:p>
+      <w:pPr>
+        <w:rPr>
+          <w:rFonts w:ascii="Times New Roman" w:hAnsi="Times New Roman" w:cs="Times New Roman"/>
+          <w:sz w:val="22"/>
+          <w:szCs w:val="22"/>
+        </w:rPr>
+      </w:pPr>
+      <w:r>
+        <w:rPr>
+          <w:rFonts w:ascii="Times New Roman" w:hAnsi="Times New Roman" w:cs="Times New Roman"/>
+          <w:sz w:val="22"/>
+          <w:szCs w:val="22"/>
+        </w:rPr>
+        <w:t xml:space="preserve">                        </w:t>
+      </w:r>
+    </w:p>
+    <w:p>
+      <w:pPr>
+        <w:rPr>
+          <w:rFonts w:ascii="Times New Roman" w:hAnsi="Times New Roman" w:cs="Times New Roman"/>
+          <w:sz w:val="22"/>
+          <w:szCs w:val="22"/>
+        </w:rPr>
+      </w:pPr>
+      <w:r>
+        <w:rPr>
+          <w:rFonts w:ascii="Times New Roman" w:hAnsi="Times New Roman" w:cs="Times New Roman"/>
+          <w:sz w:val="22"/>
+          <w:szCs w:val="22"/>
+        </w:rPr>
+        <w:t>switch (</w:t>
+      </w:r>
+      <w:proofErr w:type="spellStart"/>
+      <w:proofErr w:type="gramStart"/>
+      <w:r>
+        <w:rPr>
+          <w:rFonts w:ascii="Times New Roman" w:hAnsi="Times New Roman" w:cs="Times New Roman"/>
+          <w:sz w:val="22"/>
+          <w:szCs w:val="22"/>
+        </w:rPr>
+        <w:t>letters.toUpperCase</w:t>
+      </w:r>
+      <w:proofErr w:type="spellEnd"/>
+      <w:proofErr w:type="gramEnd"/>
+      <w:r>
+        <w:rPr>
+          <w:rFonts w:ascii="Times New Roman" w:hAnsi="Times New Roman" w:cs="Times New Roman"/>
+          <w:sz w:val="22"/>
+          <w:szCs w:val="22"/>
+        </w:rPr>
+        <w:t>()) {</w:t>
+      </w:r>
+    </w:p>
+    <w:p>
+      <w:pPr>
+        <w:rPr>
+          <w:rFonts w:ascii="Times New Roman" w:hAnsi="Times New Roman" w:cs="Times New Roman"/>
+          <w:sz w:val="22"/>
+          <w:szCs w:val="22"/>
+        </w:rPr>
+      </w:pPr>
+      <w:r>
+        <w:rPr>
+          <w:rFonts w:ascii="Times New Roman" w:hAnsi="Times New Roman" w:cs="Times New Roman"/>
+          <w:sz w:val="22"/>
+          <w:szCs w:val="22"/>
+        </w:rPr>
+        <w:t>    case "S":</w:t>
+      </w:r>
+    </w:p>
+    <w:p>
+      <w:pPr>
+        <w:rPr>
+          <w:rFonts w:ascii="Times New Roman" w:hAnsi="Times New Roman" w:cs="Times New Roman"/>
+          <w:sz w:val="22"/>
+          <w:szCs w:val="22"/>
+        </w:rPr>
+      </w:pPr>
+      <w:r>
+        <w:rPr>
+          <w:rFonts w:ascii="Times New Roman" w:hAnsi="Times New Roman" w:cs="Times New Roman"/>
+          <w:sz w:val="22"/>
+          <w:szCs w:val="22"/>
+        </w:rPr>
+        <w:t>        if (</w:t>
+      </w:r>
+      <w:proofErr w:type="spellStart"/>
+      <w:r>
+        <w:rPr>
+          <w:rFonts w:ascii="Times New Roman" w:hAnsi="Times New Roman" w:cs="Times New Roman"/>
+          <w:sz w:val="22"/>
+          <w:szCs w:val="22"/>
+        </w:rPr>
+        <w:t>num</w:t>
+      </w:r>
+      <w:proofErr w:type="spellEnd"/>
+      <w:r>
+        <w:rPr>
+          <w:rFonts w:ascii="Times New Roman" w:hAnsi="Times New Roman" w:cs="Times New Roman"/>
+          <w:sz w:val="22"/>
+          <w:szCs w:val="22"/>
+        </w:rPr>
+        <w:t xml:space="preserve"> &gt; 0 &amp;&amp; </w:t>
+      </w:r>
+      <w:proofErr w:type="spellStart"/>
+      <w:r>
+        <w:rPr>
+          <w:rFonts w:ascii="Times New Roman" w:hAnsi="Times New Roman" w:cs="Times New Roman"/>
+          <w:sz w:val="22"/>
+          <w:szCs w:val="22"/>
+        </w:rPr>
+        <w:t>num</w:t>
+      </w:r>
+      <w:proofErr w:type="spellEnd"/>
+      <w:r>
+        <w:rPr>
+          <w:rFonts w:ascii="Times New Roman" w:hAnsi="Times New Roman" w:cs="Times New Roman"/>
+          <w:sz w:val="22"/>
+          <w:szCs w:val="22"/>
+        </w:rPr>
+        <w:t xml:space="preserve"> &lt;= </w:t>
+      </w:r>
+      <w:proofErr w:type="spellStart"/>
+      <w:r>
+        <w:rPr>
+          <w:rFonts w:ascii="Times New Roman" w:hAnsi="Times New Roman" w:cs="Times New Roman"/>
+          <w:sz w:val="22"/>
+          <w:szCs w:val="22"/>
+        </w:rPr>
+        <w:t>total_symb</w:t>
+      </w:r>
+      <w:proofErr w:type="spellEnd"/>
+      <w:r>
+        <w:rPr>
+          <w:rFonts w:ascii="Times New Roman" w:hAnsi="Times New Roman" w:cs="Times New Roman"/>
+          <w:sz w:val="22"/>
+          <w:szCs w:val="22"/>
+        </w:rPr>
+        <w:t xml:space="preserve"> &amp;&amp; </w:t>
+      </w:r>
+      <w:proofErr w:type="spellStart"/>
+      <w:r>
+        <w:rPr>
+          <w:rFonts w:ascii="Times New Roman" w:hAnsi="Times New Roman" w:cs="Times New Roman"/>
+          <w:sz w:val="22"/>
+          <w:szCs w:val="22"/>
+        </w:rPr>
+        <w:t>symb_</w:t>
+      </w:r>
+      <w:proofErr w:type="gramStart"/>
+      <w:r>
+        <w:rPr>
+          <w:rFonts w:ascii="Times New Roman" w:hAnsi="Times New Roman" w:cs="Times New Roman"/>
+          <w:sz w:val="22"/>
+          <w:szCs w:val="22"/>
+        </w:rPr>
+        <w:t>table</w:t>
+      </w:r>
+      <w:proofErr w:type="spellEnd"/>
+      <w:r>
+        <w:rPr>
+          <w:rFonts w:ascii="Times New Roman" w:hAnsi="Times New Roman" w:cs="Times New Roman"/>
+          <w:sz w:val="22"/>
+          <w:szCs w:val="22"/>
+        </w:rPr>
+        <w:t>[</w:t>
+      </w:r>
+      <w:proofErr w:type="spellStart"/>
+      <w:proofErr w:type="gramEnd"/>
+      <w:r>
+        <w:rPr>
+          <w:rFonts w:ascii="Times New Roman" w:hAnsi="Times New Roman" w:cs="Times New Roman"/>
+          <w:sz w:val="22"/>
+          <w:szCs w:val="22"/>
+        </w:rPr>
+        <w:t>num</w:t>
+      </w:r>
+      <w:proofErr w:type="spellEnd"/>
+      <w:r>
+        <w:rPr>
+          <w:rFonts w:ascii="Times New Roman" w:hAnsi="Times New Roman" w:cs="Times New Roman"/>
+          <w:sz w:val="22"/>
+          <w:szCs w:val="22"/>
+        </w:rPr>
+        <w:t xml:space="preserve"> - 1</w:t>
+      </w:r>
+      <w:proofErr w:type="gramStart"/>
+      <w:r>
+        <w:rPr>
+          <w:rFonts w:ascii="Times New Roman" w:hAnsi="Times New Roman" w:cs="Times New Roman"/>
+          <w:sz w:val="22"/>
+          <w:szCs w:val="22"/>
+        </w:rPr>
+        <w:t>].</w:t>
+      </w:r>
+      <w:proofErr w:type="spellStart"/>
+      <w:r>
+        <w:rPr>
+          <w:rFonts w:ascii="Times New Roman" w:hAnsi="Times New Roman" w:cs="Times New Roman"/>
+          <w:sz w:val="22"/>
+          <w:szCs w:val="22"/>
+        </w:rPr>
+        <w:t>addr</w:t>
+      </w:r>
+      <w:proofErr w:type="spellEnd"/>
+      <w:r>
+        <w:rPr>
+          <w:rFonts w:ascii="Times New Roman" w:hAnsi="Times New Roman" w:cs="Times New Roman"/>
+          <w:sz w:val="22"/>
+          <w:szCs w:val="22"/>
+        </w:rPr>
+        <w:t xml:space="preserve"> !=</w:t>
+      </w:r>
+      <w:proofErr w:type="gramEnd"/>
+      <w:r>
+        <w:rPr>
+          <w:rFonts w:ascii="Times New Roman" w:hAnsi="Times New Roman" w:cs="Times New Roman"/>
+          <w:sz w:val="22"/>
+          <w:szCs w:val="22"/>
+        </w:rPr>
+        <w:t xml:space="preserve"> 0) {</w:t>
+      </w:r>
+    </w:p>
+    <w:p>
+      <w:pPr>
+        <w:rPr>
+          <w:rFonts w:ascii="Times New Roman" w:hAnsi="Times New Roman" w:cs="Times New Roman"/>
+          <w:sz w:val="22"/>
+          <w:szCs w:val="22"/>
+        </w:rPr>
+      </w:pPr>
+      <w:r>
+        <w:rPr>
+          <w:rFonts w:ascii="Times New Roman" w:hAnsi="Times New Roman" w:cs="Times New Roman"/>
+          <w:sz w:val="22"/>
+          <w:szCs w:val="22"/>
+        </w:rPr>
+        <w:t xml:space="preserve">            </w:t>
+      </w:r>
+      <w:proofErr w:type="spellStart"/>
+      <w:r>
+        <w:rPr>
+          <w:rFonts w:ascii="Times New Roman" w:hAnsi="Times New Roman" w:cs="Times New Roman"/>
+          <w:sz w:val="22"/>
+          <w:szCs w:val="22"/>
+        </w:rPr>
+        <w:t>System.out.print</w:t>
+      </w:r>
+      <w:proofErr w:type="spellEnd"/>
+      <w:r>
+        <w:rPr>
+          <w:rFonts w:ascii="Times New Roman" w:hAnsi="Times New Roman" w:cs="Times New Roman"/>
+          <w:sz w:val="22"/>
+          <w:szCs w:val="22"/>
+        </w:rPr>
+        <w:t xml:space="preserve">("\t" + </w:t>
+      </w:r>
+      <w:proofErr w:type="spellStart"/>
+      <w:r>
+        <w:rPr>
+          <w:rFonts w:ascii="Times New Roman" w:hAnsi="Times New Roman" w:cs="Times New Roman"/>
+          <w:sz w:val="22"/>
+          <w:szCs w:val="22"/>
+        </w:rPr>
+        <w:t>symb_</w:t>
+      </w:r>
+      <w:proofErr w:type="gramStart"/>
+      <w:r>
+        <w:rPr>
+          <w:rFonts w:ascii="Times New Roman" w:hAnsi="Times New Roman" w:cs="Times New Roman"/>
+          <w:sz w:val="22"/>
+          <w:szCs w:val="22"/>
+        </w:rPr>
+        <w:t>table</w:t>
+      </w:r>
+      <w:proofErr w:type="spellEnd"/>
+      <w:r>
+        <w:rPr>
+          <w:rFonts w:ascii="Times New Roman" w:hAnsi="Times New Roman" w:cs="Times New Roman"/>
+          <w:sz w:val="22"/>
+          <w:szCs w:val="22"/>
+        </w:rPr>
+        <w:t>[</w:t>
+      </w:r>
+      <w:proofErr w:type="spellStart"/>
+      <w:proofErr w:type="gramEnd"/>
+      <w:r>
+        <w:rPr>
+          <w:rFonts w:ascii="Times New Roman" w:hAnsi="Times New Roman" w:cs="Times New Roman"/>
+          <w:sz w:val="22"/>
+          <w:szCs w:val="22"/>
+        </w:rPr>
+        <w:t>num</w:t>
+      </w:r>
+      <w:proofErr w:type="spellEnd"/>
+      <w:r>
+        <w:rPr>
+          <w:rFonts w:ascii="Times New Roman" w:hAnsi="Times New Roman" w:cs="Times New Roman"/>
+          <w:sz w:val="22"/>
+          <w:szCs w:val="22"/>
+        </w:rPr>
+        <w:t xml:space="preserve"> - 1</w:t>
+      </w:r>
+      <w:proofErr w:type="gramStart"/>
+      <w:r>
+        <w:rPr>
+          <w:rFonts w:ascii="Times New Roman" w:hAnsi="Times New Roman" w:cs="Times New Roman"/>
+          <w:sz w:val="22"/>
+          <w:szCs w:val="22"/>
+        </w:rPr>
+        <w:t>].</w:t>
+      </w:r>
+      <w:proofErr w:type="spellStart"/>
+      <w:r>
+        <w:rPr>
+          <w:rFonts w:ascii="Times New Roman" w:hAnsi="Times New Roman" w:cs="Times New Roman"/>
+          <w:sz w:val="22"/>
+          <w:szCs w:val="22"/>
+        </w:rPr>
+        <w:t>addr</w:t>
+      </w:r>
+      <w:proofErr w:type="spellEnd"/>
+      <w:proofErr w:type="gramEnd"/>
+      <w:r>
+        <w:rPr>
+          <w:rFonts w:ascii="Times New Roman" w:hAnsi="Times New Roman" w:cs="Times New Roman"/>
+          <w:sz w:val="22"/>
+          <w:szCs w:val="22"/>
+        </w:rPr>
+        <w:t>);</w:t>
+      </w:r>
+    </w:p>
+    <w:p>
+      <w:pPr>
+        <w:rPr>
+          <w:rFonts w:ascii="Times New Roman" w:hAnsi="Times New Roman" w:cs="Times New Roman"/>
+          <w:sz w:val="22"/>
+          <w:szCs w:val="22"/>
+        </w:rPr>
+      </w:pPr>
+      <w:r>
+        <w:rPr>
+          <w:rFonts w:ascii="Times New Roman" w:hAnsi="Times New Roman" w:cs="Times New Roman"/>
+          <w:sz w:val="22"/>
+          <w:szCs w:val="22"/>
+        </w:rPr>
+        <w:t>        } else {</w:t>
+      </w:r>
+    </w:p>
+    <w:p>
+      <w:pPr>
+        <w:rPr>
+          <w:rFonts w:ascii="Times New Roman" w:hAnsi="Times New Roman" w:cs="Times New Roman"/>
+          <w:sz w:val="22"/>
+          <w:szCs w:val="22"/>
+        </w:rPr>
+      </w:pPr>
+      <w:r>
+        <w:rPr>
+          <w:rFonts w:ascii="Times New Roman" w:hAnsi="Times New Roman" w:cs="Times New Roman"/>
+          <w:sz w:val="22"/>
+          <w:szCs w:val="22"/>
+        </w:rPr>
+        <w:t xml:space="preserve">            </w:t>
+      </w:r>
+      <w:proofErr w:type="spellStart"/>
+      <w:r>
+        <w:rPr>
+          <w:rFonts w:ascii="Times New Roman" w:hAnsi="Times New Roman" w:cs="Times New Roman"/>
+          <w:sz w:val="22"/>
+          <w:szCs w:val="22"/>
+        </w:rPr>
+        <w:t>System.out.print</w:t>
+      </w:r>
+      <w:proofErr w:type="spellEnd"/>
+      <w:r>
+        <w:rPr>
+          <w:rFonts w:ascii="Times New Roman" w:hAnsi="Times New Roman" w:cs="Times New Roman"/>
+          <w:sz w:val="22"/>
+          <w:szCs w:val="22"/>
+        </w:rPr>
+        <w:t>("\t---");</w:t>
+      </w:r>
+    </w:p>
+    <w:p>
+      <w:pPr>
+        <w:rPr>
+          <w:rFonts w:ascii="Times New Roman" w:hAnsi="Times New Roman" w:cs="Times New Roman"/>
+          <w:sz w:val="22"/>
+          <w:szCs w:val="22"/>
+        </w:rPr>
+      </w:pPr>
+      <w:r>
+        <w:rPr>
+          <w:rFonts w:ascii="Times New Roman" w:hAnsi="Times New Roman" w:cs="Times New Roman"/>
+          <w:sz w:val="22"/>
+          <w:szCs w:val="22"/>
+        </w:rPr>
+        <w:t xml:space="preserve">            </w:t>
+      </w:r>
+      <w:proofErr w:type="spellStart"/>
+      <w:r>
+        <w:rPr>
+          <w:rFonts w:ascii="Times New Roman" w:hAnsi="Times New Roman" w:cs="Times New Roman"/>
+          <w:sz w:val="22"/>
+          <w:szCs w:val="22"/>
+        </w:rPr>
+        <w:t>symbol_error</w:t>
+      </w:r>
+      <w:proofErr w:type="spellEnd"/>
+      <w:r>
+        <w:rPr>
+          <w:rFonts w:ascii="Times New Roman" w:hAnsi="Times New Roman" w:cs="Times New Roman"/>
+          <w:sz w:val="22"/>
+          <w:szCs w:val="22"/>
+        </w:rPr>
+        <w:t xml:space="preserve"> = true;</w:t>
+      </w:r>
+    </w:p>
+    <w:p>
+      <w:pPr>
+        <w:rPr>
+          <w:rFonts w:ascii="Times New Roman" w:hAnsi="Times New Roman" w:cs="Times New Roman"/>
+          <w:sz w:val="22"/>
+          <w:szCs w:val="22"/>
+        </w:rPr>
+      </w:pPr>
+      <w:r>
+        <w:rPr>
+          <w:rFonts w:ascii="Times New Roman" w:hAnsi="Times New Roman" w:cs="Times New Roman"/>
+          <w:sz w:val="22"/>
+          <w:szCs w:val="22"/>
+        </w:rPr>
+        <w:t>        }</w:t>
+      </w:r>
+    </w:p>
+    <w:p>
+      <w:pPr>
+        <w:rPr>
+          <w:rFonts w:ascii="Times New Roman" w:hAnsi="Times New Roman" w:cs="Times New Roman"/>
+          <w:sz w:val="22"/>
+          <w:szCs w:val="22"/>
+        </w:rPr>
+      </w:pPr>
+      <w:r>
+        <w:rPr>
+          <w:rFonts w:ascii="Times New Roman" w:hAnsi="Times New Roman" w:cs="Times New Roman"/>
+          <w:sz w:val="22"/>
+          <w:szCs w:val="22"/>
+        </w:rPr>
+        <w:t>        break;</w:t>
+      </w:r>
+    </w:p>
+    <w:p>
+      <w:pPr>
+        <w:rPr>
+          <w:rFonts w:ascii="Times New Roman" w:hAnsi="Times New Roman" w:cs="Times New Roman"/>
+          <w:sz w:val="22"/>
+          <w:szCs w:val="22"/>
+        </w:rPr>
+      </w:pPr>
+      <w:r>
+        <w:rPr>
+          <w:rFonts w:ascii="Times New Roman" w:hAnsi="Times New Roman" w:cs="Times New Roman"/>
+          <w:sz w:val="22"/>
+          <w:szCs w:val="22"/>
+        </w:rPr>
+        <w:t>    case "L":</w:t>
+      </w:r>
+    </w:p>
+    <w:p>
+      <w:pPr>
+        <w:rPr>
+          <w:rFonts w:ascii="Times New Roman" w:hAnsi="Times New Roman" w:cs="Times New Roman"/>
+          <w:sz w:val="22"/>
+          <w:szCs w:val="22"/>
+        </w:rPr>
+      </w:pPr>
+      <w:r>
+        <w:rPr>
+          <w:rFonts w:ascii="Times New Roman" w:hAnsi="Times New Roman" w:cs="Times New Roman"/>
+          <w:sz w:val="22"/>
+          <w:szCs w:val="22"/>
+        </w:rPr>
+        <w:t>        if (</w:t>
+      </w:r>
+      <w:proofErr w:type="spellStart"/>
+      <w:r>
+        <w:rPr>
+          <w:rFonts w:ascii="Times New Roman" w:hAnsi="Times New Roman" w:cs="Times New Roman"/>
+          <w:sz w:val="22"/>
+          <w:szCs w:val="22"/>
+        </w:rPr>
+        <w:t>num</w:t>
+      </w:r>
+      <w:proofErr w:type="spellEnd"/>
+      <w:r>
+        <w:rPr>
+          <w:rFonts w:ascii="Times New Roman" w:hAnsi="Times New Roman" w:cs="Times New Roman"/>
+          <w:sz w:val="22"/>
+          <w:szCs w:val="22"/>
+        </w:rPr>
+        <w:t xml:space="preserve"> &gt; 0 &amp;&amp; </w:t>
+      </w:r>
+      <w:proofErr w:type="spellStart"/>
+      <w:r>
+        <w:rPr>
+          <w:rFonts w:ascii="Times New Roman" w:hAnsi="Times New Roman" w:cs="Times New Roman"/>
+          <w:sz w:val="22"/>
+          <w:szCs w:val="22"/>
+        </w:rPr>
+        <w:t>num</w:t>
+      </w:r>
+      <w:proofErr w:type="spellEnd"/>
+      <w:r>
+        <w:rPr>
+          <w:rFonts w:ascii="Times New Roman" w:hAnsi="Times New Roman" w:cs="Times New Roman"/>
+          <w:sz w:val="22"/>
+          <w:szCs w:val="22"/>
+        </w:rPr>
+        <w:t xml:space="preserve"> &lt;= </w:t>
+      </w:r>
+      <w:proofErr w:type="spellStart"/>
+      <w:r>
+        <w:rPr>
+          <w:rFonts w:ascii="Times New Roman" w:hAnsi="Times New Roman" w:cs="Times New Roman"/>
+          <w:sz w:val="22"/>
+          <w:szCs w:val="22"/>
+        </w:rPr>
+        <w:t>total_ltr</w:t>
+      </w:r>
+      <w:proofErr w:type="spellEnd"/>
+      <w:r>
+        <w:rPr>
+          <w:rFonts w:ascii="Times New Roman" w:hAnsi="Times New Roman" w:cs="Times New Roman"/>
+          <w:sz w:val="22"/>
+          <w:szCs w:val="22"/>
+        </w:rPr>
+        <w:t>) {</w:t>
+      </w:r>
+    </w:p>
+    <w:p>
+      <w:pPr>
+        <w:rPr>
+          <w:rFonts w:ascii="Times New Roman" w:hAnsi="Times New Roman" w:cs="Times New Roman"/>
+          <w:sz w:val="22"/>
+          <w:szCs w:val="22"/>
+        </w:rPr>
+      </w:pPr>
+      <w:r>
+        <w:rPr>
+          <w:rFonts w:ascii="Times New Roman" w:hAnsi="Times New Roman" w:cs="Times New Roman"/>
+          <w:sz w:val="22"/>
+          <w:szCs w:val="22"/>
+        </w:rPr>
+        <w:t xml:space="preserve">            </w:t>
+      </w:r>
+      <w:proofErr w:type="spellStart"/>
+      <w:r>
+        <w:rPr>
+          <w:rFonts w:ascii="Times New Roman" w:hAnsi="Times New Roman" w:cs="Times New Roman"/>
+          <w:sz w:val="22"/>
+          <w:szCs w:val="22"/>
+        </w:rPr>
+        <w:t>System.out.print</w:t>
+      </w:r>
+      <w:proofErr w:type="spellEnd"/>
+      <w:r>
+        <w:rPr>
+          <w:rFonts w:ascii="Times New Roman" w:hAnsi="Times New Roman" w:cs="Times New Roman"/>
+          <w:sz w:val="22"/>
+          <w:szCs w:val="22"/>
+        </w:rPr>
+        <w:t xml:space="preserve">("\t" + </w:t>
+      </w:r>
+      <w:proofErr w:type="spellStart"/>
+      <w:r>
+        <w:rPr>
+          <w:rFonts w:ascii="Times New Roman" w:hAnsi="Times New Roman" w:cs="Times New Roman"/>
+          <w:sz w:val="22"/>
+          <w:szCs w:val="22"/>
+        </w:rPr>
+        <w:t>literal_</w:t>
+      </w:r>
+      <w:proofErr w:type="gramStart"/>
+      <w:r>
+        <w:rPr>
+          <w:rFonts w:ascii="Times New Roman" w:hAnsi="Times New Roman" w:cs="Times New Roman"/>
+          <w:sz w:val="22"/>
+          <w:szCs w:val="22"/>
+        </w:rPr>
+        <w:t>table</w:t>
+      </w:r>
+      <w:proofErr w:type="spellEnd"/>
+      <w:r>
+        <w:rPr>
+          <w:rFonts w:ascii="Times New Roman" w:hAnsi="Times New Roman" w:cs="Times New Roman"/>
+          <w:sz w:val="22"/>
+          <w:szCs w:val="22"/>
+        </w:rPr>
+        <w:t>[</w:t>
+      </w:r>
+      <w:proofErr w:type="spellStart"/>
+      <w:proofErr w:type="gramEnd"/>
+      <w:r>
+        <w:rPr>
+          <w:rFonts w:ascii="Times New Roman" w:hAnsi="Times New Roman" w:cs="Times New Roman"/>
+          <w:sz w:val="22"/>
+          <w:szCs w:val="22"/>
+        </w:rPr>
+        <w:t>num</w:t>
+      </w:r>
+      <w:proofErr w:type="spellEnd"/>
+      <w:r>
+        <w:rPr>
+          <w:rFonts w:ascii="Times New Roman" w:hAnsi="Times New Roman" w:cs="Times New Roman"/>
+          <w:sz w:val="22"/>
+          <w:szCs w:val="22"/>
+        </w:rPr>
+        <w:t xml:space="preserve"> - 1</w:t>
+      </w:r>
+      <w:proofErr w:type="gramStart"/>
+      <w:r>
+        <w:rPr>
+          <w:rFonts w:ascii="Times New Roman" w:hAnsi="Times New Roman" w:cs="Times New Roman"/>
+          <w:sz w:val="22"/>
+          <w:szCs w:val="22"/>
+        </w:rPr>
+        <w:t>].</w:t>
+      </w:r>
+      <w:proofErr w:type="spellStart"/>
+      <w:r>
+        <w:rPr>
+          <w:rFonts w:ascii="Times New Roman" w:hAnsi="Times New Roman" w:cs="Times New Roman"/>
+          <w:sz w:val="22"/>
+          <w:szCs w:val="22"/>
+        </w:rPr>
+        <w:t>addr</w:t>
+      </w:r>
+      <w:proofErr w:type="spellEnd"/>
+      <w:proofErr w:type="gramEnd"/>
+      <w:r>
+        <w:rPr>
+          <w:rFonts w:ascii="Times New Roman" w:hAnsi="Times New Roman" w:cs="Times New Roman"/>
+          <w:sz w:val="22"/>
+          <w:szCs w:val="22"/>
+        </w:rPr>
+        <w:t>);</w:t>
+      </w:r>
+    </w:p>
+    <w:p>
+      <w:pPr>
+        <w:rPr>
+          <w:rFonts w:ascii="Times New Roman" w:hAnsi="Times New Roman" w:cs="Times New Roman"/>
+          <w:sz w:val="22"/>
+          <w:szCs w:val="22"/>
+        </w:rPr>
+      </w:pPr>
+      <w:r>
+        <w:rPr>
+          <w:rFonts w:ascii="Times New Roman" w:hAnsi="Times New Roman" w:cs="Times New Roman"/>
+          <w:sz w:val="22"/>
+          <w:szCs w:val="22"/>
+        </w:rPr>
+        <w:t>        } else {</w:t>
+      </w:r>
+    </w:p>
+    <w:p>
+      <w:pPr>
+        <w:rPr>
+          <w:rFonts w:ascii="Times New Roman" w:hAnsi="Times New Roman" w:cs="Times New Roman"/>
+          <w:sz w:val="22"/>
+          <w:szCs w:val="22"/>
+        </w:rPr>
+      </w:pPr>
+      <w:r>
+        <w:rPr>
+          <w:rFonts w:ascii="Times New Roman" w:hAnsi="Times New Roman" w:cs="Times New Roman"/>
+          <w:sz w:val="22"/>
+          <w:szCs w:val="22"/>
+        </w:rPr>
+        <w:t>             </w:t>
+      </w:r>
+      <w:proofErr w:type="spellStart"/>
+      <w:r>
+        <w:rPr>
+          <w:rFonts w:ascii="Times New Roman" w:hAnsi="Times New Roman" w:cs="Times New Roman"/>
+          <w:sz w:val="22"/>
+          <w:szCs w:val="22"/>
+        </w:rPr>
+        <w:t>System.out.print</w:t>
+      </w:r>
+      <w:proofErr w:type="spellEnd"/>
+      <w:r>
+        <w:rPr>
+          <w:rFonts w:ascii="Times New Roman" w:hAnsi="Times New Roman" w:cs="Times New Roman"/>
+          <w:sz w:val="22"/>
+          <w:szCs w:val="22"/>
+        </w:rPr>
+        <w:t>("\t---");</w:t>
+      </w:r>
+    </w:p>
+    <w:p>
+      <w:pPr>
+        <w:rPr>
+          <w:rFonts w:ascii="Times New Roman" w:hAnsi="Times New Roman" w:cs="Times New Roman"/>
+          <w:sz w:val="22"/>
+          <w:szCs w:val="22"/>
+        </w:rPr>
+      </w:pPr>
+      <w:r>
+        <w:rPr>
+          <w:rFonts w:ascii="Times New Roman" w:hAnsi="Times New Roman" w:cs="Times New Roman"/>
+          <w:sz w:val="22"/>
+          <w:szCs w:val="22"/>
+        </w:rPr>
+        <w:t>             </w:t>
+      </w:r>
+      <w:proofErr w:type="spellStart"/>
+      <w:r>
+        <w:rPr>
+          <w:rFonts w:ascii="Times New Roman" w:hAnsi="Times New Roman" w:cs="Times New Roman"/>
+          <w:sz w:val="22"/>
+          <w:szCs w:val="22"/>
+        </w:rPr>
+        <w:t>symbol_error</w:t>
+      </w:r>
+      <w:proofErr w:type="spellEnd"/>
+      <w:r>
+        <w:rPr>
+          <w:rFonts w:ascii="Times New Roman" w:hAnsi="Times New Roman" w:cs="Times New Roman"/>
+          <w:sz w:val="22"/>
+          <w:szCs w:val="22"/>
+        </w:rPr>
+        <w:t xml:space="preserve"> = true;</w:t>
+      </w:r>
+    </w:p>
+    <w:p>
+      <w:pPr>
+        <w:rPr>
+          <w:rFonts w:ascii="Times New Roman" w:hAnsi="Times New Roman" w:cs="Times New Roman"/>
+          <w:sz w:val="22"/>
+          <w:szCs w:val="22"/>
+        </w:rPr>
+      </w:pPr>
+      <w:r>
+        <w:rPr>
+          <w:rFonts w:ascii="Times New Roman" w:hAnsi="Times New Roman" w:cs="Times New Roman"/>
+          <w:sz w:val="22"/>
+          <w:szCs w:val="22"/>
+        </w:rPr>
+        <w:t>        }</w:t>
+      </w:r>
+    </w:p>
+    <w:p>
+      <w:pPr>
+        <w:rPr>
+          <w:rFonts w:ascii="Times New Roman" w:hAnsi="Times New Roman" w:cs="Times New Roman"/>
+          <w:sz w:val="22"/>
+          <w:szCs w:val="22"/>
+        </w:rPr>
+      </w:pPr>
+      <w:r>
+        <w:rPr>
+          <w:rFonts w:ascii="Times New Roman" w:hAnsi="Times New Roman" w:cs="Times New Roman"/>
+          <w:sz w:val="22"/>
+          <w:szCs w:val="22"/>
+        </w:rPr>
+        <w:t>        break;</w:t>
+      </w:r>
+    </w:p>
+    <w:p>
+      <w:pPr>
+        <w:rPr>
+          <w:rFonts w:ascii="Times New Roman" w:hAnsi="Times New Roman" w:cs="Times New Roman"/>
+          <w:sz w:val="22"/>
+          <w:szCs w:val="22"/>
+        </w:rPr>
+      </w:pPr>
+      <w:r>
+        <w:rPr>
+          <w:rFonts w:ascii="Times New Roman" w:hAnsi="Times New Roman" w:cs="Times New Roman"/>
+          <w:sz w:val="22"/>
+          <w:szCs w:val="22"/>
+        </w:rPr>
+        <w:t>    case "AD":</w:t>
+      </w:r>
+    </w:p>
+    <w:p>
+      <w:pPr>
+        <w:rPr>
+          <w:rFonts w:ascii="Times New Roman" w:hAnsi="Times New Roman" w:cs="Times New Roman"/>
+          <w:sz w:val="22"/>
+          <w:szCs w:val="22"/>
+        </w:rPr>
+      </w:pPr>
+      <w:r>
+        <w:rPr>
+          <w:rFonts w:ascii="Times New Roman" w:hAnsi="Times New Roman" w:cs="Times New Roman"/>
+          <w:sz w:val="22"/>
+          <w:szCs w:val="22"/>
+        </w:rPr>
+        <w:t xml:space="preserve">        </w:t>
+      </w:r>
+      <w:proofErr w:type="spellStart"/>
+      <w:r>
+        <w:rPr>
+          <w:rFonts w:ascii="Times New Roman" w:hAnsi="Times New Roman" w:cs="Times New Roman"/>
+          <w:sz w:val="22"/>
+          <w:szCs w:val="22"/>
+        </w:rPr>
+        <w:t>System.out.print</w:t>
+      </w:r>
+      <w:proofErr w:type="spellEnd"/>
+      <w:r>
+        <w:rPr>
+          <w:rFonts w:ascii="Times New Roman" w:hAnsi="Times New Roman" w:cs="Times New Roman"/>
+          <w:sz w:val="22"/>
+          <w:szCs w:val="22"/>
+        </w:rPr>
+        <w:t>("\n");</w:t>
+      </w:r>
+    </w:p>
+    <w:p>
+      <w:pPr>
+        <w:rPr>
+          <w:rFonts w:ascii="Times New Roman" w:hAnsi="Times New Roman" w:cs="Times New Roman"/>
+          <w:sz w:val="22"/>
+          <w:szCs w:val="22"/>
+        </w:rPr>
+      </w:pPr>
+      <w:r>
+        <w:rPr>
+          <w:rFonts w:ascii="Times New Roman" w:hAnsi="Times New Roman" w:cs="Times New Roman"/>
+          <w:sz w:val="22"/>
+          <w:szCs w:val="22"/>
+        </w:rPr>
+        <w:t xml:space="preserve">        continue </w:t>
+      </w:r>
+      <w:proofErr w:type="spellStart"/>
+      <w:r>
+        <w:rPr>
+          <w:rFonts w:ascii="Times New Roman" w:hAnsi="Times New Roman" w:cs="Times New Roman"/>
+          <w:sz w:val="22"/>
+          <w:szCs w:val="22"/>
+        </w:rPr>
+        <w:t>labl</w:t>
+      </w:r>
+      <w:proofErr w:type="spellEnd"/>
+      <w:r>
+        <w:rPr>
+          <w:rFonts w:ascii="Times New Roman" w:hAnsi="Times New Roman" w:cs="Times New Roman"/>
+          <w:sz w:val="22"/>
+          <w:szCs w:val="22"/>
+        </w:rPr>
+        <w:t>;</w:t>
+      </w:r>
+    </w:p>
+    <w:p>
+      <w:pPr>
+        <w:rPr>
+          <w:rFonts w:ascii="Times New Roman" w:hAnsi="Times New Roman" w:cs="Times New Roman"/>
+          <w:sz w:val="22"/>
+          <w:szCs w:val="22"/>
+        </w:rPr>
+      </w:pPr>
+      <w:r>
+        <w:rPr>
+          <w:rFonts w:ascii="Times New Roman" w:hAnsi="Times New Roman" w:cs="Times New Roman"/>
+          <w:sz w:val="22"/>
+          <w:szCs w:val="22"/>
+        </w:rPr>
+        <w:t>    case "DL":</w:t>
+      </w:r>
+    </w:p>
+    <w:p>
+      <w:pPr>
+        <w:rPr>
+          <w:rFonts w:ascii="Times New Roman" w:hAnsi="Times New Roman" w:cs="Times New Roman"/>
+          <w:sz w:val="22"/>
+          <w:szCs w:val="22"/>
+        </w:rPr>
+      </w:pPr>
+      <w:r>
+        <w:rPr>
+          <w:rFonts w:ascii="Times New Roman" w:hAnsi="Times New Roman" w:cs="Times New Roman"/>
+          <w:sz w:val="22"/>
+          <w:szCs w:val="22"/>
+        </w:rPr>
+        <w:t>        switch (</w:t>
+      </w:r>
+      <w:proofErr w:type="spellStart"/>
+      <w:r>
+        <w:rPr>
+          <w:rFonts w:ascii="Times New Roman" w:hAnsi="Times New Roman" w:cs="Times New Roman"/>
+          <w:sz w:val="22"/>
+          <w:szCs w:val="22"/>
+        </w:rPr>
+        <w:t>num</w:t>
+      </w:r>
+      <w:proofErr w:type="spellEnd"/>
+      <w:r>
+        <w:rPr>
+          <w:rFonts w:ascii="Times New Roman" w:hAnsi="Times New Roman" w:cs="Times New Roman"/>
+          <w:sz w:val="22"/>
+          <w:szCs w:val="22"/>
+        </w:rPr>
+        <w:t>) {</w:t>
+      </w:r>
+    </w:p>
+    <w:p>
+      <w:pPr>
+        <w:rPr>
+          <w:rFonts w:ascii="Times New Roman" w:hAnsi="Times New Roman" w:cs="Times New Roman"/>
+          <w:sz w:val="22"/>
+          <w:szCs w:val="22"/>
+        </w:rPr>
+      </w:pPr>
+      <w:r>
+        <w:rPr>
+          <w:rFonts w:ascii="Times New Roman" w:hAnsi="Times New Roman" w:cs="Times New Roman"/>
+          <w:sz w:val="22"/>
+          <w:szCs w:val="22"/>
+        </w:rPr>
+        <w:t>            case 1:</w:t>
+      </w:r>
+    </w:p>
+    <w:p>
+      <w:pPr>
+        <w:rPr>
+          <w:rFonts w:ascii="Times New Roman" w:hAnsi="Times New Roman" w:cs="Times New Roman"/>
+          <w:sz w:val="22"/>
+          <w:szCs w:val="22"/>
+        </w:rPr>
+      </w:pPr>
+      <w:r>
+        <w:rPr>
+          <w:rFonts w:ascii="Times New Roman" w:hAnsi="Times New Roman" w:cs="Times New Roman"/>
+          <w:sz w:val="22"/>
+          <w:szCs w:val="22"/>
+        </w:rPr>
+        <w:t xml:space="preserve">                </w:t>
+      </w:r>
+      <w:proofErr w:type="spellStart"/>
+      <w:r>
+        <w:rPr>
+          <w:rFonts w:ascii="Times New Roman" w:hAnsi="Times New Roman" w:cs="Times New Roman"/>
+          <w:sz w:val="22"/>
+          <w:szCs w:val="22"/>
+        </w:rPr>
+        <w:t>System.out.print</w:t>
+      </w:r>
+      <w:proofErr w:type="spellEnd"/>
+      <w:r>
+        <w:rPr>
+          <w:rFonts w:ascii="Times New Roman" w:hAnsi="Times New Roman" w:cs="Times New Roman"/>
+          <w:sz w:val="22"/>
+          <w:szCs w:val="22"/>
+        </w:rPr>
+        <w:t>("\n");</w:t>
+      </w:r>
+    </w:p>
+    <w:p>
+      <w:pPr>
+        <w:rPr>
+          <w:rFonts w:ascii="Times New Roman" w:hAnsi="Times New Roman" w:cs="Times New Roman"/>
+          <w:sz w:val="22"/>
+          <w:szCs w:val="22"/>
+        </w:rPr>
+      </w:pPr>
+      <w:r>
+        <w:rPr>
+          <w:rFonts w:ascii="Times New Roman" w:hAnsi="Times New Roman" w:cs="Times New Roman"/>
+          <w:sz w:val="22"/>
+          <w:szCs w:val="22"/>
+        </w:rPr>
+        <w:lastRenderedPageBreak/>
+        <w:t xml:space="preserve">                continue </w:t>
+      </w:r>
+      <w:proofErr w:type="spellStart"/>
+      <w:r>
+        <w:rPr>
+          <w:rFonts w:ascii="Times New Roman" w:hAnsi="Times New Roman" w:cs="Times New Roman"/>
+          <w:sz w:val="22"/>
+          <w:szCs w:val="22"/>
+        </w:rPr>
+        <w:t>labl</w:t>
+      </w:r>
+      <w:proofErr w:type="spellEnd"/>
+      <w:r>
+        <w:rPr>
+          <w:rFonts w:ascii="Times New Roman" w:hAnsi="Times New Roman" w:cs="Times New Roman"/>
+          <w:sz w:val="22"/>
+          <w:szCs w:val="22"/>
+        </w:rPr>
+        <w:t>;</w:t>
+      </w:r>
+    </w:p>
+    <w:p>
+      <w:pPr>
+        <w:rPr>
+          <w:rFonts w:ascii="Times New Roman" w:hAnsi="Times New Roman" w:cs="Times New Roman"/>
+          <w:sz w:val="22"/>
+          <w:szCs w:val="22"/>
+        </w:rPr>
+      </w:pPr>
+      <w:r>
+        <w:rPr>
+          <w:rFonts w:ascii="Times New Roman" w:hAnsi="Times New Roman" w:cs="Times New Roman"/>
+          <w:sz w:val="22"/>
+          <w:szCs w:val="22"/>
+        </w:rPr>
+        <w:t>            case 2:</w:t>
+      </w:r>
+    </w:p>
+    <w:p>
+      <w:pPr>
+        <w:rPr>
+          <w:rFonts w:ascii="Times New Roman" w:hAnsi="Times New Roman" w:cs="Times New Roman"/>
+          <w:sz w:val="22"/>
+          <w:szCs w:val="22"/>
+        </w:rPr>
+      </w:pPr>
+      <w:r>
+        <w:rPr>
+          <w:rFonts w:ascii="Times New Roman" w:hAnsi="Times New Roman" w:cs="Times New Roman"/>
+          <w:sz w:val="22"/>
+          <w:szCs w:val="22"/>
+        </w:rPr>
+        <w:t xml:space="preserve">                </w:t>
+      </w:r>
+      <w:proofErr w:type="spellStart"/>
+      <w:r>
+        <w:rPr>
+          <w:rFonts w:ascii="Times New Roman" w:hAnsi="Times New Roman" w:cs="Times New Roman"/>
+          <w:sz w:val="22"/>
+          <w:szCs w:val="22"/>
+        </w:rPr>
+        <w:t>System.out.print</w:t>
+      </w:r>
+      <w:proofErr w:type="spellEnd"/>
+      <w:r>
+        <w:rPr>
+          <w:rFonts w:ascii="Times New Roman" w:hAnsi="Times New Roman" w:cs="Times New Roman"/>
+          <w:sz w:val="22"/>
+          <w:szCs w:val="22"/>
+        </w:rPr>
+        <w:t>("\t 00 \t 00");</w:t>
+      </w:r>
+    </w:p>
+    <w:p>
+      <w:pPr>
+        <w:rPr>
+          <w:rFonts w:ascii="Times New Roman" w:hAnsi="Times New Roman" w:cs="Times New Roman"/>
+          <w:sz w:val="22"/>
+          <w:szCs w:val="22"/>
+        </w:rPr>
+      </w:pPr>
+      <w:r>
+        <w:rPr>
+          <w:rFonts w:ascii="Times New Roman" w:hAnsi="Times New Roman" w:cs="Times New Roman"/>
+          <w:sz w:val="22"/>
+          <w:szCs w:val="22"/>
+        </w:rPr>
+        <w:t>                break;</w:t>
+      </w:r>
+    </w:p>
+    <w:p>
+      <w:pPr>
+        <w:rPr>
+          <w:rFonts w:ascii="Times New Roman" w:hAnsi="Times New Roman" w:cs="Times New Roman"/>
+          <w:sz w:val="22"/>
+          <w:szCs w:val="22"/>
+        </w:rPr>
+      </w:pPr>
+      <w:r>
+        <w:rPr>
+          <w:rFonts w:ascii="Times New Roman" w:hAnsi="Times New Roman" w:cs="Times New Roman"/>
+          <w:sz w:val="22"/>
+          <w:szCs w:val="22"/>
+        </w:rPr>
+        <w:t>        }</w:t>
+      </w:r>
+    </w:p>
+    <w:p>
+      <w:pPr>
+        <w:rPr>
+          <w:rFonts w:ascii="Times New Roman" w:hAnsi="Times New Roman" w:cs="Times New Roman"/>
+          <w:sz w:val="22"/>
+          <w:szCs w:val="22"/>
+        </w:rPr>
+      </w:pPr>
+      <w:r>
+        <w:rPr>
+          <w:rFonts w:ascii="Times New Roman" w:hAnsi="Times New Roman" w:cs="Times New Roman"/>
+          <w:sz w:val="22"/>
+          <w:szCs w:val="22"/>
+        </w:rPr>
+        <w:t>        break;</w:t>
+      </w:r>
+    </w:p>
+    <w:p>
+      <w:pPr>
+        <w:rPr>
+          <w:rFonts w:ascii="Times New Roman" w:hAnsi="Times New Roman" w:cs="Times New Roman"/>
+          <w:sz w:val="22"/>
+          <w:szCs w:val="22"/>
+        </w:rPr>
+      </w:pPr>
+      <w:r>
+        <w:rPr>
+          <w:rFonts w:ascii="Times New Roman" w:hAnsi="Times New Roman" w:cs="Times New Roman"/>
+          <w:sz w:val="22"/>
+          <w:szCs w:val="22"/>
+        </w:rPr>
+        <w:t>    case "C":</w:t>
+      </w:r>
+    </w:p>
+    <w:p>
+      <w:pPr>
+        <w:rPr>
+          <w:rFonts w:ascii="Times New Roman" w:hAnsi="Times New Roman" w:cs="Times New Roman"/>
+          <w:sz w:val="22"/>
+          <w:szCs w:val="22"/>
+        </w:rPr>
+      </w:pPr>
+      <w:r>
+        <w:rPr>
+          <w:rFonts w:ascii="Times New Roman" w:hAnsi="Times New Roman" w:cs="Times New Roman"/>
+          <w:sz w:val="22"/>
+          <w:szCs w:val="22"/>
+        </w:rPr>
+        <w:t xml:space="preserve">        </w:t>
+      </w:r>
+      <w:proofErr w:type="spellStart"/>
+      <w:r>
+        <w:rPr>
+          <w:rFonts w:ascii="Times New Roman" w:hAnsi="Times New Roman" w:cs="Times New Roman"/>
+          <w:sz w:val="22"/>
+          <w:szCs w:val="22"/>
+        </w:rPr>
+        <w:t>System.out.print</w:t>
+      </w:r>
+      <w:proofErr w:type="spellEnd"/>
+      <w:r>
+        <w:rPr>
+          <w:rFonts w:ascii="Times New Roman" w:hAnsi="Times New Roman" w:cs="Times New Roman"/>
+          <w:sz w:val="22"/>
+          <w:szCs w:val="22"/>
+        </w:rPr>
+        <w:t>(</w:t>
+      </w:r>
+      <w:proofErr w:type="spellStart"/>
+      <w:r>
+        <w:rPr>
+          <w:rFonts w:ascii="Times New Roman" w:hAnsi="Times New Roman" w:cs="Times New Roman"/>
+          <w:sz w:val="22"/>
+          <w:szCs w:val="22"/>
+        </w:rPr>
+        <w:t>String.format</w:t>
+      </w:r>
+      <w:proofErr w:type="spellEnd"/>
+      <w:r>
+        <w:rPr>
+          <w:rFonts w:ascii="Times New Roman" w:hAnsi="Times New Roman" w:cs="Times New Roman"/>
+          <w:sz w:val="22"/>
+          <w:szCs w:val="22"/>
+        </w:rPr>
+        <w:t xml:space="preserve">("\t%03d", </w:t>
+      </w:r>
+      <w:proofErr w:type="spellStart"/>
+      <w:r>
+        <w:rPr>
+          <w:rFonts w:ascii="Times New Roman" w:hAnsi="Times New Roman" w:cs="Times New Roman"/>
+          <w:sz w:val="22"/>
+          <w:szCs w:val="22"/>
+        </w:rPr>
+        <w:t>num</w:t>
+      </w:r>
+      <w:proofErr w:type="spellEnd"/>
+      <w:r>
+        <w:rPr>
+          <w:rFonts w:ascii="Times New Roman" w:hAnsi="Times New Roman" w:cs="Times New Roman"/>
+          <w:sz w:val="22"/>
+          <w:szCs w:val="22"/>
+        </w:rPr>
+        <w:t>));</w:t>
+      </w:r>
+    </w:p>
+    <w:p>
+      <w:pPr>
+        <w:rPr>
+          <w:rFonts w:ascii="Times New Roman" w:hAnsi="Times New Roman" w:cs="Times New Roman"/>
+          <w:sz w:val="22"/>
+          <w:szCs w:val="22"/>
+        </w:rPr>
+      </w:pPr>
+      <w:r>
+        <w:rPr>
+          <w:rFonts w:ascii="Times New Roman" w:hAnsi="Times New Roman" w:cs="Times New Roman"/>
+          <w:sz w:val="22"/>
+          <w:szCs w:val="22"/>
+        </w:rPr>
+        <w:t>        break;</w:t>
+      </w:r>
+    </w:p>
+    <w:p>
+      <w:pPr>
+        <w:rPr>
+          <w:rFonts w:ascii="Times New Roman" w:hAnsi="Times New Roman" w:cs="Times New Roman"/>
+          <w:sz w:val="22"/>
+          <w:szCs w:val="22"/>
+        </w:rPr>
+      </w:pPr>
+      <w:r>
+        <w:rPr>
+          <w:rFonts w:ascii="Times New Roman" w:hAnsi="Times New Roman" w:cs="Times New Roman"/>
+          <w:sz w:val="22"/>
+          <w:szCs w:val="22"/>
+        </w:rPr>
+        <w:t xml:space="preserve">    default: </w:t>
+      </w:r>
+    </w:p>
+    <w:p>
+      <w:pPr>
+        <w:rPr>
+          <w:rFonts w:ascii="Times New Roman" w:hAnsi="Times New Roman" w:cs="Times New Roman"/>
+          <w:sz w:val="22"/>
+          <w:szCs w:val="22"/>
+        </w:rPr>
+      </w:pPr>
+      <w:r>
+        <w:rPr>
+          <w:rFonts w:ascii="Times New Roman" w:hAnsi="Times New Roman" w:cs="Times New Roman"/>
+          <w:sz w:val="22"/>
+          <w:szCs w:val="22"/>
+        </w:rPr>
+        <w:t xml:space="preserve">        </w:t>
+      </w:r>
+      <w:proofErr w:type="spellStart"/>
+      <w:r>
+        <w:rPr>
+          <w:rFonts w:ascii="Times New Roman" w:hAnsi="Times New Roman" w:cs="Times New Roman"/>
+          <w:sz w:val="22"/>
+          <w:szCs w:val="22"/>
+        </w:rPr>
+        <w:t>System.out.print</w:t>
+      </w:r>
+      <w:proofErr w:type="spellEnd"/>
+      <w:r>
+        <w:rPr>
+          <w:rFonts w:ascii="Times New Roman" w:hAnsi="Times New Roman" w:cs="Times New Roman"/>
+          <w:sz w:val="22"/>
+          <w:szCs w:val="22"/>
+        </w:rPr>
+        <w:t>(</w:t>
+      </w:r>
+      <w:proofErr w:type="spellStart"/>
+      <w:r>
+        <w:rPr>
+          <w:rFonts w:ascii="Times New Roman" w:hAnsi="Times New Roman" w:cs="Times New Roman"/>
+          <w:sz w:val="22"/>
+          <w:szCs w:val="22"/>
+        </w:rPr>
+        <w:t>String.format</w:t>
+      </w:r>
+      <w:proofErr w:type="spellEnd"/>
+      <w:r>
+        <w:rPr>
+          <w:rFonts w:ascii="Times New Roman" w:hAnsi="Times New Roman" w:cs="Times New Roman"/>
+          <w:sz w:val="22"/>
+          <w:szCs w:val="22"/>
+        </w:rPr>
+        <w:t xml:space="preserve">("\t%03d", </w:t>
+      </w:r>
+      <w:proofErr w:type="spellStart"/>
+      <w:r>
+        <w:rPr>
+          <w:rFonts w:ascii="Times New Roman" w:hAnsi="Times New Roman" w:cs="Times New Roman"/>
+          <w:sz w:val="22"/>
+          <w:szCs w:val="22"/>
+        </w:rPr>
+        <w:t>num</w:t>
+      </w:r>
+      <w:proofErr w:type="spellEnd"/>
+      <w:r>
+        <w:rPr>
+          <w:rFonts w:ascii="Times New Roman" w:hAnsi="Times New Roman" w:cs="Times New Roman"/>
+          <w:sz w:val="22"/>
+          <w:szCs w:val="22"/>
+        </w:rPr>
+        <w:t>));</w:t>
+      </w:r>
+    </w:p>
+    <w:p>
+      <w:pPr>
+        <w:rPr>
+          <w:rFonts w:ascii="Times New Roman" w:hAnsi="Times New Roman" w:cs="Times New Roman"/>
+          <w:sz w:val="22"/>
+          <w:szCs w:val="22"/>
+        </w:rPr>
+      </w:pPr>
+      <w:r>
+        <w:rPr>
+          <w:rFonts w:ascii="Times New Roman" w:hAnsi="Times New Roman" w:cs="Times New Roman"/>
+          <w:sz w:val="22"/>
+          <w:szCs w:val="22"/>
+        </w:rPr>
+        <w:t>        break;</w:t>
+      </w:r>
+    </w:p>
+    <w:p>
+      <w:pPr>
+        <w:rPr>
+          <w:rFonts w:ascii="Times New Roman" w:hAnsi="Times New Roman" w:cs="Times New Roman"/>
+          <w:sz w:val="22"/>
+          <w:szCs w:val="22"/>
+        </w:rPr>
+      </w:pPr>
+      <w:r>
+        <w:rPr>
+          <w:rFonts w:ascii="Times New Roman" w:hAnsi="Times New Roman" w:cs="Times New Roman"/>
+          <w:sz w:val="22"/>
+          <w:szCs w:val="22"/>
+        </w:rPr>
+        <w:t>            }</w:t>
+      </w:r>
+    </w:p>
+    <w:p>
+      <w:pPr>
+        <w:rPr>
+          <w:rFonts w:ascii="Times New Roman" w:hAnsi="Times New Roman" w:cs="Times New Roman"/>
+          <w:sz w:val="22"/>
+          <w:szCs w:val="22"/>
+        </w:rPr>
+      </w:pPr>
+      <w:r>
+        <w:rPr>
+          <w:rFonts w:ascii="Times New Roman" w:hAnsi="Times New Roman" w:cs="Times New Roman"/>
+          <w:sz w:val="22"/>
+          <w:szCs w:val="22"/>
+        </w:rPr>
+        <w:t xml:space="preserve">        </w:t>
+      </w:r>
+    </w:p>
+    <w:p>
+      <w:pPr>
+        <w:rPr>
+          <w:rFonts w:ascii="Times New Roman" w:hAnsi="Times New Roman" w:cs="Times New Roman"/>
+          <w:sz w:val="22"/>
+          <w:szCs w:val="22"/>
+        </w:rPr>
+      </w:pPr>
+      <w:r>
+        <w:rPr>
+          <w:rFonts w:ascii="Times New Roman" w:hAnsi="Times New Roman" w:cs="Times New Roman"/>
+          <w:sz w:val="22"/>
+          <w:szCs w:val="22"/>
+        </w:rPr>
+        <w:t>            }</w:t>
+      </w:r>
+    </w:p>
+    <w:p>
+      <w:pPr>
+        <w:rPr>
+          <w:rFonts w:ascii="Times New Roman" w:hAnsi="Times New Roman" w:cs="Times New Roman"/>
+          <w:sz w:val="22"/>
+          <w:szCs w:val="22"/>
+        </w:rPr>
+      </w:pPr>
+      <w:r>
+        <w:rPr>
+          <w:rFonts w:ascii="Times New Roman" w:hAnsi="Times New Roman" w:cs="Times New Roman"/>
+          <w:sz w:val="22"/>
+          <w:szCs w:val="22"/>
+        </w:rPr>
+        <w:t>        }</w:t>
+      </w:r>
+    </w:p>
+    <w:p>
+      <w:pPr>
+        <w:rPr>
+          <w:rFonts w:ascii="Times New Roman" w:hAnsi="Times New Roman" w:cs="Times New Roman"/>
+          <w:sz w:val="22"/>
+          <w:szCs w:val="22"/>
+        </w:rPr>
+      </w:pPr>
+      <w:r>
+        <w:rPr>
+          <w:rFonts w:ascii="Times New Roman" w:hAnsi="Times New Roman" w:cs="Times New Roman"/>
+          <w:sz w:val="22"/>
+          <w:szCs w:val="22"/>
+        </w:rPr>
+        <w:t>    }</w:t>
+      </w:r>
+    </w:p>
+    <w:p>
+      <w:pPr>
+        <w:rPr>
+          <w:rFonts w:ascii="Times New Roman" w:hAnsi="Times New Roman" w:cs="Times New Roman"/>
+          <w:sz w:val="22"/>
+          <w:szCs w:val="22"/>
+        </w:rPr>
+      </w:pPr>
+      <w:r>
+        <w:rPr>
+          <w:rFonts w:ascii="Times New Roman" w:hAnsi="Times New Roman" w:cs="Times New Roman"/>
+          <w:sz w:val="22"/>
+          <w:szCs w:val="22"/>
+        </w:rPr>
+        <w:t>}</w:t>
+      </w:r>
+    </w:p>
+    <w:p>
+      <w:pPr>
+        <w:rPr>
+          <w:rFonts w:ascii="Times New Roman" w:hAnsi="Times New Roman" w:cs="Times New Roman"/>
+          <w:sz w:val="22"/>
+          <w:szCs w:val="22"/>
+        </w:rPr>
+      </w:pPr>
+      <w:r>
+        <w:rPr>
+          <w:rFonts w:ascii="Times New Roman" w:hAnsi="Times New Roman" w:cs="Times New Roman"/>
+          <w:sz w:val="22"/>
+          <w:szCs w:val="22"/>
+        </w:rPr>
+        <w:t xml:space="preserve">        </w:t>
+      </w:r>
+      <w:proofErr w:type="spellStart"/>
+      <w:r>
+        <w:rPr>
+          <w:rFonts w:ascii="Times New Roman" w:hAnsi="Times New Roman" w:cs="Times New Roman"/>
+          <w:sz w:val="22"/>
+          <w:szCs w:val="22"/>
+        </w:rPr>
+        <w:t>System.out.println</w:t>
+      </w:r>
+      <w:proofErr w:type="spellEnd"/>
+      <w:r>
+        <w:rPr>
+          <w:rFonts w:ascii="Times New Roman" w:hAnsi="Times New Roman" w:cs="Times New Roman"/>
+          <w:sz w:val="22"/>
+          <w:szCs w:val="22"/>
+        </w:rPr>
+        <w:t xml:space="preserve">(); </w:t>
+      </w:r>
+    </w:p>
+    <w:p>
+      <w:pPr>
+        <w:rPr>
+          <w:rFonts w:ascii="Times New Roman" w:hAnsi="Times New Roman" w:cs="Times New Roman"/>
+          <w:sz w:val="22"/>
+          <w:szCs w:val="22"/>
+        </w:rPr>
+      </w:pPr>
+      <w:r>
+        <w:rPr>
+          <w:rFonts w:ascii="Times New Roman" w:hAnsi="Times New Roman" w:cs="Times New Roman"/>
+          <w:sz w:val="22"/>
+          <w:szCs w:val="22"/>
+        </w:rPr>
+        <w:t xml:space="preserve">        </w:t>
+      </w:r>
+    </w:p>
+    <w:p>
+      <w:pPr>
+        <w:rPr>
+          <w:rFonts w:ascii="Times New Roman" w:hAnsi="Times New Roman" w:cs="Times New Roman"/>
+          <w:sz w:val="22"/>
+          <w:szCs w:val="22"/>
+        </w:rPr>
+      </w:pPr>
+      <w:r>
+        <w:rPr>
+          <w:rFonts w:ascii="Times New Roman" w:hAnsi="Times New Roman" w:cs="Times New Roman"/>
+          <w:sz w:val="22"/>
+          <w:szCs w:val="22"/>
+        </w:rPr>
+        <w:t>        if (</w:t>
+      </w:r>
+      <w:proofErr w:type="spellStart"/>
+      <w:r>
+        <w:rPr>
+          <w:rFonts w:ascii="Times New Roman" w:hAnsi="Times New Roman" w:cs="Times New Roman"/>
+          <w:sz w:val="22"/>
+          <w:szCs w:val="22"/>
+        </w:rPr>
+        <w:t>symbol_error</w:t>
+      </w:r>
+      <w:proofErr w:type="spellEnd"/>
+      <w:r>
+        <w:rPr>
+          <w:rFonts w:ascii="Times New Roman" w:hAnsi="Times New Roman" w:cs="Times New Roman"/>
+          <w:sz w:val="22"/>
+          <w:szCs w:val="22"/>
+        </w:rPr>
+        <w:t>) {</w:t>
+      </w:r>
+    </w:p>
+    <w:p>
+      <w:pPr>
+        <w:rPr>
+          <w:rFonts w:ascii="Times New Roman" w:hAnsi="Times New Roman" w:cs="Times New Roman"/>
+          <w:sz w:val="22"/>
+          <w:szCs w:val="22"/>
+        </w:rPr>
+      </w:pPr>
+      <w:r>
+        <w:rPr>
+          <w:rFonts w:ascii="Times New Roman" w:hAnsi="Times New Roman" w:cs="Times New Roman"/>
+          <w:sz w:val="22"/>
+          <w:szCs w:val="22"/>
+        </w:rPr>
+        <w:t xml:space="preserve">            </w:t>
+      </w:r>
+      <w:proofErr w:type="spellStart"/>
+      <w:r>
+        <w:rPr>
+          <w:rFonts w:ascii="Times New Roman" w:hAnsi="Times New Roman" w:cs="Times New Roman"/>
+          <w:sz w:val="22"/>
+          <w:szCs w:val="22"/>
+        </w:rPr>
+        <w:t>System.out.print</w:t>
+      </w:r>
+      <w:proofErr w:type="spellEnd"/>
+      <w:r>
+        <w:rPr>
+          <w:rFonts w:ascii="Times New Roman" w:hAnsi="Times New Roman" w:cs="Times New Roman"/>
+          <w:sz w:val="22"/>
+          <w:szCs w:val="22"/>
+        </w:rPr>
+        <w:t>("\n\n************SYMBOL IS NOT DEFINED*****");</w:t>
+      </w:r>
+    </w:p>
+    <w:p>
+      <w:pPr>
+        <w:rPr>
+          <w:rFonts w:ascii="Times New Roman" w:hAnsi="Times New Roman" w:cs="Times New Roman"/>
+          <w:sz w:val="22"/>
+          <w:szCs w:val="22"/>
+        </w:rPr>
+      </w:pPr>
+      <w:r>
+        <w:rPr>
+          <w:rFonts w:ascii="Times New Roman" w:hAnsi="Times New Roman" w:cs="Times New Roman"/>
+          <w:sz w:val="22"/>
+          <w:szCs w:val="22"/>
+        </w:rPr>
+        <w:t>        }</w:t>
+      </w:r>
+    </w:p>
+    <w:p>
+      <w:pPr>
+        <w:rPr>
+          <w:rFonts w:ascii="Times New Roman" w:hAnsi="Times New Roman" w:cs="Times New Roman"/>
+          <w:sz w:val="22"/>
+          <w:szCs w:val="22"/>
+        </w:rPr>
+      </w:pPr>
+      <w:r>
+        <w:rPr>
+          <w:rFonts w:ascii="Times New Roman" w:hAnsi="Times New Roman" w:cs="Times New Roman"/>
+          <w:sz w:val="22"/>
+          <w:szCs w:val="22"/>
+        </w:rPr>
+        <w:t>        if (</w:t>
+      </w:r>
+      <w:proofErr w:type="spellStart"/>
+      <w:r>
+        <w:rPr>
+          <w:rFonts w:ascii="Times New Roman" w:hAnsi="Times New Roman" w:cs="Times New Roman"/>
+          <w:sz w:val="22"/>
+          <w:szCs w:val="22"/>
+        </w:rPr>
+        <w:t>undef_mnemonic</w:t>
+      </w:r>
+      <w:proofErr w:type="spellEnd"/>
+      <w:r>
+        <w:rPr>
+          <w:rFonts w:ascii="Times New Roman" w:hAnsi="Times New Roman" w:cs="Times New Roman"/>
+          <w:sz w:val="22"/>
+          <w:szCs w:val="22"/>
+        </w:rPr>
+        <w:t>) {</w:t>
+      </w:r>
+    </w:p>
+    <w:p>
+      <w:pPr>
+        <w:rPr>
+          <w:rFonts w:ascii="Times New Roman" w:hAnsi="Times New Roman" w:cs="Times New Roman"/>
+          <w:sz w:val="22"/>
+          <w:szCs w:val="22"/>
+        </w:rPr>
+      </w:pPr>
+      <w:r>
+        <w:rPr>
+          <w:rFonts w:ascii="Times New Roman" w:hAnsi="Times New Roman" w:cs="Times New Roman"/>
+          <w:sz w:val="22"/>
+          <w:szCs w:val="22"/>
+        </w:rPr>
+        <w:t xml:space="preserve">            </w:t>
+      </w:r>
+      <w:proofErr w:type="spellStart"/>
+      <w:r>
+        <w:rPr>
+          <w:rFonts w:ascii="Times New Roman" w:hAnsi="Times New Roman" w:cs="Times New Roman"/>
+          <w:sz w:val="22"/>
+          <w:szCs w:val="22"/>
+        </w:rPr>
+        <w:t>System.out.print</w:t>
+      </w:r>
+      <w:proofErr w:type="spellEnd"/>
+      <w:r>
+        <w:rPr>
+          <w:rFonts w:ascii="Times New Roman" w:hAnsi="Times New Roman" w:cs="Times New Roman"/>
+          <w:sz w:val="22"/>
+          <w:szCs w:val="22"/>
+        </w:rPr>
+        <w:t>("\n\n****************INVALID MNEMONIC******");</w:t>
+      </w:r>
+    </w:p>
+    <w:p>
+      <w:pPr>
+        <w:rPr>
+          <w:rFonts w:ascii="Times New Roman" w:hAnsi="Times New Roman" w:cs="Times New Roman"/>
+          <w:sz w:val="22"/>
+          <w:szCs w:val="22"/>
+        </w:rPr>
+      </w:pPr>
+      <w:r>
+        <w:rPr>
+          <w:rFonts w:ascii="Times New Roman" w:hAnsi="Times New Roman" w:cs="Times New Roman"/>
+          <w:sz w:val="22"/>
+          <w:szCs w:val="22"/>
+        </w:rPr>
+        <w:t>        }</w:t>
+      </w:r>
+    </w:p>
+    <w:p>
+      <w:pPr>
+        <w:rPr>
+          <w:rFonts w:ascii="Times New Roman" w:hAnsi="Times New Roman" w:cs="Times New Roman"/>
+          <w:sz w:val="22"/>
+          <w:szCs w:val="22"/>
+        </w:rPr>
+      </w:pPr>
+      <w:r>
+        <w:rPr>
+          <w:rFonts w:ascii="Times New Roman" w:hAnsi="Times New Roman" w:cs="Times New Roman"/>
+          <w:sz w:val="22"/>
+          <w:szCs w:val="22"/>
+        </w:rPr>
+        <w:t xml:space="preserve">        </w:t>
+      </w:r>
+      <w:proofErr w:type="gramStart"/>
+      <w:r>
+        <w:rPr>
+          <w:rFonts w:ascii="Times New Roman" w:hAnsi="Times New Roman" w:cs="Times New Roman"/>
+          <w:sz w:val="22"/>
+          <w:szCs w:val="22"/>
+        </w:rPr>
+        <w:t>int[</w:t>
+      </w:r>
+      <w:proofErr w:type="gramEnd"/>
+      <w:r>
+        <w:rPr>
+          <w:rFonts w:ascii="Times New Roman" w:hAnsi="Times New Roman" w:cs="Times New Roman"/>
+          <w:sz w:val="22"/>
+          <w:szCs w:val="22"/>
+        </w:rPr>
+        <w:t>] flag = new int[</w:t>
+      </w:r>
+      <w:proofErr w:type="spellStart"/>
+      <w:r>
+        <w:rPr>
+          <w:rFonts w:ascii="Times New Roman" w:hAnsi="Times New Roman" w:cs="Times New Roman"/>
+          <w:sz w:val="22"/>
+          <w:szCs w:val="22"/>
+        </w:rPr>
+        <w:t>total_symb</w:t>
+      </w:r>
+      <w:proofErr w:type="spellEnd"/>
+      <w:r>
+        <w:rPr>
+          <w:rFonts w:ascii="Times New Roman" w:hAnsi="Times New Roman" w:cs="Times New Roman"/>
+          <w:sz w:val="22"/>
+          <w:szCs w:val="22"/>
+        </w:rPr>
+        <w:t>];</w:t>
+      </w:r>
+    </w:p>
+    <w:p>
+      <w:pPr>
+        <w:rPr>
+          <w:rFonts w:ascii="Times New Roman" w:hAnsi="Times New Roman" w:cs="Times New Roman"/>
+          <w:sz w:val="22"/>
+          <w:szCs w:val="22"/>
+        </w:rPr>
+      </w:pPr>
+      <w:r>
+        <w:rPr>
+          <w:rFonts w:ascii="Times New Roman" w:hAnsi="Times New Roman" w:cs="Times New Roman"/>
+          <w:sz w:val="22"/>
+          <w:szCs w:val="22"/>
+        </w:rPr>
+        <w:t xml:space="preserve">        for (int </w:t>
+      </w:r>
+      <w:proofErr w:type="spellStart"/>
+      <w:r>
+        <w:rPr>
+          <w:rFonts w:ascii="Times New Roman" w:hAnsi="Times New Roman" w:cs="Times New Roman"/>
+          <w:sz w:val="22"/>
+          <w:szCs w:val="22"/>
+        </w:rPr>
+        <w:t>i</w:t>
+      </w:r>
+      <w:proofErr w:type="spellEnd"/>
+      <w:r>
+        <w:rPr>
+          <w:rFonts w:ascii="Times New Roman" w:hAnsi="Times New Roman" w:cs="Times New Roman"/>
+          <w:sz w:val="22"/>
+          <w:szCs w:val="22"/>
+        </w:rPr>
+        <w:t xml:space="preserve"> = 0; </w:t>
+      </w:r>
+      <w:proofErr w:type="spellStart"/>
+      <w:r>
+        <w:rPr>
+          <w:rFonts w:ascii="Times New Roman" w:hAnsi="Times New Roman" w:cs="Times New Roman"/>
+          <w:sz w:val="22"/>
+          <w:szCs w:val="22"/>
+        </w:rPr>
+        <w:t>i</w:t>
+      </w:r>
+      <w:proofErr w:type="spellEnd"/>
+      <w:r>
+        <w:rPr>
+          <w:rFonts w:ascii="Times New Roman" w:hAnsi="Times New Roman" w:cs="Times New Roman"/>
+          <w:sz w:val="22"/>
+          <w:szCs w:val="22"/>
+        </w:rPr>
+        <w:t xml:space="preserve"> &lt; </w:t>
+      </w:r>
+      <w:proofErr w:type="spellStart"/>
+      <w:r>
+        <w:rPr>
+          <w:rFonts w:ascii="Times New Roman" w:hAnsi="Times New Roman" w:cs="Times New Roman"/>
+          <w:sz w:val="22"/>
+          <w:szCs w:val="22"/>
+        </w:rPr>
+        <w:t>total_symb</w:t>
+      </w:r>
+      <w:proofErr w:type="spellEnd"/>
+      <w:r>
+        <w:rPr>
+          <w:rFonts w:ascii="Times New Roman" w:hAnsi="Times New Roman" w:cs="Times New Roman"/>
+          <w:sz w:val="22"/>
+          <w:szCs w:val="22"/>
+        </w:rPr>
+        <w:t xml:space="preserve">; </w:t>
+      </w:r>
+      <w:proofErr w:type="spellStart"/>
+      <w:r>
+        <w:rPr>
+          <w:rFonts w:ascii="Times New Roman" w:hAnsi="Times New Roman" w:cs="Times New Roman"/>
+          <w:sz w:val="22"/>
+          <w:szCs w:val="22"/>
+        </w:rPr>
+        <w:t>i</w:t>
+      </w:r>
+      <w:proofErr w:type="spellEnd"/>
+      <w:r>
+        <w:rPr>
+          <w:rFonts w:ascii="Times New Roman" w:hAnsi="Times New Roman" w:cs="Times New Roman"/>
+          <w:sz w:val="22"/>
+          <w:szCs w:val="22"/>
+        </w:rPr>
+        <w:t>++) {</w:t>
+      </w:r>
+    </w:p>
+    <w:p>
+      <w:pPr>
+        <w:rPr>
+          <w:rFonts w:ascii="Times New Roman" w:hAnsi="Times New Roman" w:cs="Times New Roman"/>
+          <w:sz w:val="22"/>
+          <w:szCs w:val="22"/>
+        </w:rPr>
+      </w:pPr>
+      <w:r>
+        <w:rPr>
+          <w:rFonts w:ascii="Times New Roman" w:hAnsi="Times New Roman" w:cs="Times New Roman"/>
+          <w:sz w:val="22"/>
+          <w:szCs w:val="22"/>
+        </w:rPr>
+        <w:t xml:space="preserve">            </w:t>
+      </w:r>
+      <w:proofErr w:type="spellStart"/>
+      <w:r>
+        <w:rPr>
+          <w:rFonts w:ascii="Times New Roman" w:hAnsi="Times New Roman" w:cs="Times New Roman"/>
+          <w:sz w:val="22"/>
+          <w:szCs w:val="22"/>
+        </w:rPr>
+        <w:t>symb_found</w:t>
+      </w:r>
+      <w:proofErr w:type="spellEnd"/>
+      <w:r>
+        <w:rPr>
+          <w:rFonts w:ascii="Times New Roman" w:hAnsi="Times New Roman" w:cs="Times New Roman"/>
+          <w:sz w:val="22"/>
+          <w:szCs w:val="22"/>
+        </w:rPr>
+        <w:t xml:space="preserve"> = 0;</w:t>
+      </w:r>
+    </w:p>
+    <w:p>
+      <w:pPr>
+        <w:rPr>
+          <w:rFonts w:ascii="Times New Roman" w:hAnsi="Times New Roman" w:cs="Times New Roman"/>
+          <w:sz w:val="22"/>
+          <w:szCs w:val="22"/>
+        </w:rPr>
+      </w:pPr>
+      <w:r>
+        <w:rPr>
+          <w:rFonts w:ascii="Times New Roman" w:hAnsi="Times New Roman" w:cs="Times New Roman"/>
+          <w:sz w:val="22"/>
+          <w:szCs w:val="22"/>
+        </w:rPr>
+        <w:t xml:space="preserve">            for (int j = 0; j &lt; </w:t>
+      </w:r>
+      <w:proofErr w:type="spellStart"/>
+      <w:r>
+        <w:rPr>
+          <w:rFonts w:ascii="Times New Roman" w:hAnsi="Times New Roman" w:cs="Times New Roman"/>
+          <w:sz w:val="22"/>
+          <w:szCs w:val="22"/>
+        </w:rPr>
+        <w:t>total_symb</w:t>
+      </w:r>
+      <w:proofErr w:type="spellEnd"/>
+      <w:r>
+        <w:rPr>
+          <w:rFonts w:ascii="Times New Roman" w:hAnsi="Times New Roman" w:cs="Times New Roman"/>
+          <w:sz w:val="22"/>
+          <w:szCs w:val="22"/>
+        </w:rPr>
+        <w:t xml:space="preserve">; </w:t>
+      </w:r>
+      <w:proofErr w:type="spellStart"/>
+      <w:r>
+        <w:rPr>
+          <w:rFonts w:ascii="Times New Roman" w:hAnsi="Times New Roman" w:cs="Times New Roman"/>
+          <w:sz w:val="22"/>
+          <w:szCs w:val="22"/>
+        </w:rPr>
+        <w:t>j++</w:t>
+      </w:r>
+      <w:proofErr w:type="spellEnd"/>
+      <w:r>
+        <w:rPr>
+          <w:rFonts w:ascii="Times New Roman" w:hAnsi="Times New Roman" w:cs="Times New Roman"/>
+          <w:sz w:val="22"/>
+          <w:szCs w:val="22"/>
+        </w:rPr>
+        <w:t>) {</w:t>
+      </w:r>
+    </w:p>
+    <w:p>
+      <w:pPr>
+        <w:rPr>
+          <w:rFonts w:ascii="Times New Roman" w:hAnsi="Times New Roman" w:cs="Times New Roman"/>
+          <w:sz w:val="22"/>
+          <w:szCs w:val="22"/>
+        </w:rPr>
+      </w:pPr>
+      <w:r>
+        <w:rPr>
+          <w:rFonts w:ascii="Times New Roman" w:hAnsi="Times New Roman" w:cs="Times New Roman"/>
+          <w:sz w:val="22"/>
+          <w:szCs w:val="22"/>
+        </w:rPr>
+        <w:t>                if (</w:t>
+      </w:r>
+      <w:proofErr w:type="spellStart"/>
+      <w:r>
+        <w:rPr>
+          <w:rFonts w:ascii="Times New Roman" w:hAnsi="Times New Roman" w:cs="Times New Roman"/>
+          <w:sz w:val="22"/>
+          <w:szCs w:val="22"/>
+        </w:rPr>
+        <w:t>symb_table</w:t>
+      </w:r>
+      <w:proofErr w:type="spellEnd"/>
+      <w:r>
+        <w:rPr>
+          <w:rFonts w:ascii="Times New Roman" w:hAnsi="Times New Roman" w:cs="Times New Roman"/>
+          <w:sz w:val="22"/>
+          <w:szCs w:val="22"/>
+        </w:rPr>
+        <w:t>[</w:t>
+      </w:r>
+      <w:proofErr w:type="spellStart"/>
+      <w:r>
+        <w:rPr>
+          <w:rFonts w:ascii="Times New Roman" w:hAnsi="Times New Roman" w:cs="Times New Roman"/>
+          <w:sz w:val="22"/>
+          <w:szCs w:val="22"/>
+        </w:rPr>
+        <w:t>i</w:t>
+      </w:r>
+      <w:proofErr w:type="spellEnd"/>
+      <w:r>
+        <w:rPr>
+          <w:rFonts w:ascii="Times New Roman" w:hAnsi="Times New Roman" w:cs="Times New Roman"/>
+          <w:sz w:val="22"/>
+          <w:szCs w:val="22"/>
+        </w:rPr>
+        <w:t>].</w:t>
+      </w:r>
+      <w:proofErr w:type="spellStart"/>
+      <w:proofErr w:type="gramStart"/>
+      <w:r>
+        <w:rPr>
+          <w:rFonts w:ascii="Times New Roman" w:hAnsi="Times New Roman" w:cs="Times New Roman"/>
+          <w:sz w:val="22"/>
+          <w:szCs w:val="22"/>
+        </w:rPr>
+        <w:t>name.equalsIgnoreCase</w:t>
+      </w:r>
+      <w:proofErr w:type="spellEnd"/>
+      <w:proofErr w:type="gramEnd"/>
+      <w:r>
+        <w:rPr>
+          <w:rFonts w:ascii="Times New Roman" w:hAnsi="Times New Roman" w:cs="Times New Roman"/>
+          <w:sz w:val="22"/>
+          <w:szCs w:val="22"/>
+        </w:rPr>
+        <w:t>(</w:t>
+      </w:r>
+      <w:proofErr w:type="spellStart"/>
+      <w:r>
+        <w:rPr>
+          <w:rFonts w:ascii="Times New Roman" w:hAnsi="Times New Roman" w:cs="Times New Roman"/>
+          <w:sz w:val="22"/>
+          <w:szCs w:val="22"/>
+        </w:rPr>
+        <w:t>symb_table</w:t>
+      </w:r>
+      <w:proofErr w:type="spellEnd"/>
+      <w:r>
+        <w:rPr>
+          <w:rFonts w:ascii="Times New Roman" w:hAnsi="Times New Roman" w:cs="Times New Roman"/>
+          <w:sz w:val="22"/>
+          <w:szCs w:val="22"/>
+        </w:rPr>
+        <w:t>[j].name) &amp;&amp; flag[j] == 0) {</w:t>
+      </w:r>
+    </w:p>
+    <w:p>
+      <w:pPr>
+        <w:rPr>
+          <w:rFonts w:ascii="Times New Roman" w:hAnsi="Times New Roman" w:cs="Times New Roman"/>
+          <w:sz w:val="22"/>
+          <w:szCs w:val="22"/>
+        </w:rPr>
+      </w:pPr>
+      <w:r>
+        <w:rPr>
+          <w:rFonts w:ascii="Times New Roman" w:hAnsi="Times New Roman" w:cs="Times New Roman"/>
+          <w:sz w:val="22"/>
+          <w:szCs w:val="22"/>
+        </w:rPr>
+        <w:t xml:space="preserve">                    </w:t>
+      </w:r>
+      <w:proofErr w:type="spellStart"/>
+      <w:r>
+        <w:rPr>
+          <w:rFonts w:ascii="Times New Roman" w:hAnsi="Times New Roman" w:cs="Times New Roman"/>
+          <w:sz w:val="22"/>
+          <w:szCs w:val="22"/>
+        </w:rPr>
+        <w:t>symb_found</w:t>
+      </w:r>
+      <w:proofErr w:type="spellEnd"/>
+      <w:r>
+        <w:rPr>
+          <w:rFonts w:ascii="Times New Roman" w:hAnsi="Times New Roman" w:cs="Times New Roman"/>
+          <w:sz w:val="22"/>
+          <w:szCs w:val="22"/>
+        </w:rPr>
+        <w:t>++;</w:t>
+      </w:r>
+    </w:p>
+    <w:p>
+      <w:pPr>
+        <w:rPr>
+          <w:rFonts w:ascii="Times New Roman" w:hAnsi="Times New Roman" w:cs="Times New Roman"/>
+          <w:sz w:val="22"/>
+          <w:szCs w:val="22"/>
+        </w:rPr>
+      </w:pPr>
+      <w:r>
+        <w:rPr>
+          <w:rFonts w:ascii="Times New Roman" w:hAnsi="Times New Roman" w:cs="Times New Roman"/>
+          <w:sz w:val="22"/>
+          <w:szCs w:val="22"/>
+        </w:rPr>
+        <w:t xml:space="preserve">                    </w:t>
+      </w:r>
+      <w:proofErr w:type="gramStart"/>
+      <w:r>
+        <w:rPr>
+          <w:rFonts w:ascii="Times New Roman" w:hAnsi="Times New Roman" w:cs="Times New Roman"/>
+          <w:sz w:val="22"/>
+          <w:szCs w:val="22"/>
+        </w:rPr>
+        <w:t>if(</w:t>
+      </w:r>
+      <w:proofErr w:type="spellStart"/>
+      <w:proofErr w:type="gramEnd"/>
+      <w:r>
+        <w:rPr>
+          <w:rFonts w:ascii="Times New Roman" w:hAnsi="Times New Roman" w:cs="Times New Roman"/>
+          <w:sz w:val="22"/>
+          <w:szCs w:val="22"/>
+        </w:rPr>
+        <w:t>symb_found</w:t>
+      </w:r>
+      <w:proofErr w:type="spellEnd"/>
+      <w:r>
+        <w:rPr>
+          <w:rFonts w:ascii="Times New Roman" w:hAnsi="Times New Roman" w:cs="Times New Roman"/>
+          <w:sz w:val="22"/>
+          <w:szCs w:val="22"/>
+        </w:rPr>
+        <w:t xml:space="preserve"> &gt; 1) flag[j] = 1;</w:t>
+      </w:r>
+    </w:p>
+    <w:p>
+      <w:pPr>
+        <w:rPr>
+          <w:rFonts w:ascii="Times New Roman" w:hAnsi="Times New Roman" w:cs="Times New Roman"/>
+          <w:sz w:val="22"/>
+          <w:szCs w:val="22"/>
+        </w:rPr>
+      </w:pPr>
+      <w:r>
+        <w:rPr>
+          <w:rFonts w:ascii="Times New Roman" w:hAnsi="Times New Roman" w:cs="Times New Roman"/>
+          <w:sz w:val="22"/>
+          <w:szCs w:val="22"/>
+        </w:rPr>
+        <w:t>                }</w:t>
+      </w:r>
+    </w:p>
+    <w:p>
+      <w:pPr>
+        <w:rPr>
+          <w:rFonts w:ascii="Times New Roman" w:hAnsi="Times New Roman" w:cs="Times New Roman"/>
+          <w:sz w:val="22"/>
+          <w:szCs w:val="22"/>
+        </w:rPr>
+      </w:pPr>
+      <w:r>
+        <w:rPr>
+          <w:rFonts w:ascii="Times New Roman" w:hAnsi="Times New Roman" w:cs="Times New Roman"/>
+          <w:sz w:val="22"/>
+          <w:szCs w:val="22"/>
+        </w:rPr>
+        <w:t>            }</w:t>
+      </w:r>
+    </w:p>
+    <w:p>
+      <w:pPr>
+        <w:rPr>
+          <w:rFonts w:ascii="Times New Roman" w:hAnsi="Times New Roman" w:cs="Times New Roman"/>
+          <w:sz w:val="22"/>
+          <w:szCs w:val="22"/>
+        </w:rPr>
+      </w:pPr>
+      <w:r>
+        <w:rPr>
+          <w:rFonts w:ascii="Times New Roman" w:hAnsi="Times New Roman" w:cs="Times New Roman"/>
+          <w:sz w:val="22"/>
+          <w:szCs w:val="22"/>
+        </w:rPr>
+        <w:t>            if (</w:t>
+      </w:r>
+      <w:proofErr w:type="spellStart"/>
+      <w:r>
+        <w:rPr>
+          <w:rFonts w:ascii="Times New Roman" w:hAnsi="Times New Roman" w:cs="Times New Roman"/>
+          <w:sz w:val="22"/>
+          <w:szCs w:val="22"/>
+        </w:rPr>
+        <w:t>symb_found</w:t>
+      </w:r>
+      <w:proofErr w:type="spellEnd"/>
+      <w:r>
+        <w:rPr>
+          <w:rFonts w:ascii="Times New Roman" w:hAnsi="Times New Roman" w:cs="Times New Roman"/>
+          <w:sz w:val="22"/>
+          <w:szCs w:val="22"/>
+        </w:rPr>
+        <w:t xml:space="preserve"> &gt; 1) {</w:t>
+      </w:r>
+    </w:p>
+    <w:p>
+      <w:pPr>
+        <w:rPr>
+          <w:rFonts w:ascii="Times New Roman" w:hAnsi="Times New Roman" w:cs="Times New Roman"/>
+          <w:sz w:val="22"/>
+          <w:szCs w:val="22"/>
+        </w:rPr>
+      </w:pPr>
+      <w:r>
+        <w:rPr>
+          <w:rFonts w:ascii="Times New Roman" w:hAnsi="Times New Roman" w:cs="Times New Roman"/>
+          <w:sz w:val="22"/>
+          <w:szCs w:val="22"/>
+        </w:rPr>
+        <w:t xml:space="preserve">                </w:t>
+      </w:r>
+      <w:proofErr w:type="spellStart"/>
+      <w:r>
+        <w:rPr>
+          <w:rFonts w:ascii="Times New Roman" w:hAnsi="Times New Roman" w:cs="Times New Roman"/>
+          <w:sz w:val="22"/>
+          <w:szCs w:val="22"/>
+        </w:rPr>
+        <w:t>System.out.print</w:t>
+      </w:r>
+      <w:proofErr w:type="spellEnd"/>
+      <w:r>
+        <w:rPr>
+          <w:rFonts w:ascii="Times New Roman" w:hAnsi="Times New Roman" w:cs="Times New Roman"/>
+          <w:sz w:val="22"/>
+          <w:szCs w:val="22"/>
+        </w:rPr>
+        <w:t xml:space="preserve">("\n\n*******" + </w:t>
+      </w:r>
+      <w:proofErr w:type="spellStart"/>
+      <w:r>
+        <w:rPr>
+          <w:rFonts w:ascii="Times New Roman" w:hAnsi="Times New Roman" w:cs="Times New Roman"/>
+          <w:sz w:val="22"/>
+          <w:szCs w:val="22"/>
+        </w:rPr>
+        <w:t>symb_table</w:t>
+      </w:r>
+      <w:proofErr w:type="spellEnd"/>
+      <w:r>
+        <w:rPr>
+          <w:rFonts w:ascii="Times New Roman" w:hAnsi="Times New Roman" w:cs="Times New Roman"/>
+          <w:sz w:val="22"/>
+          <w:szCs w:val="22"/>
+        </w:rPr>
+        <w:t>[</w:t>
+      </w:r>
+      <w:proofErr w:type="spellStart"/>
+      <w:r>
+        <w:rPr>
+          <w:rFonts w:ascii="Times New Roman" w:hAnsi="Times New Roman" w:cs="Times New Roman"/>
+          <w:sz w:val="22"/>
+          <w:szCs w:val="22"/>
+        </w:rPr>
+        <w:t>i</w:t>
+      </w:r>
+      <w:proofErr w:type="spellEnd"/>
+      <w:r>
+        <w:rPr>
+          <w:rFonts w:ascii="Times New Roman" w:hAnsi="Times New Roman" w:cs="Times New Roman"/>
+          <w:sz w:val="22"/>
+          <w:szCs w:val="22"/>
+        </w:rPr>
+        <w:t>].name + "\" IS DUPLICATE SYMBOL");</w:t>
+      </w:r>
+    </w:p>
+    <w:p>
+      <w:pPr>
+        <w:rPr>
+          <w:rFonts w:ascii="Times New Roman" w:hAnsi="Times New Roman" w:cs="Times New Roman"/>
+          <w:sz w:val="22"/>
+          <w:szCs w:val="22"/>
+        </w:rPr>
+      </w:pPr>
+      <w:r>
+        <w:rPr>
+          <w:rFonts w:ascii="Times New Roman" w:hAnsi="Times New Roman" w:cs="Times New Roman"/>
+          <w:sz w:val="22"/>
+          <w:szCs w:val="22"/>
+        </w:rPr>
+        <w:t>            }</w:t>
+      </w:r>
+    </w:p>
+    <w:p>
+      <w:pPr>
+        <w:rPr>
+          <w:rFonts w:ascii="Times New Roman" w:hAnsi="Times New Roman" w:cs="Times New Roman"/>
+          <w:sz w:val="22"/>
+          <w:szCs w:val="22"/>
+        </w:rPr>
+      </w:pPr>
+      <w:r>
+        <w:rPr>
+          <w:rFonts w:ascii="Times New Roman" w:hAnsi="Times New Roman" w:cs="Times New Roman"/>
+          <w:sz w:val="22"/>
+          <w:szCs w:val="22"/>
+        </w:rPr>
+        <w:t>        }</w:t>
+      </w:r>
+    </w:p>
+    <w:p>
+      <w:pPr>
+        <w:rPr>
+          <w:rFonts w:ascii="Times New Roman" w:hAnsi="Times New Roman" w:cs="Times New Roman"/>
+          <w:sz w:val="22"/>
+          <w:szCs w:val="22"/>
+        </w:rPr>
+      </w:pPr>
+      <w:r>
+        <w:rPr>
+          <w:rFonts w:ascii="Times New Roman" w:hAnsi="Times New Roman" w:cs="Times New Roman"/>
+          <w:sz w:val="22"/>
+          <w:szCs w:val="22"/>
+        </w:rPr>
+        <w:t>        br2.close();</w:t>
+      </w:r>
+    </w:p>
+    <w:p>
+      <w:pPr>
+        <w:rPr>
+          <w:rFonts w:ascii="Times New Roman" w:hAnsi="Times New Roman" w:cs="Times New Roman"/>
+          <w:sz w:val="22"/>
+          <w:szCs w:val="22"/>
+        </w:rPr>
+      </w:pPr>
+      <w:r>
+        <w:rPr>
+          <w:rFonts w:ascii="Times New Roman" w:hAnsi="Times New Roman" w:cs="Times New Roman"/>
+          <w:sz w:val="22"/>
+          <w:szCs w:val="22"/>
+        </w:rPr>
+        <w:t xml:space="preserve">        </w:t>
+      </w:r>
+      <w:proofErr w:type="spellStart"/>
+      <w:proofErr w:type="gramStart"/>
+      <w:r>
+        <w:rPr>
+          <w:rFonts w:ascii="Times New Roman" w:hAnsi="Times New Roman" w:cs="Times New Roman"/>
+          <w:sz w:val="22"/>
+          <w:szCs w:val="22"/>
+        </w:rPr>
+        <w:t>sc.close</w:t>
+      </w:r>
+      <w:proofErr w:type="spellEnd"/>
+      <w:proofErr w:type="gramEnd"/>
+      <w:r>
+        <w:rPr>
+          <w:rFonts w:ascii="Times New Roman" w:hAnsi="Times New Roman" w:cs="Times New Roman"/>
+          <w:sz w:val="22"/>
+          <w:szCs w:val="22"/>
+        </w:rPr>
+        <w:t>();</w:t>
+      </w:r>
+    </w:p>
+    <w:p>
+      <w:pPr>
+        <w:rPr>
+          <w:rFonts w:ascii="Times New Roman" w:hAnsi="Times New Roman" w:cs="Times New Roman"/>
+          <w:sz w:val="22"/>
+          <w:szCs w:val="22"/>
+        </w:rPr>
+      </w:pPr>
+      <w:r>
+        <w:rPr>
+          <w:rFonts w:ascii="Times New Roman" w:hAnsi="Times New Roman" w:cs="Times New Roman"/>
+          <w:sz w:val="22"/>
+          <w:szCs w:val="22"/>
+        </w:rPr>
+        <w:t>    }</w:t>
+      </w:r>
+    </w:p>
+    <w:p>
+      <w:pPr>
+        <w:rPr>
+          <w:rFonts w:ascii="Times New Roman" w:hAnsi="Times New Roman" w:cs="Times New Roman"/>
+          <w:sz w:val="22"/>
+          <w:szCs w:val="22"/>
+        </w:rPr>
+      </w:pPr>
+      <w:r>
+        <w:rPr>
+          <w:rFonts w:ascii="Times New Roman" w:hAnsi="Times New Roman" w:cs="Times New Roman"/>
+          <w:sz w:val="22"/>
+          <w:szCs w:val="22"/>
+        </w:rPr>
+        <w:t>}</w:t>
+      </w:r>
+    </w:p>
+    <w:p>
+      <w:pPr>
+        <w:rPr>
+          <w:rFonts w:ascii="Times New Roman" w:hAnsi="Times New Roman" w:cs="Times New Roman"/>
+          <w:sz w:val="22"/>
+          <w:szCs w:val="22"/>
+        </w:rPr>
+      </w:pPr>
+      <w:r>
+        <w:rPr>
+          <w:rFonts w:ascii="Times New Roman" w:hAnsi="Times New Roman" w:cs="Times New Roman"/>
+          <w:sz w:val="22"/>
+          <w:szCs w:val="22"/>
+        </w:rPr>
+        <w:t xml:space="preserve">class </w:t>
+      </w:r>
+      <w:proofErr w:type="spellStart"/>
+      <w:r>
+        <w:rPr>
+          <w:rFonts w:ascii="Times New Roman" w:hAnsi="Times New Roman" w:cs="Times New Roman"/>
+          <w:sz w:val="22"/>
+          <w:szCs w:val="22"/>
+        </w:rPr>
+        <w:t>Obj</w:t>
+      </w:r>
+      <w:proofErr w:type="spellEnd"/>
+      <w:r>
+        <w:rPr>
+          <w:rFonts w:ascii="Times New Roman" w:hAnsi="Times New Roman" w:cs="Times New Roman"/>
+          <w:sz w:val="22"/>
+          <w:szCs w:val="22"/>
+        </w:rPr>
+        <w:t xml:space="preserve"> {</w:t>
+      </w:r>
+    </w:p>
+    <w:p>
+      <w:pPr>
+        <w:rPr>
+          <w:rFonts w:ascii="Times New Roman" w:hAnsi="Times New Roman" w:cs="Times New Roman"/>
+          <w:sz w:val="22"/>
+          <w:szCs w:val="22"/>
+        </w:rPr>
+      </w:pPr>
+      <w:r>
+        <w:rPr>
+          <w:rFonts w:ascii="Times New Roman" w:hAnsi="Times New Roman" w:cs="Times New Roman"/>
+          <w:sz w:val="22"/>
+          <w:szCs w:val="22"/>
+        </w:rPr>
+        <w:t>    String name;</w:t>
+      </w:r>
+    </w:p>
+    <w:p>
+      <w:pPr>
+        <w:rPr>
+          <w:rFonts w:ascii="Times New Roman" w:hAnsi="Times New Roman" w:cs="Times New Roman"/>
+          <w:sz w:val="22"/>
+          <w:szCs w:val="22"/>
+        </w:rPr>
+      </w:pPr>
+      <w:r>
+        <w:rPr>
+          <w:rFonts w:ascii="Times New Roman" w:hAnsi="Times New Roman" w:cs="Times New Roman"/>
+          <w:sz w:val="22"/>
+          <w:szCs w:val="22"/>
+        </w:rPr>
+        <w:t xml:space="preserve">    int </w:t>
+      </w:r>
+      <w:proofErr w:type="spellStart"/>
+      <w:r>
+        <w:rPr>
+          <w:rFonts w:ascii="Times New Roman" w:hAnsi="Times New Roman" w:cs="Times New Roman"/>
+          <w:sz w:val="22"/>
+          <w:szCs w:val="22"/>
+        </w:rPr>
+        <w:t>addr</w:t>
+      </w:r>
+      <w:proofErr w:type="spellEnd"/>
+      <w:r>
+        <w:rPr>
+          <w:rFonts w:ascii="Times New Roman" w:hAnsi="Times New Roman" w:cs="Times New Roman"/>
+          <w:sz w:val="22"/>
+          <w:szCs w:val="22"/>
+        </w:rPr>
+        <w:t>;</w:t>
+      </w:r>
+    </w:p>
+    <w:p>
+      <w:pPr>
+        <w:rPr>
+          <w:rFonts w:ascii="Times New Roman" w:hAnsi="Times New Roman" w:cs="Times New Roman"/>
+          <w:sz w:val="22"/>
+          <w:szCs w:val="22"/>
+        </w:rPr>
+      </w:pPr>
+    </w:p>
+    <w:p>
+      <w:pPr>
+        <w:rPr>
+          <w:rFonts w:ascii="Times New Roman" w:hAnsi="Times New Roman" w:cs="Times New Roman"/>
+          <w:sz w:val="22"/>
+          <w:szCs w:val="22"/>
+        </w:rPr>
+      </w:pPr>
+      <w:r>
+        <w:rPr>
+          <w:rFonts w:ascii="Times New Roman" w:hAnsi="Times New Roman" w:cs="Times New Roman"/>
+          <w:sz w:val="22"/>
+          <w:szCs w:val="22"/>
+        </w:rPr>
+        <w:t xml:space="preserve">    </w:t>
+      </w:r>
+      <w:proofErr w:type="spellStart"/>
+      <w:proofErr w:type="gramStart"/>
+      <w:r>
+        <w:rPr>
+          <w:rFonts w:ascii="Times New Roman" w:hAnsi="Times New Roman" w:cs="Times New Roman"/>
+          <w:sz w:val="22"/>
+          <w:szCs w:val="22"/>
+        </w:rPr>
+        <w:t>Obj</w:t>
+      </w:r>
+      <w:proofErr w:type="spellEnd"/>
+      <w:r>
+        <w:rPr>
+          <w:rFonts w:ascii="Times New Roman" w:hAnsi="Times New Roman" w:cs="Times New Roman"/>
+          <w:sz w:val="22"/>
+          <w:szCs w:val="22"/>
+        </w:rPr>
+        <w:t>(</w:t>
+      </w:r>
+      <w:proofErr w:type="gramEnd"/>
+      <w:r>
+        <w:rPr>
+          <w:rFonts w:ascii="Times New Roman" w:hAnsi="Times New Roman" w:cs="Times New Roman"/>
+          <w:sz w:val="22"/>
+          <w:szCs w:val="22"/>
+        </w:rPr>
+        <w:t>String nm, int address) {</w:t>
+      </w:r>
+    </w:p>
+    <w:p>
+      <w:pPr>
+        <w:rPr>
+          <w:rFonts w:ascii="Times New Roman" w:hAnsi="Times New Roman" w:cs="Times New Roman"/>
+          <w:sz w:val="22"/>
+          <w:szCs w:val="22"/>
+        </w:rPr>
+      </w:pPr>
+      <w:r>
+        <w:rPr>
+          <w:rFonts w:ascii="Times New Roman" w:hAnsi="Times New Roman" w:cs="Times New Roman"/>
+          <w:sz w:val="22"/>
+          <w:szCs w:val="22"/>
+        </w:rPr>
+        <w:t>        this.name = nm;</w:t>
+      </w:r>
+    </w:p>
+    <w:p>
+      <w:pPr>
+        <w:rPr>
+          <w:rFonts w:ascii="Times New Roman" w:hAnsi="Times New Roman" w:cs="Times New Roman"/>
+          <w:sz w:val="22"/>
+          <w:szCs w:val="22"/>
+        </w:rPr>
+      </w:pPr>
+      <w:r>
+        <w:rPr>
+          <w:rFonts w:ascii="Times New Roman" w:hAnsi="Times New Roman" w:cs="Times New Roman"/>
+          <w:sz w:val="22"/>
+          <w:szCs w:val="22"/>
+        </w:rPr>
+        <w:t xml:space="preserve">        </w:t>
+      </w:r>
+      <w:proofErr w:type="spellStart"/>
+      <w:proofErr w:type="gramStart"/>
+      <w:r>
+        <w:rPr>
+          <w:rFonts w:ascii="Times New Roman" w:hAnsi="Times New Roman" w:cs="Times New Roman"/>
+          <w:sz w:val="22"/>
+          <w:szCs w:val="22"/>
+        </w:rPr>
+        <w:t>this.addr</w:t>
+      </w:r>
+      <w:proofErr w:type="spellEnd"/>
+      <w:proofErr w:type="gramEnd"/>
+      <w:r>
+        <w:rPr>
+          <w:rFonts w:ascii="Times New Roman" w:hAnsi="Times New Roman" w:cs="Times New Roman"/>
+          <w:sz w:val="22"/>
+          <w:szCs w:val="22"/>
+        </w:rPr>
+        <w:t xml:space="preserve"> = address;</w:t>
+      </w:r>
+    </w:p>
+    <w:p>
+      <w:pPr>
+        <w:rPr>
+          <w:rFonts w:ascii="Times New Roman" w:hAnsi="Times New Roman" w:cs="Times New Roman"/>
+          <w:sz w:val="22"/>
+          <w:szCs w:val="22"/>
+        </w:rPr>
+      </w:pPr>
+      <w:r>
+        <w:rPr>
+          <w:rFonts w:ascii="Times New Roman" w:hAnsi="Times New Roman" w:cs="Times New Roman"/>
+          <w:sz w:val="22"/>
+          <w:szCs w:val="22"/>
+        </w:rPr>
+        <w:t>    }</w:t>
+      </w:r>
+    </w:p>
+    <w:p>
+      <w:pPr>
+        <w:rPr>
+          <w:rFonts w:ascii="Times New Roman" w:hAnsi="Times New Roman" w:cs="Times New Roman"/>
+          <w:sz w:val="22"/>
+          <w:szCs w:val="22"/>
+        </w:rPr>
+      </w:pPr>
+      <w:r>
+        <w:rPr>
+          <w:rFonts w:ascii="Times New Roman" w:hAnsi="Times New Roman" w:cs="Times New Roman"/>
+          <w:sz w:val="22"/>
+          <w:szCs w:val="22"/>
+        </w:rPr>
+        <w:t>}</w:t>
+      </w:r>
+    </w:p>
+    <w:p>
+      <w:pPr>
+        <w:rPr>
+          <w:rFonts w:ascii="Times New Roman" w:hAnsi="Times New Roman" w:cs="Times New Roman"/>
+          <w:sz w:val="22"/>
+          <w:szCs w:val="22"/>
+          <w:lang w:val="en-US"/>
+        </w:rPr>
+      </w:pPr>
+    </w:p>
+    <w:p>
+      <w:pPr>
+        <w:rPr>
+          <w:rFonts w:ascii="Times New Roman" w:hAnsi="Times New Roman" w:cs="Times New Roman"/>
+          <w:sz w:val="22"/>
+          <w:szCs w:val="22"/>
+          <w:lang w:val="en-US"/>
+        </w:rPr>
+      </w:pPr>
+    </w:p>
+    <w:p>
+      <w:pPr>
+        <w:rPr>
+          <w:rFonts w:ascii="Times New Roman" w:hAnsi="Times New Roman" w:cs="Times New Roman"/>
+          <w:sz w:val="22"/>
+          <w:szCs w:val="22"/>
+          <w:lang w:val="en-US"/>
+        </w:rPr>
+      </w:pPr>
+    </w:p>
+    <w:p>
+      <w:pPr>
+        <w:rPr>
+          <w:rFonts w:ascii="Times New Roman" w:hAnsi="Times New Roman" w:cs="Times New Roman"/>
+          <w:b/>
+          <w:bCs/>
+          <w:sz w:val="22"/>
+          <w:szCs w:val="22"/>
+          <w:lang w:val="en-US"/>
+        </w:rPr>
+      </w:pPr>
+      <w:r>
+        <w:rPr>
+          <w:rFonts w:ascii="Times New Roman" w:hAnsi="Times New Roman" w:cs="Times New Roman"/>
+          <w:sz w:val="22"/>
+          <w:szCs w:val="22"/>
+          <w:lang w:val="en-US"/>
+        </w:rPr>
+        <w:lastRenderedPageBreak/>
         <w:drawing>
-          <wp:anchor distT="0" distB="0" distL="114300" distR="114300" simplePos="0" relativeHeight="251655168" behindDoc="1" locked="0" layoutInCell="1" allowOverlap="1" wp14:anchorId="4FE2E109" wp14:editId="2FE84D32">
+          <wp:anchor distT="0" distB="0" distL="114300" distR="114300" simplePos="0" relativeHeight="251663360" behindDoc="1" locked="0" layoutInCell="1" allowOverlap="1" wp14:anchorId="1F9380E9" wp14:editId="36C7E672">
             <wp:simplePos x="0" y="0"/>
             <wp:positionH relativeFrom="column">
-              <wp:posOffset>0</wp:posOffset>
+              <wp:posOffset>3144174</wp:posOffset>
             </wp:positionH>
             <wp:positionV relativeFrom="paragraph">
-              <wp:posOffset>28575</wp:posOffset>
+              <wp:posOffset>310861</wp:posOffset>
             </wp:positionV>
-            <wp:extent cx="5135880" cy="9131300"/>
+            <wp:extent cx="3556635" cy="5292090"/>
             <wp:effectExtent l="0" t="0" r="0" b="0"/>
             <wp:wrapTight wrapText="bothSides">
               <wp:wrapPolygon edited="0">
                 <wp:start x="0" y="0"/>
-                <wp:lineTo x="0" y="21540"/>
-                <wp:lineTo x="21552" y="21540"/>
-                <wp:lineTo x="21552" y="0"/>
+                <wp:lineTo x="0" y="21538"/>
+                <wp:lineTo x="21519" y="21538"/>
+                <wp:lineTo x="21519" y="0"/>
                 <wp:lineTo x="0" y="0"/>
               </wp:wrapPolygon>
             </wp:wrapTight>
-            <wp:docPr id="591359221" name="Picture 1"/>
+            <wp:docPr id="1542774718" name="Picture 1"/>
             <wp:cNvGraphicFramePr>
               <a:graphicFrameLocks xmlns:a="http://schemas.openxmlformats.org/drawingml/2006/main" noChangeAspect="1"/>
             </wp:cNvGraphicFramePr>
@@ -183,10 +6141,10 @@
               <a:graphicData uri="http://schemas.openxmlformats.org/drawingml/2006/picture">
                 <pic:pic xmlns:pic="http://schemas.openxmlformats.org/drawingml/2006/picture">
                   <pic:nvPicPr>
-                    <pic:cNvPr id="591359221" name=""/>
+                    <pic:cNvPr id="1542774718" name=""/>
                     <pic:cNvPicPr/>
                   </pic:nvPicPr>
-                  <pic:blipFill rotWithShape="1">
+                  <pic:blipFill>
                     <a:blip r:embed="rId4">
                       <a:extLst>
                         <a:ext uri="{28A0092B-C50C-407E-A947-70E740481C1C}">
@@ -194,27 +6152,18 @@
                         </a:ext>
                       </a:extLst>
                     </a:blip>
-                    <a:srcRect l="299" t="334" b="1"/>
                     <a:stretch>
                       <a:fillRect/>
                     </a:stretch>
                   </pic:blipFill>
-                  <pic:spPr bwMode="auto">
+                  <pic:spPr>
                     <a:xfrm>
                       <a:off x="0" y="0"/>
-                      <a:ext cx="5135880" cy="9131300"/>
+                      <a:ext cx="3556635" cy="5292090"/>
                     </a:xfrm>
                     <a:prstGeom prst="rect">
                       <a:avLst/>
                     </a:prstGeom>
-                    <a:ln>
-                      <a:noFill/>
-                    </a:ln>
-                    <a:extLst>
-                      <a:ext uri="{53640926-AAD7-44D8-BBD7-CCE9431645EC}">
-                        <a14:shadowObscured xmlns:a14="http://schemas.microsoft.com/office/drawing/2010/main"/>
-                      </a:ext>
-                    </a:extLst>
                   </pic:spPr>
                 </pic:pic>
               </a:graphicData>
@@ -228,540 +6177,29 @@
           </wp:anchor>
         </w:drawing>
       </w:r>
-    </w:p>
-    <w:p>
-      <w:pPr>
-        <w:rPr>
-          <w:rFonts w:ascii="Times New Roman" w:hAnsi="Times New Roman" w:cs="Times New Roman"/>
-          <w:sz w:val="22"/>
-          <w:szCs w:val="22"/>
-          <w:lang w:val="en-US"/>
-        </w:rPr>
-      </w:pPr>
-    </w:p>
-    <w:p>
-      <w:pPr>
-        <w:rPr>
-          <w:rFonts w:ascii="Times New Roman" w:hAnsi="Times New Roman" w:cs="Times New Roman"/>
-          <w:sz w:val="22"/>
-          <w:szCs w:val="22"/>
-          <w:lang w:val="en-US"/>
-        </w:rPr>
-      </w:pPr>
-    </w:p>
-    <w:p>
-      <w:pPr>
-        <w:rPr>
-          <w:rFonts w:ascii="Times New Roman" w:hAnsi="Times New Roman" w:cs="Times New Roman"/>
-          <w:sz w:val="22"/>
-          <w:szCs w:val="22"/>
-          <w:lang w:val="en-US"/>
-        </w:rPr>
-      </w:pPr>
-    </w:p>
-    <w:p>
-      <w:pPr>
-        <w:rPr>
-          <w:rFonts w:ascii="Times New Roman" w:hAnsi="Times New Roman" w:cs="Times New Roman"/>
-          <w:sz w:val="22"/>
-          <w:szCs w:val="22"/>
-          <w:lang w:val="en-US"/>
-        </w:rPr>
-      </w:pPr>
-    </w:p>
-    <w:p>
-      <w:pPr>
-        <w:rPr>
-          <w:rFonts w:ascii="Times New Roman" w:hAnsi="Times New Roman" w:cs="Times New Roman"/>
-          <w:sz w:val="22"/>
-          <w:szCs w:val="22"/>
-          <w:lang w:val="en-US"/>
-        </w:rPr>
-      </w:pPr>
-    </w:p>
-    <w:p>
-      <w:pPr>
-        <w:rPr>
-          <w:rFonts w:ascii="Times New Roman" w:hAnsi="Times New Roman" w:cs="Times New Roman"/>
-          <w:sz w:val="22"/>
-          <w:szCs w:val="22"/>
-          <w:lang w:val="en-US"/>
-        </w:rPr>
-      </w:pPr>
-    </w:p>
-    <w:p>
-      <w:pPr>
-        <w:rPr>
-          <w:rFonts w:ascii="Times New Roman" w:hAnsi="Times New Roman" w:cs="Times New Roman"/>
-          <w:sz w:val="22"/>
-          <w:szCs w:val="22"/>
-          <w:lang w:val="en-US"/>
-        </w:rPr>
-      </w:pPr>
-    </w:p>
-    <w:p>
-      <w:pPr>
-        <w:rPr>
-          <w:rFonts w:ascii="Times New Roman" w:hAnsi="Times New Roman" w:cs="Times New Roman"/>
-          <w:sz w:val="22"/>
-          <w:szCs w:val="22"/>
-          <w:lang w:val="en-US"/>
-        </w:rPr>
-      </w:pPr>
-    </w:p>
-    <w:p>
-      <w:pPr>
-        <w:rPr>
-          <w:rFonts w:ascii="Times New Roman" w:hAnsi="Times New Roman" w:cs="Times New Roman"/>
-          <w:sz w:val="22"/>
-          <w:szCs w:val="22"/>
-          <w:lang w:val="en-US"/>
-        </w:rPr>
-      </w:pPr>
-    </w:p>
-    <w:p>
-      <w:pPr>
-        <w:rPr>
-          <w:rFonts w:ascii="Times New Roman" w:hAnsi="Times New Roman" w:cs="Times New Roman"/>
-          <w:sz w:val="22"/>
-          <w:szCs w:val="22"/>
-          <w:lang w:val="en-US"/>
-        </w:rPr>
-      </w:pPr>
-    </w:p>
-    <w:p>
-      <w:pPr>
-        <w:rPr>
-          <w:rFonts w:ascii="Times New Roman" w:hAnsi="Times New Roman" w:cs="Times New Roman"/>
-          <w:sz w:val="22"/>
-          <w:szCs w:val="22"/>
-          <w:lang w:val="en-US"/>
-        </w:rPr>
-      </w:pPr>
-    </w:p>
-    <w:p>
-      <w:pPr>
-        <w:rPr>
-          <w:rFonts w:ascii="Times New Roman" w:hAnsi="Times New Roman" w:cs="Times New Roman"/>
-          <w:sz w:val="22"/>
-          <w:szCs w:val="22"/>
-          <w:lang w:val="en-US"/>
-        </w:rPr>
-      </w:pPr>
-    </w:p>
-    <w:p>
-      <w:pPr>
-        <w:rPr>
-          <w:rFonts w:ascii="Times New Roman" w:hAnsi="Times New Roman" w:cs="Times New Roman"/>
-          <w:sz w:val="22"/>
-          <w:szCs w:val="22"/>
-          <w:lang w:val="en-US"/>
-        </w:rPr>
-      </w:pPr>
-    </w:p>
-    <w:p>
-      <w:pPr>
-        <w:rPr>
-          <w:rFonts w:ascii="Times New Roman" w:hAnsi="Times New Roman" w:cs="Times New Roman"/>
-          <w:sz w:val="22"/>
-          <w:szCs w:val="22"/>
-          <w:lang w:val="en-US"/>
-        </w:rPr>
-      </w:pPr>
-    </w:p>
-    <w:p>
-      <w:pPr>
-        <w:rPr>
-          <w:rFonts w:ascii="Times New Roman" w:hAnsi="Times New Roman" w:cs="Times New Roman"/>
-          <w:sz w:val="22"/>
-          <w:szCs w:val="22"/>
-          <w:lang w:val="en-US"/>
-        </w:rPr>
-      </w:pPr>
-    </w:p>
-    <w:p>
-      <w:pPr>
-        <w:rPr>
-          <w:rFonts w:ascii="Times New Roman" w:hAnsi="Times New Roman" w:cs="Times New Roman"/>
-          <w:sz w:val="22"/>
-          <w:szCs w:val="22"/>
-          <w:lang w:val="en-US"/>
-        </w:rPr>
-      </w:pPr>
-    </w:p>
-    <w:p>
-      <w:pPr>
-        <w:rPr>
-          <w:rFonts w:ascii="Times New Roman" w:hAnsi="Times New Roman" w:cs="Times New Roman"/>
-          <w:sz w:val="22"/>
-          <w:szCs w:val="22"/>
-          <w:lang w:val="en-US"/>
-        </w:rPr>
-      </w:pPr>
-    </w:p>
-    <w:p>
-      <w:pPr>
-        <w:rPr>
-          <w:rFonts w:ascii="Times New Roman" w:hAnsi="Times New Roman" w:cs="Times New Roman"/>
-          <w:sz w:val="22"/>
-          <w:szCs w:val="22"/>
-          <w:lang w:val="en-US"/>
-        </w:rPr>
-      </w:pPr>
-    </w:p>
-    <w:p>
-      <w:pPr>
-        <w:rPr>
-          <w:rFonts w:ascii="Times New Roman" w:hAnsi="Times New Roman" w:cs="Times New Roman"/>
-          <w:sz w:val="22"/>
-          <w:szCs w:val="22"/>
-          <w:lang w:val="en-US"/>
-        </w:rPr>
-      </w:pPr>
-    </w:p>
-    <w:p>
-      <w:pPr>
-        <w:rPr>
-          <w:rFonts w:ascii="Times New Roman" w:hAnsi="Times New Roman" w:cs="Times New Roman"/>
-          <w:sz w:val="22"/>
-          <w:szCs w:val="22"/>
-          <w:lang w:val="en-US"/>
-        </w:rPr>
-      </w:pPr>
-    </w:p>
-    <w:p>
-      <w:pPr>
-        <w:rPr>
-          <w:rFonts w:ascii="Times New Roman" w:hAnsi="Times New Roman" w:cs="Times New Roman"/>
-          <w:sz w:val="22"/>
-          <w:szCs w:val="22"/>
-          <w:lang w:val="en-US"/>
-        </w:rPr>
-      </w:pPr>
-    </w:p>
-    <w:p>
-      <w:pPr>
-        <w:rPr>
-          <w:rFonts w:ascii="Times New Roman" w:hAnsi="Times New Roman" w:cs="Times New Roman"/>
-          <w:sz w:val="22"/>
-          <w:szCs w:val="22"/>
-          <w:lang w:val="en-US"/>
-        </w:rPr>
-      </w:pPr>
-    </w:p>
-    <w:p>
-      <w:pPr>
-        <w:rPr>
-          <w:rFonts w:ascii="Times New Roman" w:hAnsi="Times New Roman" w:cs="Times New Roman"/>
-          <w:sz w:val="22"/>
-          <w:szCs w:val="22"/>
-          <w:lang w:val="en-US"/>
-        </w:rPr>
-      </w:pPr>
-    </w:p>
-    <w:p>
-      <w:pPr>
-        <w:rPr>
-          <w:rFonts w:ascii="Times New Roman" w:hAnsi="Times New Roman" w:cs="Times New Roman"/>
-          <w:sz w:val="22"/>
-          <w:szCs w:val="22"/>
-          <w:lang w:val="en-US"/>
-        </w:rPr>
-      </w:pPr>
-    </w:p>
-    <w:p>
-      <w:pPr>
-        <w:rPr>
-          <w:rFonts w:ascii="Times New Roman" w:hAnsi="Times New Roman" w:cs="Times New Roman"/>
-          <w:sz w:val="22"/>
-          <w:szCs w:val="22"/>
-          <w:lang w:val="en-US"/>
-        </w:rPr>
-      </w:pPr>
-    </w:p>
-    <w:p>
-      <w:pPr>
-        <w:rPr>
-          <w:rFonts w:ascii="Times New Roman" w:hAnsi="Times New Roman" w:cs="Times New Roman"/>
-          <w:sz w:val="22"/>
-          <w:szCs w:val="22"/>
-          <w:lang w:val="en-US"/>
-        </w:rPr>
-      </w:pPr>
-    </w:p>
-    <w:p>
-      <w:pPr>
-        <w:rPr>
-          <w:rFonts w:ascii="Times New Roman" w:hAnsi="Times New Roman" w:cs="Times New Roman"/>
-          <w:sz w:val="22"/>
-          <w:szCs w:val="22"/>
-          <w:lang w:val="en-US"/>
-        </w:rPr>
-      </w:pPr>
-    </w:p>
-    <w:p>
-      <w:pPr>
-        <w:rPr>
-          <w:rFonts w:ascii="Times New Roman" w:hAnsi="Times New Roman" w:cs="Times New Roman"/>
-          <w:sz w:val="22"/>
-          <w:szCs w:val="22"/>
-          <w:lang w:val="en-US"/>
-        </w:rPr>
-      </w:pPr>
-    </w:p>
-    <w:p>
-      <w:pPr>
-        <w:rPr>
-          <w:rFonts w:ascii="Times New Roman" w:hAnsi="Times New Roman" w:cs="Times New Roman"/>
-          <w:sz w:val="22"/>
-          <w:szCs w:val="22"/>
-          <w:lang w:val="en-US"/>
-        </w:rPr>
-      </w:pPr>
-    </w:p>
-    <w:p>
-      <w:pPr>
-        <w:rPr>
-          <w:rFonts w:ascii="Times New Roman" w:hAnsi="Times New Roman" w:cs="Times New Roman"/>
-          <w:sz w:val="22"/>
-          <w:szCs w:val="22"/>
-          <w:lang w:val="en-US"/>
-        </w:rPr>
-      </w:pPr>
-    </w:p>
-    <w:p>
-      <w:pPr>
-        <w:rPr>
-          <w:rFonts w:ascii="Times New Roman" w:hAnsi="Times New Roman" w:cs="Times New Roman"/>
-          <w:sz w:val="22"/>
-          <w:szCs w:val="22"/>
-          <w:lang w:val="en-US"/>
-        </w:rPr>
-      </w:pPr>
-    </w:p>
-    <w:p>
-      <w:pPr>
-        <w:rPr>
-          <w:rFonts w:ascii="Times New Roman" w:hAnsi="Times New Roman" w:cs="Times New Roman"/>
-          <w:sz w:val="22"/>
-          <w:szCs w:val="22"/>
-          <w:lang w:val="en-US"/>
-        </w:rPr>
-      </w:pPr>
-    </w:p>
-    <w:p>
-      <w:pPr>
-        <w:rPr>
-          <w:rFonts w:ascii="Times New Roman" w:hAnsi="Times New Roman" w:cs="Times New Roman"/>
-          <w:sz w:val="22"/>
-          <w:szCs w:val="22"/>
-          <w:lang w:val="en-US"/>
-        </w:rPr>
-      </w:pPr>
-    </w:p>
-    <w:p>
-      <w:pPr>
-        <w:rPr>
-          <w:rFonts w:ascii="Times New Roman" w:hAnsi="Times New Roman" w:cs="Times New Roman"/>
-          <w:sz w:val="22"/>
-          <w:szCs w:val="22"/>
-          <w:lang w:val="en-US"/>
-        </w:rPr>
-      </w:pPr>
-    </w:p>
-    <w:p>
-      <w:pPr>
-        <w:rPr>
-          <w:rFonts w:ascii="Times New Roman" w:hAnsi="Times New Roman" w:cs="Times New Roman"/>
-          <w:sz w:val="22"/>
-          <w:szCs w:val="22"/>
-          <w:lang w:val="en-US"/>
-        </w:rPr>
-      </w:pPr>
-    </w:p>
-    <w:p>
-      <w:pPr>
-        <w:rPr>
-          <w:rFonts w:ascii="Times New Roman" w:hAnsi="Times New Roman" w:cs="Times New Roman"/>
-          <w:sz w:val="22"/>
-          <w:szCs w:val="22"/>
-          <w:lang w:val="en-US"/>
-        </w:rPr>
-      </w:pPr>
-    </w:p>
-    <w:p>
-      <w:pPr>
-        <w:rPr>
-          <w:rFonts w:ascii="Times New Roman" w:hAnsi="Times New Roman" w:cs="Times New Roman"/>
-          <w:sz w:val="22"/>
-          <w:szCs w:val="22"/>
-          <w:lang w:val="en-US"/>
-        </w:rPr>
-      </w:pPr>
-    </w:p>
-    <w:p>
-      <w:pPr>
-        <w:rPr>
-          <w:rFonts w:ascii="Times New Roman" w:hAnsi="Times New Roman" w:cs="Times New Roman"/>
-          <w:sz w:val="22"/>
-          <w:szCs w:val="22"/>
-          <w:lang w:val="en-US"/>
-        </w:rPr>
-      </w:pPr>
-    </w:p>
-    <w:p>
-      <w:pPr>
-        <w:rPr>
-          <w:rFonts w:ascii="Times New Roman" w:hAnsi="Times New Roman" w:cs="Times New Roman"/>
-          <w:sz w:val="22"/>
-          <w:szCs w:val="22"/>
-          <w:lang w:val="en-US"/>
-        </w:rPr>
-      </w:pPr>
-    </w:p>
-    <w:p>
-      <w:pPr>
-        <w:rPr>
-          <w:rFonts w:ascii="Times New Roman" w:hAnsi="Times New Roman" w:cs="Times New Roman"/>
-          <w:sz w:val="22"/>
-          <w:szCs w:val="22"/>
-          <w:lang w:val="en-US"/>
-        </w:rPr>
-      </w:pPr>
-    </w:p>
-    <w:p>
-      <w:pPr>
-        <w:rPr>
-          <w:rFonts w:ascii="Times New Roman" w:hAnsi="Times New Roman" w:cs="Times New Roman"/>
-          <w:sz w:val="22"/>
-          <w:szCs w:val="22"/>
-          <w:lang w:val="en-US"/>
-        </w:rPr>
-      </w:pPr>
-    </w:p>
-    <w:p>
-      <w:pPr>
-        <w:rPr>
-          <w:rFonts w:ascii="Times New Roman" w:hAnsi="Times New Roman" w:cs="Times New Roman"/>
-          <w:sz w:val="22"/>
-          <w:szCs w:val="22"/>
-          <w:lang w:val="en-US"/>
-        </w:rPr>
-      </w:pPr>
-    </w:p>
-    <w:p>
-      <w:pPr>
-        <w:rPr>
-          <w:rFonts w:ascii="Times New Roman" w:hAnsi="Times New Roman" w:cs="Times New Roman"/>
-          <w:sz w:val="22"/>
-          <w:szCs w:val="22"/>
-          <w:lang w:val="en-US"/>
-        </w:rPr>
-      </w:pPr>
-    </w:p>
-    <w:p>
-      <w:pPr>
-        <w:rPr>
-          <w:rFonts w:ascii="Times New Roman" w:hAnsi="Times New Roman" w:cs="Times New Roman"/>
-          <w:sz w:val="22"/>
-          <w:szCs w:val="22"/>
-          <w:lang w:val="en-US"/>
-        </w:rPr>
-      </w:pPr>
-    </w:p>
-    <w:p>
-      <w:pPr>
-        <w:rPr>
-          <w:rFonts w:ascii="Times New Roman" w:hAnsi="Times New Roman" w:cs="Times New Roman"/>
-          <w:sz w:val="22"/>
-          <w:szCs w:val="22"/>
-          <w:lang w:val="en-US"/>
-        </w:rPr>
-      </w:pPr>
-    </w:p>
-    <w:p>
-      <w:pPr>
-        <w:rPr>
-          <w:rFonts w:ascii="Times New Roman" w:hAnsi="Times New Roman" w:cs="Times New Roman"/>
-          <w:sz w:val="22"/>
-          <w:szCs w:val="22"/>
-          <w:lang w:val="en-US"/>
-        </w:rPr>
-      </w:pPr>
-    </w:p>
-    <w:p>
-      <w:pPr>
-        <w:rPr>
-          <w:rFonts w:ascii="Times New Roman" w:hAnsi="Times New Roman" w:cs="Times New Roman"/>
-          <w:sz w:val="22"/>
-          <w:szCs w:val="22"/>
-          <w:lang w:val="en-US"/>
-        </w:rPr>
-      </w:pPr>
-    </w:p>
-    <w:p>
-      <w:pPr>
-        <w:rPr>
-          <w:rFonts w:ascii="Times New Roman" w:hAnsi="Times New Roman" w:cs="Times New Roman"/>
-          <w:sz w:val="22"/>
-          <w:szCs w:val="22"/>
-          <w:lang w:val="en-US"/>
-        </w:rPr>
-      </w:pPr>
-    </w:p>
-    <w:p>
-      <w:pPr>
-        <w:rPr>
-          <w:rFonts w:ascii="Times New Roman" w:hAnsi="Times New Roman" w:cs="Times New Roman"/>
-          <w:sz w:val="22"/>
-          <w:szCs w:val="22"/>
-          <w:lang w:val="en-US"/>
-        </w:rPr>
-      </w:pPr>
-    </w:p>
-    <w:p>
-      <w:pPr>
-        <w:rPr>
-          <w:rFonts w:ascii="Times New Roman" w:hAnsi="Times New Roman" w:cs="Times New Roman"/>
-          <w:sz w:val="22"/>
-          <w:szCs w:val="22"/>
-          <w:lang w:val="en-US"/>
-        </w:rPr>
-      </w:pPr>
-    </w:p>
-    <w:p>
-      <w:pPr>
-        <w:rPr>
-          <w:rFonts w:ascii="Times New Roman" w:hAnsi="Times New Roman" w:cs="Times New Roman"/>
-          <w:sz w:val="22"/>
-          <w:szCs w:val="22"/>
-          <w:lang w:val="en-US"/>
-        </w:rPr>
-      </w:pPr>
-    </w:p>
-    <w:p>
-      <w:pPr>
+      <w:r>
         <w:rPr>
           <w:rFonts w:ascii="Times New Roman" w:hAnsi="Times New Roman" w:cs="Times New Roman"/>
           <w:b/>
           <w:bCs/>
-          <w:sz w:val="28"/>
-          <w:szCs w:val="28"/>
+          <w:sz w:val="22"/>
+          <w:szCs w:val="22"/>
           <w:lang w:val="en-US"/>
         </w:rPr>
-      </w:pPr>
-      <w:r>
+        <w:t xml:space="preserve">OUTPUT: </w:t>
+      </w:r>
+    </w:p>
+    <w:p>
+      <w:pPr>
         <w:rPr>
           <w:rFonts w:ascii="Times New Roman" w:hAnsi="Times New Roman" w:cs="Times New Roman"/>
           <w:b/>
           <w:bCs/>
-          <w:sz w:val="28"/>
-          <w:szCs w:val="28"/>
+          <w:sz w:val="22"/>
+          <w:szCs w:val="22"/>
           <w:lang w:val="en-US"/>
         </w:rPr>
-        <w:lastRenderedPageBreak/>
-        <w:t xml:space="preserve"> OUTPUT </w:t>
-      </w:r>
+      </w:pPr>
     </w:p>
     <w:p>
       <w:pPr>
@@ -772,74 +6210,34 @@
           <w:lang w:val="en-US"/>
         </w:rPr>
       </w:pPr>
-    </w:p>
-    <w:p>
-      <w:pPr>
+      <w:r>
         <w:rPr>
           <w:rFonts w:ascii="Times New Roman" w:hAnsi="Times New Roman" w:cs="Times New Roman"/>
           <w:sz w:val="22"/>
           <w:szCs w:val="22"/>
           <w:lang w:val="en-US"/>
         </w:rPr>
-      </w:pPr>
-    </w:p>
-    <w:p>
-      <w:pPr>
-        <w:rPr>
-          <w:rFonts w:ascii="Times New Roman" w:hAnsi="Times New Roman" w:cs="Times New Roman"/>
-          <w:sz w:val="22"/>
-          <w:szCs w:val="22"/>
-          <w:lang w:val="en-US"/>
-        </w:rPr>
-      </w:pPr>
-    </w:p>
-    <w:p>
-      <w:pPr>
-        <w:rPr>
-          <w:rFonts w:ascii="Times New Roman" w:hAnsi="Times New Roman" w:cs="Times New Roman"/>
-          <w:sz w:val="22"/>
-          <w:szCs w:val="22"/>
-          <w:lang w:val="en-US"/>
-        </w:rPr>
-      </w:pPr>
-    </w:p>
-    <w:p>
-      <w:pPr>
-        <w:rPr>
-          <w:rFonts w:ascii="Times New Roman" w:hAnsi="Times New Roman" w:cs="Times New Roman"/>
-          <w:sz w:val="22"/>
-          <w:szCs w:val="22"/>
-          <w:lang w:val="en-US"/>
-        </w:rPr>
-      </w:pPr>
-      <w:r>
-        <w:rPr>
-          <w:rFonts w:ascii="Times New Roman" w:hAnsi="Times New Roman" w:cs="Times New Roman"/>
-          <w:sz w:val="22"/>
-          <w:szCs w:val="22"/>
-          <w:lang w:val="en-US"/>
-        </w:rPr>
         <w:drawing>
-          <wp:anchor distT="0" distB="0" distL="114300" distR="114300" simplePos="0" relativeHeight="251661312" behindDoc="1" locked="0" layoutInCell="1" allowOverlap="1" wp14:anchorId="4433260E" wp14:editId="3FB9BA9C">
+          <wp:anchor distT="0" distB="0" distL="114300" distR="114300" simplePos="0" relativeHeight="251666432" behindDoc="1" locked="0" layoutInCell="1" allowOverlap="1" wp14:anchorId="66E13DA3" wp14:editId="79F81CDF">
             <wp:simplePos x="0" y="0"/>
             <wp:positionH relativeFrom="column">
-              <wp:posOffset>91440</wp:posOffset>
+              <wp:posOffset>0</wp:posOffset>
             </wp:positionH>
-            <wp:positionV relativeFrom="page">
-              <wp:posOffset>1836420</wp:posOffset>
+            <wp:positionV relativeFrom="paragraph">
+              <wp:posOffset>-2655</wp:posOffset>
             </wp:positionV>
-            <wp:extent cx="5193030" cy="6019800"/>
+            <wp:extent cx="3048425" cy="8392696"/>
             <wp:effectExtent l="0" t="0" r="0" b="0"/>
             <wp:wrapTight wrapText="bothSides">
               <wp:wrapPolygon edited="0">
                 <wp:start x="0" y="0"/>
-                <wp:lineTo x="0" y="21532"/>
-                <wp:lineTo x="21552" y="21532"/>
-                <wp:lineTo x="21552" y="0"/>
+                <wp:lineTo x="0" y="21574"/>
+                <wp:lineTo x="21465" y="21574"/>
+                <wp:lineTo x="21465" y="0"/>
                 <wp:lineTo x="0" y="0"/>
               </wp:wrapPolygon>
             </wp:wrapTight>
-            <wp:docPr id="424146626" name="Picture 1"/>
+            <wp:docPr id="1914312155" name="Picture 1"/>
             <wp:cNvGraphicFramePr>
               <a:graphicFrameLocks xmlns:a="http://schemas.openxmlformats.org/drawingml/2006/main" noChangeAspect="1"/>
             </wp:cNvGraphicFramePr>
@@ -847,10 +6245,10 @@
               <a:graphicData uri="http://schemas.openxmlformats.org/drawingml/2006/picture">
                 <pic:pic xmlns:pic="http://schemas.openxmlformats.org/drawingml/2006/picture">
                   <pic:nvPicPr>
-                    <pic:cNvPr id="424146626" name=""/>
+                    <pic:cNvPr id="1914312155" name=""/>
                     <pic:cNvPicPr/>
                   </pic:nvPicPr>
-                  <pic:blipFill rotWithShape="1">
+                  <pic:blipFill>
                     <a:blip r:embed="rId5">
                       <a:extLst>
                         <a:ext uri="{28A0092B-C50C-407E-A947-70E740481C1C}">
@@ -858,40 +6256,184 @@
                         </a:ext>
                       </a:extLst>
                     </a:blip>
-                    <a:srcRect l="583" t="1002" b="1"/>
                     <a:stretch>
                       <a:fillRect/>
                     </a:stretch>
                   </pic:blipFill>
-                  <pic:spPr bwMode="auto">
+                  <pic:spPr>
                     <a:xfrm>
                       <a:off x="0" y="0"/>
-                      <a:ext cx="5193030" cy="6019800"/>
+                      <a:ext cx="3048425" cy="8392696"/>
                     </a:xfrm>
                     <a:prstGeom prst="rect">
                       <a:avLst/>
                     </a:prstGeom>
-                    <a:ln>
-                      <a:noFill/>
-                    </a:ln>
-                    <a:extLst>
-                      <a:ext uri="{53640926-AAD7-44D8-BBD7-CCE9431645EC}">
-                        <a14:shadowObscured xmlns:a14="http://schemas.microsoft.com/office/drawing/2010/main"/>
-                      </a:ext>
-                    </a:extLst>
                   </pic:spPr>
                 </pic:pic>
               </a:graphicData>
             </a:graphic>
-            <wp14:sizeRelH relativeFrom="margin">
-              <wp14:pctWidth>0</wp14:pctWidth>
-            </wp14:sizeRelH>
-            <wp14:sizeRelV relativeFrom="margin">
-              <wp14:pctHeight>0</wp14:pctHeight>
-            </wp14:sizeRelV>
           </wp:anchor>
         </w:drawing>
       </w:r>
+    </w:p>
+    <w:p>
+      <w:pPr>
+        <w:rPr>
+          <w:rFonts w:ascii="Times New Roman" w:hAnsi="Times New Roman" w:cs="Times New Roman"/>
+          <w:sz w:val="22"/>
+          <w:szCs w:val="22"/>
+          <w:lang w:val="en-US"/>
+        </w:rPr>
+      </w:pPr>
+    </w:p>
+    <w:p>
+      <w:pPr>
+        <w:rPr>
+          <w:rFonts w:ascii="Times New Roman" w:hAnsi="Times New Roman" w:cs="Times New Roman"/>
+          <w:sz w:val="22"/>
+          <w:szCs w:val="22"/>
+          <w:lang w:val="en-US"/>
+        </w:rPr>
+      </w:pPr>
+    </w:p>
+    <w:p>
+      <w:pPr>
+        <w:rPr>
+          <w:rFonts w:ascii="Times New Roman" w:hAnsi="Times New Roman" w:cs="Times New Roman"/>
+          <w:sz w:val="22"/>
+          <w:szCs w:val="22"/>
+          <w:lang w:val="en-US"/>
+        </w:rPr>
+      </w:pPr>
+    </w:p>
+    <w:p>
+      <w:pPr>
+        <w:rPr>
+          <w:rFonts w:ascii="Times New Roman" w:hAnsi="Times New Roman" w:cs="Times New Roman"/>
+          <w:sz w:val="22"/>
+          <w:szCs w:val="22"/>
+          <w:lang w:val="en-US"/>
+        </w:rPr>
+      </w:pPr>
+    </w:p>
+    <w:p>
+      <w:pPr>
+        <w:rPr>
+          <w:rFonts w:ascii="Times New Roman" w:hAnsi="Times New Roman" w:cs="Times New Roman"/>
+          <w:sz w:val="22"/>
+          <w:szCs w:val="22"/>
+          <w:lang w:val="en-US"/>
+        </w:rPr>
+      </w:pPr>
+    </w:p>
+    <w:p>
+      <w:pPr>
+        <w:rPr>
+          <w:rFonts w:ascii="Times New Roman" w:hAnsi="Times New Roman" w:cs="Times New Roman"/>
+          <w:sz w:val="22"/>
+          <w:szCs w:val="22"/>
+          <w:lang w:val="en-US"/>
+        </w:rPr>
+      </w:pPr>
+    </w:p>
+    <w:p>
+      <w:pPr>
+        <w:rPr>
+          <w:rFonts w:ascii="Times New Roman" w:hAnsi="Times New Roman" w:cs="Times New Roman"/>
+          <w:sz w:val="22"/>
+          <w:szCs w:val="22"/>
+          <w:lang w:val="en-US"/>
+        </w:rPr>
+      </w:pPr>
+    </w:p>
+    <w:p>
+      <w:pPr>
+        <w:rPr>
+          <w:rFonts w:ascii="Times New Roman" w:hAnsi="Times New Roman" w:cs="Times New Roman"/>
+          <w:sz w:val="22"/>
+          <w:szCs w:val="22"/>
+          <w:lang w:val="en-US"/>
+        </w:rPr>
+      </w:pPr>
+    </w:p>
+    <w:p>
+      <w:pPr>
+        <w:rPr>
+          <w:rFonts w:ascii="Times New Roman" w:hAnsi="Times New Roman" w:cs="Times New Roman"/>
+          <w:sz w:val="22"/>
+          <w:szCs w:val="22"/>
+          <w:lang w:val="en-US"/>
+        </w:rPr>
+      </w:pPr>
+    </w:p>
+    <w:p>
+      <w:pPr>
+        <w:rPr>
+          <w:rFonts w:ascii="Times New Roman" w:hAnsi="Times New Roman" w:cs="Times New Roman"/>
+          <w:sz w:val="22"/>
+          <w:szCs w:val="22"/>
+          <w:lang w:val="en-US"/>
+        </w:rPr>
+      </w:pPr>
+    </w:p>
+    <w:p>
+      <w:pPr>
+        <w:rPr>
+          <w:rFonts w:ascii="Times New Roman" w:hAnsi="Times New Roman" w:cs="Times New Roman"/>
+          <w:sz w:val="22"/>
+          <w:szCs w:val="22"/>
+          <w:lang w:val="en-US"/>
+        </w:rPr>
+      </w:pPr>
+    </w:p>
+    <w:p>
+      <w:pPr>
+        <w:rPr>
+          <w:rFonts w:ascii="Times New Roman" w:hAnsi="Times New Roman" w:cs="Times New Roman"/>
+          <w:sz w:val="22"/>
+          <w:szCs w:val="22"/>
+          <w:lang w:val="en-US"/>
+        </w:rPr>
+      </w:pPr>
+      <w:r>
+        <w:rPr>
+          <w:rFonts w:ascii="Times New Roman" w:hAnsi="Times New Roman" w:cs="Times New Roman"/>
+          <w:sz w:val="22"/>
+          <w:szCs w:val="22"/>
+          <w:lang w:val="en-US"/>
+        </w:rPr>
+        <w:br/>
+      </w:r>
+    </w:p>
+    <w:p>
+      <w:pPr>
+        <w:rPr>
+          <w:rFonts w:ascii="Times New Roman" w:hAnsi="Times New Roman" w:cs="Times New Roman"/>
+          <w:sz w:val="22"/>
+          <w:szCs w:val="22"/>
+          <w:lang w:val="en-US"/>
+        </w:rPr>
+      </w:pPr>
+    </w:p>
+    <w:p>
+      <w:pPr>
+        <w:rPr>
+          <w:rFonts w:ascii="Times New Roman" w:hAnsi="Times New Roman" w:cs="Times New Roman"/>
+          <w:sz w:val="22"/>
+          <w:szCs w:val="22"/>
+          <w:lang w:val="en-US"/>
+        </w:rPr>
+      </w:pPr>
+    </w:p>
+    <w:p>
+      <w:pPr>
+        <w:rPr>
+          <w:rFonts w:ascii="Times New Roman" w:hAnsi="Times New Roman" w:cs="Times New Roman"/>
+          <w:sz w:val="22"/>
+          <w:szCs w:val="22"/>
+          <w:lang w:val="en-US"/>
+        </w:rPr>
+      </w:pPr>
     </w:p>
     <w:p>
       <w:pPr>
@@ -1510,7 +7052,6 @@
   <w:style w:type="character" w:default="1" w:styleId="DefaultParagraphFont">
     <w:name w:val="Default Paragraph Font"/>
     <w:uiPriority w:val="1"/>
-    <w:semiHidden/>
     <w:unhideWhenUsed/>
   </w:style>
   <w:style w:type="table" w:default="1" w:styleId="TableNormal">
